--- a/Documents/Machine Learning Coursework Notes.docx
+++ b/Documents/Machine Learning Coursework Notes.docx
@@ -229,24 +229,40 @@
     </w:p>
     <w:p>
       <w:pPr>
-        <w:pStyle w:val="Heading3"/>
-        <w:rPr>
-          <w:lang w:val="en-US"/>
-        </w:rPr>
-      </w:pPr>
-    </w:p>
-    <w:p>
-      <w:pPr>
-        <w:pStyle w:val="Heading3"/>
-        <w:rPr>
-          <w:lang w:val="en-US"/>
-        </w:rPr>
-      </w:pPr>
-      <w:r>
-        <w:rPr>
-          <w:lang w:val="en-US"/>
-        </w:rPr>
-        <w:t>MAGIC gamma telescope data 2004</w:t>
+        <w:rPr>
+          <w:lang w:val="en-US"/>
+        </w:rPr>
+      </w:pPr>
+      <w:r>
+        <w:rPr>
+          <w:lang w:val="en-US"/>
+        </w:rPr>
+        <w:t>To Aaron:</w:t>
+      </w:r>
+    </w:p>
+    <w:p>
+      <w:pPr>
+        <w:pStyle w:val="NormalWeb"/>
+      </w:pPr>
+      <w:r>
+        <w:rPr>
+          <w:rFonts w:ascii="Segoe UI" w:hAnsi="Segoe UI" w:cs="Segoe UI"/>
+          <w:spacing w:val="2"/>
+        </w:rPr>
+        <w:t>This is an optional step. However, if there is a significant class imbalance in your dataset, it's reasonable to apply oversampling/undersampling during cross validation (only on training set, not validation samples). When you compare algorithms, the two models have to be retrained on the entire training set with e.g. SMOTE using the optimal hyper-parameters discovered during model selection. Yes, you can present the best performing one. To enrich your analysis, optionally you could investigate the impact of varying degrees of SMOTE on our final models. </w:t>
+      </w:r>
+    </w:p>
+    <w:p>
+      <w:pPr>
+        <w:pStyle w:val="Heading1"/>
+      </w:pPr>
+      <w:r>
+        <w:t>Dataset Notes on Plots</w:t>
+      </w:r>
+    </w:p>
+    <w:p>
+      <w:r>
+        <w:t>The scattermatrix and correlation matrix used together that:</w:t>
       </w:r>
     </w:p>
     <w:p>
@@ -254,26 +270,11 @@
         <w:pStyle w:val="ListParagraph"/>
         <w:numPr>
           <w:ilvl w:val="0"/>
-          <w:numId w:val="2"/>
+          <w:numId w:val="3"/>
         </w:numPr>
-        <w:rPr>
-          <w:lang w:val="en-US"/>
-        </w:rPr>
-      </w:pPr>
-      <w:hyperlink r:id="rId6" w:history="1">
-        <w:r>
-          <w:rPr>
-            <w:rStyle w:val="Hyperlink"/>
-            <w:lang w:val="en-US"/>
-          </w:rPr>
-          <w:t>http://archive.ics.uci.edu/ml/datasets/MAGIC+Gamma+Telescope</w:t>
-        </w:r>
-      </w:hyperlink>
-      <w:r>
-        <w:rPr>
-          <w:lang w:val="en-US"/>
-        </w:rPr>
-        <w:t xml:space="preserve"> </w:t>
+      </w:pPr>
+      <w:r>
+        <w:t>Width and Height are highly correlated and have a linear distribution with xbox and ybox respectively. This is likely to be more than correlation: association.</w:t>
       </w:r>
     </w:p>
     <w:p>
@@ -281,170 +282,18 @@
         <w:pStyle w:val="ListParagraph"/>
         <w:numPr>
           <w:ilvl w:val="0"/>
-          <w:numId w:val="2"/>
+          <w:numId w:val="3"/>
         </w:numPr>
-        <w:rPr>
-          <w:lang w:val="en-US"/>
-        </w:rPr>
-      </w:pPr>
-      <w:r>
-        <w:rPr>
-          <w:lang w:val="en-US"/>
-        </w:rPr>
-        <w:t>The data set was generated by a Monte Carlo program</w:t>
-      </w:r>
-      <w:r>
-        <w:rPr>
-          <w:lang w:val="en-US"/>
-        </w:rPr>
-        <w:t xml:space="preserve"> </w:t>
-      </w:r>
-      <w:r>
-        <w:rPr>
-          <w:lang w:val="en-US"/>
-        </w:rPr>
-        <w:t>to simulate extensive air showers</w:t>
-      </w:r>
-      <w:r>
-        <w:rPr>
-          <w:lang w:val="en-US"/>
-        </w:rPr>
-        <w:t xml:space="preserve"> of atmospheric gamma radiation. 10 features, 1 target (G / H)</w:t>
-      </w:r>
-    </w:p>
-    <w:p>
-      <w:pPr>
-        <w:pStyle w:val="ListParagraph"/>
-        <w:numPr>
-          <w:ilvl w:val="0"/>
-          <w:numId w:val="2"/>
-        </w:numPr>
-        <w:rPr>
-          <w:lang w:val="en-US"/>
-        </w:rPr>
-      </w:pPr>
-      <w:r>
-        <w:rPr>
-          <w:lang w:val="en-US"/>
-        </w:rPr>
-        <w:t>19 200 examples</w:t>
-      </w:r>
-    </w:p>
-    <w:p>
-      <w:pPr>
-        <w:pStyle w:val="ListParagraph"/>
-        <w:numPr>
-          <w:ilvl w:val="0"/>
-          <w:numId w:val="2"/>
-        </w:numPr>
-        <w:rPr>
-          <w:lang w:val="en-US"/>
-        </w:rPr>
-      </w:pPr>
-      <w:r>
-        <w:rPr>
-          <w:lang w:val="en-US"/>
-        </w:rPr>
-        <w:t>Good papers</w:t>
-      </w:r>
-    </w:p>
-    <w:p>
-      <w:pPr>
-        <w:pStyle w:val="ListParagraph"/>
-        <w:numPr>
-          <w:ilvl w:val="0"/>
-          <w:numId w:val="2"/>
-        </w:numPr>
-        <w:rPr>
-          <w:lang w:val="en-US"/>
-        </w:rPr>
-      </w:pPr>
-      <w:r>
-        <w:rPr>
-          <w:lang w:val="en-US"/>
-        </w:rPr>
-        <w:t xml:space="preserve">Clean dataset, unbalanced (12332 Background Gamma/ </w:t>
-      </w:r>
-      <w:r>
-        <w:rPr>
-          <w:lang w:val="en-US"/>
-        </w:rPr>
-        <w:t>6688</w:t>
-      </w:r>
-      <w:r>
-        <w:rPr>
-          <w:lang w:val="en-US"/>
-        </w:rPr>
-        <w:t xml:space="preserve"> Hadron noise)</w:t>
-      </w:r>
-    </w:p>
-    <w:p>
-      <w:pPr>
-        <w:pStyle w:val="ListParagraph"/>
-        <w:numPr>
-          <w:ilvl w:val="0"/>
-          <w:numId w:val="2"/>
-        </w:numPr>
-        <w:rPr>
-          <w:lang w:val="en-US"/>
-        </w:rPr>
-      </w:pPr>
-      <w:r>
-        <w:rPr>
-          <w:lang w:val="en-US"/>
-        </w:rPr>
-        <w:t>Good results with default dataset</w:t>
-      </w:r>
-    </w:p>
-    <w:p>
-      <w:pPr>
-        <w:rPr>
-          <w:lang w:val="en-US"/>
-        </w:rPr>
-      </w:pPr>
-    </w:p>
-    <w:p>
-      <w:pPr>
-        <w:rPr>
-          <w:lang w:val="en-US"/>
-        </w:rPr>
-      </w:pPr>
-      <w:r>
-        <w:rPr>
-          <w:lang w:val="en-US"/>
-        </w:rPr>
-        <w:t>To Aaron:</w:t>
-      </w:r>
-    </w:p>
-    <w:p>
-      <w:pPr>
-        <w:pStyle w:val="NormalWeb"/>
-      </w:pPr>
-      <w:r>
-        <w:rPr>
-          <w:rFonts w:ascii="Segoe UI" w:hAnsi="Segoe UI" w:cs="Segoe UI"/>
-          <w:spacing w:val="2"/>
-        </w:rPr>
-        <w:t>This is an optional step. However, if there is a significant class imbalance in your dataset, it's reasonable to apply oversampling/</w:t>
-      </w:r>
-      <w:proofErr w:type="spellStart"/>
-      <w:r>
-        <w:rPr>
-          <w:rFonts w:ascii="Segoe UI" w:hAnsi="Segoe UI" w:cs="Segoe UI"/>
-          <w:spacing w:val="2"/>
-        </w:rPr>
-        <w:t>undersampling</w:t>
-      </w:r>
-      <w:proofErr w:type="spellEnd"/>
-      <w:r>
-        <w:rPr>
-          <w:rFonts w:ascii="Segoe UI" w:hAnsi="Segoe UI" w:cs="Segoe UI"/>
-          <w:spacing w:val="2"/>
-        </w:rPr>
-        <w:t xml:space="preserve"> during cross validation (only on training set, not validation samples). When you compare algorithms, the two models have to be retrained on the entire training set with e.g. SMOTE using the optimal hyper-parameters discovered during model selection. Yes, you can present the best performing one. To enrich your analysis, optionally you could investigate the impact of varying degrees of SMOTE on our final models. </w:t>
-      </w:r>
-    </w:p>
-    <w:p/>
+      </w:pPr>
+      <w:r>
+        <w:t>P-values correlation are high for yBox and yEgvy.</w:t>
+      </w:r>
+    </w:p>
+    <w:p>
+      <w:r>
+        <w:t>Removing the yBox is worth a try. Removing xBox less so.</w:t>
+      </w:r>
+    </w:p>
     <w:sectPr>
       <w:pgSz w:w="11906" w:h="16838"/>
       <w:pgMar w:top="1440" w:right="1440" w:bottom="1440" w:left="1440" w:header="708" w:footer="708" w:gutter="0"/>
@@ -571,6 +420,119 @@
     </w:lvl>
   </w:abstractNum>
   <w:abstractNum w:abstractNumId="1" w15:restartNumberingAfterBreak="0">
+    <w:nsid w:val="274C5618"/>
+    <w:multiLevelType w:val="hybridMultilevel"/>
+    <w:tmpl w:val="622A3D50"/>
+    <w:lvl w:ilvl="0" w:tplc="08090001">
+      <w:start w:val="1"/>
+      <w:numFmt w:val="bullet"/>
+      <w:lvlText w:val=""/>
+      <w:lvlJc w:val="left"/>
+      <w:pPr>
+        <w:ind w:left="720" w:hanging="360"/>
+      </w:pPr>
+      <w:rPr>
+        <w:rFonts w:ascii="Symbol" w:hAnsi="Symbol" w:hint="default"/>
+      </w:rPr>
+    </w:lvl>
+    <w:lvl w:ilvl="1" w:tplc="08090003" w:tentative="1">
+      <w:start w:val="1"/>
+      <w:numFmt w:val="bullet"/>
+      <w:lvlText w:val="o"/>
+      <w:lvlJc w:val="left"/>
+      <w:pPr>
+        <w:ind w:left="1440" w:hanging="360"/>
+      </w:pPr>
+      <w:rPr>
+        <w:rFonts w:ascii="Courier New" w:hAnsi="Courier New" w:cs="Courier New" w:hint="default"/>
+      </w:rPr>
+    </w:lvl>
+    <w:lvl w:ilvl="2" w:tplc="08090005" w:tentative="1">
+      <w:start w:val="1"/>
+      <w:numFmt w:val="bullet"/>
+      <w:lvlText w:val=""/>
+      <w:lvlJc w:val="left"/>
+      <w:pPr>
+        <w:ind w:left="2160" w:hanging="360"/>
+      </w:pPr>
+      <w:rPr>
+        <w:rFonts w:ascii="Wingdings" w:hAnsi="Wingdings" w:hint="default"/>
+      </w:rPr>
+    </w:lvl>
+    <w:lvl w:ilvl="3" w:tplc="08090001" w:tentative="1">
+      <w:start w:val="1"/>
+      <w:numFmt w:val="bullet"/>
+      <w:lvlText w:val=""/>
+      <w:lvlJc w:val="left"/>
+      <w:pPr>
+        <w:ind w:left="2880" w:hanging="360"/>
+      </w:pPr>
+      <w:rPr>
+        <w:rFonts w:ascii="Symbol" w:hAnsi="Symbol" w:hint="default"/>
+      </w:rPr>
+    </w:lvl>
+    <w:lvl w:ilvl="4" w:tplc="08090003" w:tentative="1">
+      <w:start w:val="1"/>
+      <w:numFmt w:val="bullet"/>
+      <w:lvlText w:val="o"/>
+      <w:lvlJc w:val="left"/>
+      <w:pPr>
+        <w:ind w:left="3600" w:hanging="360"/>
+      </w:pPr>
+      <w:rPr>
+        <w:rFonts w:ascii="Courier New" w:hAnsi="Courier New" w:cs="Courier New" w:hint="default"/>
+      </w:rPr>
+    </w:lvl>
+    <w:lvl w:ilvl="5" w:tplc="08090005" w:tentative="1">
+      <w:start w:val="1"/>
+      <w:numFmt w:val="bullet"/>
+      <w:lvlText w:val=""/>
+      <w:lvlJc w:val="left"/>
+      <w:pPr>
+        <w:ind w:left="4320" w:hanging="360"/>
+      </w:pPr>
+      <w:rPr>
+        <w:rFonts w:ascii="Wingdings" w:hAnsi="Wingdings" w:hint="default"/>
+      </w:rPr>
+    </w:lvl>
+    <w:lvl w:ilvl="6" w:tplc="08090001" w:tentative="1">
+      <w:start w:val="1"/>
+      <w:numFmt w:val="bullet"/>
+      <w:lvlText w:val=""/>
+      <w:lvlJc w:val="left"/>
+      <w:pPr>
+        <w:ind w:left="5040" w:hanging="360"/>
+      </w:pPr>
+      <w:rPr>
+        <w:rFonts w:ascii="Symbol" w:hAnsi="Symbol" w:hint="default"/>
+      </w:rPr>
+    </w:lvl>
+    <w:lvl w:ilvl="7" w:tplc="08090003" w:tentative="1">
+      <w:start w:val="1"/>
+      <w:numFmt w:val="bullet"/>
+      <w:lvlText w:val="o"/>
+      <w:lvlJc w:val="left"/>
+      <w:pPr>
+        <w:ind w:left="5760" w:hanging="360"/>
+      </w:pPr>
+      <w:rPr>
+        <w:rFonts w:ascii="Courier New" w:hAnsi="Courier New" w:cs="Courier New" w:hint="default"/>
+      </w:rPr>
+    </w:lvl>
+    <w:lvl w:ilvl="8" w:tplc="08090005" w:tentative="1">
+      <w:start w:val="1"/>
+      <w:numFmt w:val="bullet"/>
+      <w:lvlText w:val=""/>
+      <w:lvlJc w:val="left"/>
+      <w:pPr>
+        <w:ind w:left="6480" w:hanging="360"/>
+      </w:pPr>
+      <w:rPr>
+        <w:rFonts w:ascii="Wingdings" w:hAnsi="Wingdings" w:hint="default"/>
+      </w:rPr>
+    </w:lvl>
+  </w:abstractNum>
+  <w:abstractNum w:abstractNumId="2" w15:restartNumberingAfterBreak="0">
     <w:nsid w:val="6EBF5501"/>
     <w:multiLevelType w:val="hybridMultilevel"/>
     <w:tmpl w:val="88C0A0B0"/>
@@ -687,6 +649,9 @@
     <w:abstractNumId w:val="0"/>
   </w:num>
   <w:num w:numId="2">
+    <w:abstractNumId w:val="2"/>
+  </w:num>
+  <w:num w:numId="3">
     <w:abstractNumId w:val="1"/>
   </w:num>
 </w:numbering>

--- a/Documents/Machine Learning Coursework Notes.docx
+++ b/Documents/Machine Learning Coursework Notes.docx
@@ -294,6 +294,5429 @@
         <w:t>Removing the yBox is worth a try. Removing xBox less so.</w:t>
       </w:r>
     </w:p>
+    <w:p>
+      <w:r>
+        <w:t>The images and results csv files show that removing yBox and yEgvy slightly reduces the accuracy, without noticeably reducing the overall run time.</w:t>
+      </w:r>
+    </w:p>
+    <w:p/>
+    <w:tbl>
+      <w:tblPr>
+        <w:tblpPr w:leftFromText="180" w:rightFromText="180" w:vertAnchor="text" w:horzAnchor="page" w:tblpX="886" w:tblpY="18"/>
+        <w:tblW w:w="9493" w:type="dxa"/>
+        <w:tblBorders>
+          <w:top w:val="single" w:sz="4" w:space="0" w:color="auto"/>
+          <w:left w:val="single" w:sz="4" w:space="0" w:color="auto"/>
+          <w:bottom w:val="single" w:sz="4" w:space="0" w:color="auto"/>
+          <w:right w:val="single" w:sz="4" w:space="0" w:color="auto"/>
+          <w:insideH w:val="single" w:sz="4" w:space="0" w:color="auto"/>
+          <w:insideV w:val="single" w:sz="4" w:space="0" w:color="auto"/>
+        </w:tblBorders>
+        <w:tblLook w:val="04A0" w:firstRow="1" w:lastRow="0" w:firstColumn="1" w:lastColumn="0" w:noHBand="0" w:noVBand="1"/>
+      </w:tblPr>
+      <w:tblGrid>
+        <w:gridCol w:w="989"/>
+        <w:gridCol w:w="707"/>
+        <w:gridCol w:w="623"/>
+        <w:gridCol w:w="1056"/>
+        <w:gridCol w:w="830"/>
+        <w:gridCol w:w="830"/>
+        <w:gridCol w:w="1164"/>
+        <w:gridCol w:w="764"/>
+        <w:gridCol w:w="2530"/>
+      </w:tblGrid>
+      <w:tr>
+        <w:trPr>
+          <w:trHeight w:val="300"/>
+        </w:trPr>
+        <w:tc>
+          <w:tcPr>
+            <w:tcW w:w="0" w:type="auto"/>
+            <w:shd w:val="clear" w:color="auto" w:fill="auto"/>
+            <w:noWrap/>
+            <w:vAlign w:val="bottom"/>
+          </w:tcPr>
+          <w:p>
+            <w:pPr>
+              <w:spacing w:after="0" w:line="240" w:lineRule="auto"/>
+              <w:jc w:val="right"/>
+              <w:rPr>
+                <w:rFonts w:ascii="Calibri" w:eastAsia="Times New Roman" w:hAnsi="Calibri" w:cs="Calibri"/>
+                <w:b/>
+                <w:bCs/>
+                <w:color w:val="000000"/>
+                <w:lang w:eastAsia="en-GB"/>
+              </w:rPr>
+            </w:pPr>
+            <w:r>
+              <w:rPr>
+                <w:rFonts w:ascii="Calibri" w:eastAsia="Times New Roman" w:hAnsi="Calibri" w:cs="Calibri"/>
+                <w:b/>
+                <w:bCs/>
+                <w:color w:val="000000"/>
+                <w:lang w:eastAsia="en-GB"/>
+              </w:rPr>
+              <w:t>HoldOut</w:t>
+            </w:r>
+          </w:p>
+        </w:tc>
+        <w:tc>
+          <w:tcPr>
+            <w:tcW w:w="0" w:type="auto"/>
+            <w:shd w:val="clear" w:color="auto" w:fill="auto"/>
+            <w:noWrap/>
+            <w:vAlign w:val="bottom"/>
+          </w:tcPr>
+          <w:p>
+            <w:pPr>
+              <w:spacing w:after="0" w:line="240" w:lineRule="auto"/>
+              <w:jc w:val="right"/>
+              <w:rPr>
+                <w:rFonts w:ascii="Calibri" w:eastAsia="Times New Roman" w:hAnsi="Calibri" w:cs="Calibri"/>
+                <w:b/>
+                <w:bCs/>
+                <w:color w:val="000000"/>
+                <w:lang w:eastAsia="en-GB"/>
+              </w:rPr>
+            </w:pPr>
+            <w:r>
+              <w:rPr>
+                <w:rFonts w:ascii="Calibri" w:eastAsia="Times New Roman" w:hAnsi="Calibri" w:cs="Calibri"/>
+                <w:b/>
+                <w:bCs/>
+                <w:color w:val="000000"/>
+                <w:lang w:eastAsia="en-GB"/>
+              </w:rPr>
+              <w:t>Train</w:t>
+            </w:r>
+            <w:r>
+              <w:rPr>
+                <w:rFonts w:ascii="Calibri" w:eastAsia="Times New Roman" w:hAnsi="Calibri" w:cs="Calibri"/>
+                <w:b/>
+                <w:bCs/>
+                <w:color w:val="000000"/>
+                <w:lang w:eastAsia="en-GB"/>
+              </w:rPr>
+              <w:br/>
+              <w:t>Prop.</w:t>
+            </w:r>
+          </w:p>
+        </w:tc>
+        <w:tc>
+          <w:tcPr>
+            <w:tcW w:w="0" w:type="auto"/>
+            <w:shd w:val="clear" w:color="auto" w:fill="auto"/>
+            <w:noWrap/>
+            <w:vAlign w:val="bottom"/>
+          </w:tcPr>
+          <w:p>
+            <w:pPr>
+              <w:spacing w:after="0" w:line="240" w:lineRule="auto"/>
+              <w:jc w:val="right"/>
+              <w:rPr>
+                <w:rFonts w:ascii="Calibri" w:eastAsia="Times New Roman" w:hAnsi="Calibri" w:cs="Calibri"/>
+                <w:b/>
+                <w:bCs/>
+                <w:color w:val="000000"/>
+                <w:lang w:eastAsia="en-GB"/>
+              </w:rPr>
+            </w:pPr>
+            <w:r>
+              <w:rPr>
+                <w:rFonts w:ascii="Calibri" w:eastAsia="Times New Roman" w:hAnsi="Calibri" w:cs="Calibri"/>
+                <w:b/>
+                <w:bCs/>
+                <w:color w:val="000000"/>
+                <w:lang w:eastAsia="en-GB"/>
+              </w:rPr>
+              <w:t>Max</w:t>
+            </w:r>
+          </w:p>
+          <w:p>
+            <w:pPr>
+              <w:spacing w:after="0" w:line="240" w:lineRule="auto"/>
+              <w:jc w:val="right"/>
+              <w:rPr>
+                <w:rFonts w:ascii="Calibri" w:eastAsia="Times New Roman" w:hAnsi="Calibri" w:cs="Calibri"/>
+                <w:b/>
+                <w:bCs/>
+                <w:color w:val="000000"/>
+                <w:lang w:eastAsia="en-GB"/>
+              </w:rPr>
+            </w:pPr>
+            <w:r>
+              <w:rPr>
+                <w:rFonts w:ascii="Calibri" w:eastAsia="Times New Roman" w:hAnsi="Calibri" w:cs="Calibri"/>
+                <w:b/>
+                <w:bCs/>
+                <w:color w:val="000000"/>
+                <w:lang w:eastAsia="en-GB"/>
+              </w:rPr>
+              <w:t>Split</w:t>
+            </w:r>
+          </w:p>
+        </w:tc>
+        <w:tc>
+          <w:tcPr>
+            <w:tcW w:w="0" w:type="auto"/>
+            <w:shd w:val="clear" w:color="auto" w:fill="auto"/>
+            <w:noWrap/>
+            <w:vAlign w:val="bottom"/>
+          </w:tcPr>
+          <w:p>
+            <w:pPr>
+              <w:spacing w:after="0" w:line="240" w:lineRule="auto"/>
+              <w:rPr>
+                <w:rFonts w:ascii="Calibri" w:eastAsia="Times New Roman" w:hAnsi="Calibri" w:cs="Calibri"/>
+                <w:b/>
+                <w:bCs/>
+                <w:color w:val="000000"/>
+                <w:lang w:eastAsia="en-GB"/>
+              </w:rPr>
+            </w:pPr>
+            <w:r>
+              <w:rPr>
+                <w:rFonts w:ascii="Calibri" w:eastAsia="Times New Roman" w:hAnsi="Calibri" w:cs="Calibri"/>
+                <w:b/>
+                <w:bCs/>
+                <w:color w:val="000000"/>
+                <w:lang w:eastAsia="en-GB"/>
+              </w:rPr>
+              <w:t>Split Crit.</w:t>
+            </w:r>
+          </w:p>
+        </w:tc>
+        <w:tc>
+          <w:tcPr>
+            <w:tcW w:w="0" w:type="auto"/>
+            <w:shd w:val="clear" w:color="auto" w:fill="auto"/>
+            <w:noWrap/>
+            <w:vAlign w:val="bottom"/>
+          </w:tcPr>
+          <w:p>
+            <w:pPr>
+              <w:spacing w:after="0" w:line="240" w:lineRule="auto"/>
+              <w:jc w:val="right"/>
+              <w:rPr>
+                <w:rFonts w:ascii="Calibri" w:eastAsia="Times New Roman" w:hAnsi="Calibri" w:cs="Calibri"/>
+                <w:b/>
+                <w:bCs/>
+                <w:color w:val="000000"/>
+                <w:lang w:eastAsia="en-GB"/>
+              </w:rPr>
+            </w:pPr>
+            <w:r>
+              <w:rPr>
+                <w:rFonts w:ascii="Calibri" w:eastAsia="Times New Roman" w:hAnsi="Calibri" w:cs="Calibri"/>
+                <w:b/>
+                <w:bCs/>
+                <w:color w:val="000000"/>
+                <w:lang w:eastAsia="en-GB"/>
+              </w:rPr>
+              <w:t>Train</w:t>
+            </w:r>
+          </w:p>
+          <w:p>
+            <w:pPr>
+              <w:spacing w:after="0" w:line="240" w:lineRule="auto"/>
+              <w:jc w:val="right"/>
+              <w:rPr>
+                <w:rFonts w:ascii="Calibri" w:eastAsia="Times New Roman" w:hAnsi="Calibri" w:cs="Calibri"/>
+                <w:b/>
+                <w:bCs/>
+                <w:color w:val="000000"/>
+                <w:lang w:eastAsia="en-GB"/>
+              </w:rPr>
+            </w:pPr>
+            <w:r>
+              <w:rPr>
+                <w:rFonts w:ascii="Calibri" w:eastAsia="Times New Roman" w:hAnsi="Calibri" w:cs="Calibri"/>
+                <w:b/>
+                <w:bCs/>
+                <w:color w:val="000000"/>
+                <w:lang w:eastAsia="en-GB"/>
+              </w:rPr>
+              <w:t>Acc.</w:t>
+            </w:r>
+          </w:p>
+        </w:tc>
+        <w:tc>
+          <w:tcPr>
+            <w:tcW w:w="0" w:type="auto"/>
+            <w:shd w:val="clear" w:color="auto" w:fill="auto"/>
+            <w:noWrap/>
+            <w:vAlign w:val="bottom"/>
+          </w:tcPr>
+          <w:p>
+            <w:pPr>
+              <w:spacing w:after="0" w:line="240" w:lineRule="auto"/>
+              <w:jc w:val="right"/>
+              <w:rPr>
+                <w:rFonts w:ascii="Calibri" w:eastAsia="Times New Roman" w:hAnsi="Calibri" w:cs="Calibri"/>
+                <w:b/>
+                <w:bCs/>
+                <w:color w:val="000000"/>
+                <w:lang w:eastAsia="en-GB"/>
+              </w:rPr>
+            </w:pPr>
+            <w:r>
+              <w:rPr>
+                <w:rFonts w:ascii="Calibri" w:eastAsia="Times New Roman" w:hAnsi="Calibri" w:cs="Calibri"/>
+                <w:b/>
+                <w:bCs/>
+                <w:color w:val="000000"/>
+                <w:lang w:eastAsia="en-GB"/>
+              </w:rPr>
+              <w:t>Test</w:t>
+            </w:r>
+          </w:p>
+          <w:p>
+            <w:pPr>
+              <w:spacing w:after="0" w:line="240" w:lineRule="auto"/>
+              <w:jc w:val="right"/>
+              <w:rPr>
+                <w:rFonts w:ascii="Calibri" w:eastAsia="Times New Roman" w:hAnsi="Calibri" w:cs="Calibri"/>
+                <w:b/>
+                <w:bCs/>
+                <w:color w:val="000000"/>
+                <w:lang w:eastAsia="en-GB"/>
+              </w:rPr>
+            </w:pPr>
+            <w:r>
+              <w:rPr>
+                <w:rFonts w:ascii="Calibri" w:eastAsia="Times New Roman" w:hAnsi="Calibri" w:cs="Calibri"/>
+                <w:b/>
+                <w:bCs/>
+                <w:color w:val="000000"/>
+                <w:lang w:eastAsia="en-GB"/>
+              </w:rPr>
+              <w:t>Acc.</w:t>
+            </w:r>
+          </w:p>
+        </w:tc>
+        <w:tc>
+          <w:tcPr>
+            <w:tcW w:w="0" w:type="auto"/>
+            <w:shd w:val="clear" w:color="auto" w:fill="auto"/>
+            <w:noWrap/>
+            <w:vAlign w:val="bottom"/>
+          </w:tcPr>
+          <w:p>
+            <w:pPr>
+              <w:spacing w:after="0" w:line="240" w:lineRule="auto"/>
+              <w:jc w:val="right"/>
+              <w:rPr>
+                <w:rFonts w:ascii="Calibri" w:eastAsia="Times New Roman" w:hAnsi="Calibri" w:cs="Calibri"/>
+                <w:b/>
+                <w:bCs/>
+                <w:color w:val="000000"/>
+                <w:lang w:eastAsia="en-GB"/>
+              </w:rPr>
+            </w:pPr>
+            <w:r>
+              <w:rPr>
+                <w:rFonts w:ascii="Calibri" w:eastAsia="Times New Roman" w:hAnsi="Calibri" w:cs="Calibri"/>
+                <w:b/>
+                <w:bCs/>
+                <w:color w:val="000000"/>
+                <w:lang w:eastAsia="en-GB"/>
+              </w:rPr>
+              <w:t xml:space="preserve">Avg </w:t>
+            </w:r>
+          </w:p>
+          <w:p>
+            <w:pPr>
+              <w:spacing w:after="0" w:line="240" w:lineRule="auto"/>
+              <w:jc w:val="right"/>
+              <w:rPr>
+                <w:rFonts w:ascii="Calibri" w:eastAsia="Times New Roman" w:hAnsi="Calibri" w:cs="Calibri"/>
+                <w:b/>
+                <w:bCs/>
+                <w:color w:val="000000"/>
+                <w:lang w:eastAsia="en-GB"/>
+              </w:rPr>
+            </w:pPr>
+            <w:r>
+              <w:rPr>
+                <w:rFonts w:ascii="Calibri" w:eastAsia="Times New Roman" w:hAnsi="Calibri" w:cs="Calibri"/>
+                <w:b/>
+                <w:bCs/>
+                <w:color w:val="000000"/>
+                <w:lang w:eastAsia="en-GB"/>
+              </w:rPr>
+              <w:t>Misclas.</w:t>
+            </w:r>
+          </w:p>
+        </w:tc>
+        <w:tc>
+          <w:tcPr>
+            <w:tcW w:w="0" w:type="auto"/>
+            <w:shd w:val="clear" w:color="auto" w:fill="auto"/>
+            <w:noWrap/>
+            <w:vAlign w:val="bottom"/>
+          </w:tcPr>
+          <w:p>
+            <w:pPr>
+              <w:spacing w:after="0" w:line="240" w:lineRule="auto"/>
+              <w:jc w:val="right"/>
+              <w:rPr>
+                <w:rFonts w:ascii="Calibri" w:eastAsia="Times New Roman" w:hAnsi="Calibri" w:cs="Calibri"/>
+                <w:b/>
+                <w:bCs/>
+                <w:color w:val="000000"/>
+                <w:lang w:eastAsia="en-GB"/>
+              </w:rPr>
+            </w:pPr>
+            <w:r>
+              <w:rPr>
+                <w:rFonts w:ascii="Calibri" w:eastAsia="Times New Roman" w:hAnsi="Calibri" w:cs="Calibri"/>
+                <w:b/>
+                <w:bCs/>
+                <w:color w:val="000000"/>
+                <w:lang w:eastAsia="en-GB"/>
+              </w:rPr>
+              <w:t>Entry</w:t>
+            </w:r>
+          </w:p>
+          <w:p>
+            <w:pPr>
+              <w:spacing w:after="0" w:line="240" w:lineRule="auto"/>
+              <w:jc w:val="right"/>
+              <w:rPr>
+                <w:rFonts w:ascii="Calibri" w:eastAsia="Times New Roman" w:hAnsi="Calibri" w:cs="Calibri"/>
+                <w:b/>
+                <w:bCs/>
+                <w:color w:val="000000"/>
+                <w:lang w:eastAsia="en-GB"/>
+              </w:rPr>
+            </w:pPr>
+            <w:r>
+              <w:rPr>
+                <w:rFonts w:ascii="Calibri" w:eastAsia="Times New Roman" w:hAnsi="Calibri" w:cs="Calibri"/>
+                <w:b/>
+                <w:bCs/>
+                <w:color w:val="000000"/>
+                <w:lang w:eastAsia="en-GB"/>
+              </w:rPr>
+              <w:t>Count</w:t>
+            </w:r>
+          </w:p>
+        </w:tc>
+        <w:tc>
+          <w:tcPr>
+            <w:tcW w:w="2530" w:type="dxa"/>
+            <w:shd w:val="clear" w:color="auto" w:fill="auto"/>
+            <w:noWrap/>
+            <w:vAlign w:val="bottom"/>
+          </w:tcPr>
+          <w:p>
+            <w:pPr>
+              <w:spacing w:after="0" w:line="240" w:lineRule="auto"/>
+              <w:jc w:val="right"/>
+              <w:rPr>
+                <w:rFonts w:ascii="Calibri" w:eastAsia="Times New Roman" w:hAnsi="Calibri" w:cs="Calibri"/>
+                <w:b/>
+                <w:bCs/>
+                <w:color w:val="000000"/>
+                <w:lang w:eastAsia="en-GB"/>
+              </w:rPr>
+            </w:pPr>
+            <w:r>
+              <w:rPr>
+                <w:rFonts w:ascii="Calibri" w:eastAsia="Times New Roman" w:hAnsi="Calibri" w:cs="Calibri"/>
+                <w:b/>
+                <w:bCs/>
+                <w:color w:val="000000"/>
+                <w:lang w:eastAsia="en-GB"/>
+              </w:rPr>
+              <w:t>CPU</w:t>
+            </w:r>
+          </w:p>
+          <w:p>
+            <w:pPr>
+              <w:spacing w:after="0" w:line="240" w:lineRule="auto"/>
+              <w:jc w:val="right"/>
+              <w:rPr>
+                <w:rFonts w:ascii="Calibri" w:eastAsia="Times New Roman" w:hAnsi="Calibri" w:cs="Calibri"/>
+                <w:b/>
+                <w:bCs/>
+                <w:color w:val="000000"/>
+                <w:lang w:eastAsia="en-GB"/>
+              </w:rPr>
+            </w:pPr>
+            <w:r>
+              <w:rPr>
+                <w:rFonts w:ascii="Calibri" w:eastAsia="Times New Roman" w:hAnsi="Calibri" w:cs="Calibri"/>
+                <w:b/>
+                <w:bCs/>
+                <w:color w:val="000000"/>
+                <w:lang w:eastAsia="en-GB"/>
+              </w:rPr>
+              <w:t>Time</w:t>
+            </w:r>
+          </w:p>
+        </w:tc>
+      </w:tr>
+      <w:tr>
+        <w:trPr>
+          <w:trHeight w:val="300"/>
+        </w:trPr>
+        <w:tc>
+          <w:tcPr>
+            <w:tcW w:w="0" w:type="auto"/>
+            <w:shd w:val="clear" w:color="auto" w:fill="auto"/>
+            <w:noWrap/>
+            <w:vAlign w:val="bottom"/>
+            <w:hideMark/>
+          </w:tcPr>
+          <w:p>
+            <w:pPr>
+              <w:spacing w:after="0" w:line="240" w:lineRule="auto"/>
+              <w:jc w:val="right"/>
+              <w:rPr>
+                <w:rFonts w:ascii="Calibri" w:eastAsia="Times New Roman" w:hAnsi="Calibri" w:cs="Calibri"/>
+                <w:color w:val="000000"/>
+                <w:lang w:eastAsia="en-GB"/>
+              </w:rPr>
+            </w:pPr>
+            <w:r>
+              <w:rPr>
+                <w:rFonts w:ascii="Calibri" w:eastAsia="Times New Roman" w:hAnsi="Calibri" w:cs="Calibri"/>
+                <w:color w:val="000000"/>
+                <w:lang w:eastAsia="en-GB"/>
+              </w:rPr>
+              <w:t>20</w:t>
+            </w:r>
+          </w:p>
+        </w:tc>
+        <w:tc>
+          <w:tcPr>
+            <w:tcW w:w="0" w:type="auto"/>
+            <w:shd w:val="clear" w:color="auto" w:fill="auto"/>
+            <w:noWrap/>
+            <w:vAlign w:val="bottom"/>
+            <w:hideMark/>
+          </w:tcPr>
+          <w:p>
+            <w:pPr>
+              <w:spacing w:after="0" w:line="240" w:lineRule="auto"/>
+              <w:jc w:val="right"/>
+              <w:rPr>
+                <w:rFonts w:ascii="Calibri" w:eastAsia="Times New Roman" w:hAnsi="Calibri" w:cs="Calibri"/>
+                <w:color w:val="000000"/>
+                <w:lang w:eastAsia="en-GB"/>
+              </w:rPr>
+            </w:pPr>
+            <w:r>
+              <w:rPr>
+                <w:rFonts w:ascii="Calibri" w:eastAsia="Times New Roman" w:hAnsi="Calibri" w:cs="Calibri"/>
+                <w:color w:val="000000"/>
+                <w:lang w:eastAsia="en-GB"/>
+              </w:rPr>
+              <w:t>0.7</w:t>
+            </w:r>
+          </w:p>
+        </w:tc>
+        <w:tc>
+          <w:tcPr>
+            <w:tcW w:w="0" w:type="auto"/>
+            <w:shd w:val="clear" w:color="auto" w:fill="auto"/>
+            <w:noWrap/>
+            <w:vAlign w:val="bottom"/>
+            <w:hideMark/>
+          </w:tcPr>
+          <w:p>
+            <w:pPr>
+              <w:spacing w:after="0" w:line="240" w:lineRule="auto"/>
+              <w:jc w:val="right"/>
+              <w:rPr>
+                <w:rFonts w:ascii="Calibri" w:eastAsia="Times New Roman" w:hAnsi="Calibri" w:cs="Calibri"/>
+                <w:color w:val="000000"/>
+                <w:lang w:eastAsia="en-GB"/>
+              </w:rPr>
+            </w:pPr>
+            <w:r>
+              <w:rPr>
+                <w:rFonts w:ascii="Calibri" w:eastAsia="Times New Roman" w:hAnsi="Calibri" w:cs="Calibri"/>
+                <w:color w:val="000000"/>
+                <w:lang w:eastAsia="en-GB"/>
+              </w:rPr>
+              <w:t>25</w:t>
+            </w:r>
+          </w:p>
+        </w:tc>
+        <w:tc>
+          <w:tcPr>
+            <w:tcW w:w="0" w:type="auto"/>
+            <w:shd w:val="clear" w:color="auto" w:fill="auto"/>
+            <w:noWrap/>
+            <w:vAlign w:val="bottom"/>
+            <w:hideMark/>
+          </w:tcPr>
+          <w:p>
+            <w:pPr>
+              <w:spacing w:after="0" w:line="240" w:lineRule="auto"/>
+              <w:rPr>
+                <w:rFonts w:ascii="Calibri" w:eastAsia="Times New Roman" w:hAnsi="Calibri" w:cs="Calibri"/>
+                <w:color w:val="000000"/>
+                <w:lang w:eastAsia="en-GB"/>
+              </w:rPr>
+            </w:pPr>
+            <w:r>
+              <w:rPr>
+                <w:rFonts w:ascii="Calibri" w:eastAsia="Times New Roman" w:hAnsi="Calibri" w:cs="Calibri"/>
+                <w:color w:val="000000"/>
+                <w:lang w:eastAsia="en-GB"/>
+              </w:rPr>
+              <w:t>gdi</w:t>
+            </w:r>
+          </w:p>
+        </w:tc>
+        <w:tc>
+          <w:tcPr>
+            <w:tcW w:w="0" w:type="auto"/>
+            <w:shd w:val="clear" w:color="auto" w:fill="auto"/>
+            <w:noWrap/>
+            <w:vAlign w:val="bottom"/>
+            <w:hideMark/>
+          </w:tcPr>
+          <w:p>
+            <w:pPr>
+              <w:spacing w:after="0" w:line="240" w:lineRule="auto"/>
+              <w:jc w:val="right"/>
+              <w:rPr>
+                <w:rFonts w:ascii="Calibri" w:eastAsia="Times New Roman" w:hAnsi="Calibri" w:cs="Calibri"/>
+                <w:color w:val="000000"/>
+                <w:lang w:eastAsia="en-GB"/>
+              </w:rPr>
+            </w:pPr>
+            <w:r>
+              <w:rPr>
+                <w:rFonts w:ascii="Calibri" w:eastAsia="Times New Roman" w:hAnsi="Calibri" w:cs="Calibri"/>
+                <w:color w:val="000000"/>
+                <w:lang w:eastAsia="en-GB"/>
+              </w:rPr>
+              <w:t>0.3686</w:t>
+            </w:r>
+          </w:p>
+        </w:tc>
+        <w:tc>
+          <w:tcPr>
+            <w:tcW w:w="0" w:type="auto"/>
+            <w:shd w:val="clear" w:color="auto" w:fill="auto"/>
+            <w:noWrap/>
+            <w:vAlign w:val="bottom"/>
+            <w:hideMark/>
+          </w:tcPr>
+          <w:p>
+            <w:pPr>
+              <w:spacing w:after="0" w:line="240" w:lineRule="auto"/>
+              <w:jc w:val="right"/>
+              <w:rPr>
+                <w:rFonts w:ascii="Calibri" w:eastAsia="Times New Roman" w:hAnsi="Calibri" w:cs="Calibri"/>
+                <w:color w:val="000000"/>
+                <w:lang w:eastAsia="en-GB"/>
+              </w:rPr>
+            </w:pPr>
+            <w:r>
+              <w:rPr>
+                <w:rFonts w:ascii="Calibri" w:eastAsia="Times New Roman" w:hAnsi="Calibri" w:cs="Calibri"/>
+                <w:color w:val="000000"/>
+                <w:lang w:eastAsia="en-GB"/>
+              </w:rPr>
+              <w:t>0.3654</w:t>
+            </w:r>
+          </w:p>
+        </w:tc>
+        <w:tc>
+          <w:tcPr>
+            <w:tcW w:w="0" w:type="auto"/>
+            <w:shd w:val="clear" w:color="auto" w:fill="auto"/>
+            <w:noWrap/>
+            <w:vAlign w:val="bottom"/>
+            <w:hideMark/>
+          </w:tcPr>
+          <w:p>
+            <w:pPr>
+              <w:spacing w:after="0" w:line="240" w:lineRule="auto"/>
+              <w:jc w:val="right"/>
+              <w:rPr>
+                <w:rFonts w:ascii="Calibri" w:eastAsia="Times New Roman" w:hAnsi="Calibri" w:cs="Calibri"/>
+                <w:color w:val="000000"/>
+                <w:lang w:eastAsia="en-GB"/>
+              </w:rPr>
+            </w:pPr>
+            <w:r>
+              <w:rPr>
+                <w:rFonts w:ascii="Calibri" w:eastAsia="Times New Roman" w:hAnsi="Calibri" w:cs="Calibri"/>
+                <w:color w:val="000000"/>
+                <w:lang w:eastAsia="en-GB"/>
+              </w:rPr>
+              <w:t>3056.85</w:t>
+            </w:r>
+          </w:p>
+        </w:tc>
+        <w:tc>
+          <w:tcPr>
+            <w:tcW w:w="0" w:type="auto"/>
+            <w:shd w:val="clear" w:color="auto" w:fill="auto"/>
+            <w:noWrap/>
+            <w:vAlign w:val="bottom"/>
+            <w:hideMark/>
+          </w:tcPr>
+          <w:p>
+            <w:pPr>
+              <w:spacing w:after="0" w:line="240" w:lineRule="auto"/>
+              <w:jc w:val="right"/>
+              <w:rPr>
+                <w:rFonts w:ascii="Calibri" w:eastAsia="Times New Roman" w:hAnsi="Calibri" w:cs="Calibri"/>
+                <w:color w:val="000000"/>
+                <w:lang w:eastAsia="en-GB"/>
+              </w:rPr>
+            </w:pPr>
+            <w:r>
+              <w:rPr>
+                <w:rFonts w:ascii="Calibri" w:eastAsia="Times New Roman" w:hAnsi="Calibri" w:cs="Calibri"/>
+                <w:color w:val="000000"/>
+                <w:lang w:eastAsia="en-GB"/>
+              </w:rPr>
+              <w:t>4800</w:t>
+            </w:r>
+          </w:p>
+        </w:tc>
+        <w:tc>
+          <w:tcPr>
+            <w:tcW w:w="2530" w:type="dxa"/>
+            <w:shd w:val="clear" w:color="auto" w:fill="auto"/>
+            <w:noWrap/>
+            <w:vAlign w:val="bottom"/>
+            <w:hideMark/>
+          </w:tcPr>
+          <w:p>
+            <w:pPr>
+              <w:spacing w:after="0" w:line="240" w:lineRule="auto"/>
+              <w:jc w:val="right"/>
+              <w:rPr>
+                <w:rFonts w:ascii="Calibri" w:eastAsia="Times New Roman" w:hAnsi="Calibri" w:cs="Calibri"/>
+                <w:color w:val="000000"/>
+                <w:lang w:eastAsia="en-GB"/>
+              </w:rPr>
+            </w:pPr>
+            <w:r>
+              <w:rPr>
+                <w:rFonts w:ascii="Calibri" w:eastAsia="Times New Roman" w:hAnsi="Calibri" w:cs="Calibri"/>
+                <w:color w:val="000000"/>
+                <w:lang w:eastAsia="en-GB"/>
+              </w:rPr>
+              <w:t>22.875</w:t>
+            </w:r>
+          </w:p>
+        </w:tc>
+      </w:tr>
+      <w:tr>
+        <w:trPr>
+          <w:trHeight w:val="300"/>
+        </w:trPr>
+        <w:tc>
+          <w:tcPr>
+            <w:tcW w:w="0" w:type="auto"/>
+            <w:shd w:val="clear" w:color="E2EFDA" w:fill="E2EFDA"/>
+            <w:noWrap/>
+            <w:vAlign w:val="bottom"/>
+            <w:hideMark/>
+          </w:tcPr>
+          <w:p>
+            <w:pPr>
+              <w:spacing w:after="0" w:line="240" w:lineRule="auto"/>
+              <w:jc w:val="right"/>
+              <w:rPr>
+                <w:rFonts w:ascii="Calibri" w:eastAsia="Times New Roman" w:hAnsi="Calibri" w:cs="Calibri"/>
+                <w:color w:val="000000"/>
+                <w:lang w:eastAsia="en-GB"/>
+              </w:rPr>
+            </w:pPr>
+            <w:r>
+              <w:rPr>
+                <w:rFonts w:ascii="Calibri" w:eastAsia="Times New Roman" w:hAnsi="Calibri" w:cs="Calibri"/>
+                <w:color w:val="000000"/>
+                <w:lang w:eastAsia="en-GB"/>
+              </w:rPr>
+              <w:t>15</w:t>
+            </w:r>
+          </w:p>
+        </w:tc>
+        <w:tc>
+          <w:tcPr>
+            <w:tcW w:w="0" w:type="auto"/>
+            <w:shd w:val="clear" w:color="E2EFDA" w:fill="E2EFDA"/>
+            <w:noWrap/>
+            <w:vAlign w:val="bottom"/>
+            <w:hideMark/>
+          </w:tcPr>
+          <w:p>
+            <w:pPr>
+              <w:spacing w:after="0" w:line="240" w:lineRule="auto"/>
+              <w:jc w:val="right"/>
+              <w:rPr>
+                <w:rFonts w:ascii="Calibri" w:eastAsia="Times New Roman" w:hAnsi="Calibri" w:cs="Calibri"/>
+                <w:color w:val="000000"/>
+                <w:lang w:eastAsia="en-GB"/>
+              </w:rPr>
+            </w:pPr>
+            <w:r>
+              <w:rPr>
+                <w:rFonts w:ascii="Calibri" w:eastAsia="Times New Roman" w:hAnsi="Calibri" w:cs="Calibri"/>
+                <w:color w:val="000000"/>
+                <w:lang w:eastAsia="en-GB"/>
+              </w:rPr>
+              <w:t>0.7</w:t>
+            </w:r>
+          </w:p>
+        </w:tc>
+        <w:tc>
+          <w:tcPr>
+            <w:tcW w:w="0" w:type="auto"/>
+            <w:shd w:val="clear" w:color="E2EFDA" w:fill="E2EFDA"/>
+            <w:noWrap/>
+            <w:vAlign w:val="bottom"/>
+            <w:hideMark/>
+          </w:tcPr>
+          <w:p>
+            <w:pPr>
+              <w:spacing w:after="0" w:line="240" w:lineRule="auto"/>
+              <w:jc w:val="right"/>
+              <w:rPr>
+                <w:rFonts w:ascii="Calibri" w:eastAsia="Times New Roman" w:hAnsi="Calibri" w:cs="Calibri"/>
+                <w:color w:val="000000"/>
+                <w:lang w:eastAsia="en-GB"/>
+              </w:rPr>
+            </w:pPr>
+            <w:r>
+              <w:rPr>
+                <w:rFonts w:ascii="Calibri" w:eastAsia="Times New Roman" w:hAnsi="Calibri" w:cs="Calibri"/>
+                <w:color w:val="000000"/>
+                <w:lang w:eastAsia="en-GB"/>
+              </w:rPr>
+              <w:t>25</w:t>
+            </w:r>
+          </w:p>
+        </w:tc>
+        <w:tc>
+          <w:tcPr>
+            <w:tcW w:w="0" w:type="auto"/>
+            <w:shd w:val="clear" w:color="E2EFDA" w:fill="E2EFDA"/>
+            <w:noWrap/>
+            <w:vAlign w:val="bottom"/>
+            <w:hideMark/>
+          </w:tcPr>
+          <w:p>
+            <w:pPr>
+              <w:spacing w:after="0" w:line="240" w:lineRule="auto"/>
+              <w:rPr>
+                <w:rFonts w:ascii="Calibri" w:eastAsia="Times New Roman" w:hAnsi="Calibri" w:cs="Calibri"/>
+                <w:color w:val="000000"/>
+                <w:lang w:eastAsia="en-GB"/>
+              </w:rPr>
+            </w:pPr>
+            <w:r>
+              <w:rPr>
+                <w:rFonts w:ascii="Calibri" w:eastAsia="Times New Roman" w:hAnsi="Calibri" w:cs="Calibri"/>
+                <w:color w:val="000000"/>
+                <w:lang w:eastAsia="en-GB"/>
+              </w:rPr>
+              <w:t>gdi</w:t>
+            </w:r>
+          </w:p>
+        </w:tc>
+        <w:tc>
+          <w:tcPr>
+            <w:tcW w:w="0" w:type="auto"/>
+            <w:shd w:val="clear" w:color="E2EFDA" w:fill="E2EFDA"/>
+            <w:noWrap/>
+            <w:vAlign w:val="bottom"/>
+            <w:hideMark/>
+          </w:tcPr>
+          <w:p>
+            <w:pPr>
+              <w:spacing w:after="0" w:line="240" w:lineRule="auto"/>
+              <w:jc w:val="right"/>
+              <w:rPr>
+                <w:rFonts w:ascii="Calibri" w:eastAsia="Times New Roman" w:hAnsi="Calibri" w:cs="Calibri"/>
+                <w:color w:val="000000"/>
+                <w:lang w:eastAsia="en-GB"/>
+              </w:rPr>
+            </w:pPr>
+            <w:r>
+              <w:rPr>
+                <w:rFonts w:ascii="Calibri" w:eastAsia="Times New Roman" w:hAnsi="Calibri" w:cs="Calibri"/>
+                <w:color w:val="000000"/>
+                <w:lang w:eastAsia="en-GB"/>
+              </w:rPr>
+              <w:t>0.3691</w:t>
+            </w:r>
+          </w:p>
+        </w:tc>
+        <w:tc>
+          <w:tcPr>
+            <w:tcW w:w="0" w:type="auto"/>
+            <w:shd w:val="clear" w:color="E2EFDA" w:fill="E2EFDA"/>
+            <w:noWrap/>
+            <w:vAlign w:val="bottom"/>
+            <w:hideMark/>
+          </w:tcPr>
+          <w:p>
+            <w:pPr>
+              <w:spacing w:after="0" w:line="240" w:lineRule="auto"/>
+              <w:jc w:val="right"/>
+              <w:rPr>
+                <w:rFonts w:ascii="Calibri" w:eastAsia="Times New Roman" w:hAnsi="Calibri" w:cs="Calibri"/>
+                <w:color w:val="000000"/>
+                <w:lang w:eastAsia="en-GB"/>
+              </w:rPr>
+            </w:pPr>
+            <w:r>
+              <w:rPr>
+                <w:rFonts w:ascii="Calibri" w:eastAsia="Times New Roman" w:hAnsi="Calibri" w:cs="Calibri"/>
+                <w:color w:val="000000"/>
+                <w:lang w:eastAsia="en-GB"/>
+              </w:rPr>
+              <w:t>0.3647</w:t>
+            </w:r>
+          </w:p>
+        </w:tc>
+        <w:tc>
+          <w:tcPr>
+            <w:tcW w:w="0" w:type="auto"/>
+            <w:shd w:val="clear" w:color="E2EFDA" w:fill="E2EFDA"/>
+            <w:noWrap/>
+            <w:vAlign w:val="bottom"/>
+            <w:hideMark/>
+          </w:tcPr>
+          <w:p>
+            <w:pPr>
+              <w:spacing w:after="0" w:line="240" w:lineRule="auto"/>
+              <w:jc w:val="right"/>
+              <w:rPr>
+                <w:rFonts w:ascii="Calibri" w:eastAsia="Times New Roman" w:hAnsi="Calibri" w:cs="Calibri"/>
+                <w:color w:val="000000"/>
+                <w:lang w:eastAsia="en-GB"/>
+              </w:rPr>
+            </w:pPr>
+            <w:r>
+              <w:rPr>
+                <w:rFonts w:ascii="Calibri" w:eastAsia="Times New Roman" w:hAnsi="Calibri" w:cs="Calibri"/>
+                <w:color w:val="000000"/>
+                <w:lang w:eastAsia="en-GB"/>
+              </w:rPr>
+              <w:t>3049</w:t>
+            </w:r>
+          </w:p>
+        </w:tc>
+        <w:tc>
+          <w:tcPr>
+            <w:tcW w:w="0" w:type="auto"/>
+            <w:shd w:val="clear" w:color="E2EFDA" w:fill="E2EFDA"/>
+            <w:noWrap/>
+            <w:vAlign w:val="bottom"/>
+            <w:hideMark/>
+          </w:tcPr>
+          <w:p>
+            <w:pPr>
+              <w:spacing w:after="0" w:line="240" w:lineRule="auto"/>
+              <w:jc w:val="right"/>
+              <w:rPr>
+                <w:rFonts w:ascii="Calibri" w:eastAsia="Times New Roman" w:hAnsi="Calibri" w:cs="Calibri"/>
+                <w:color w:val="000000"/>
+                <w:lang w:eastAsia="en-GB"/>
+              </w:rPr>
+            </w:pPr>
+            <w:r>
+              <w:rPr>
+                <w:rFonts w:ascii="Calibri" w:eastAsia="Times New Roman" w:hAnsi="Calibri" w:cs="Calibri"/>
+                <w:color w:val="000000"/>
+                <w:lang w:eastAsia="en-GB"/>
+              </w:rPr>
+              <w:t>4800</w:t>
+            </w:r>
+          </w:p>
+        </w:tc>
+        <w:tc>
+          <w:tcPr>
+            <w:tcW w:w="2530" w:type="dxa"/>
+            <w:shd w:val="clear" w:color="E2EFDA" w:fill="E2EFDA"/>
+            <w:noWrap/>
+            <w:vAlign w:val="bottom"/>
+            <w:hideMark/>
+          </w:tcPr>
+          <w:p>
+            <w:pPr>
+              <w:spacing w:after="0" w:line="240" w:lineRule="auto"/>
+              <w:jc w:val="right"/>
+              <w:rPr>
+                <w:rFonts w:ascii="Calibri" w:eastAsia="Times New Roman" w:hAnsi="Calibri" w:cs="Calibri"/>
+                <w:color w:val="000000"/>
+                <w:lang w:eastAsia="en-GB"/>
+              </w:rPr>
+            </w:pPr>
+            <w:r>
+              <w:rPr>
+                <w:rFonts w:ascii="Calibri" w:eastAsia="Times New Roman" w:hAnsi="Calibri" w:cs="Calibri"/>
+                <w:color w:val="000000"/>
+                <w:lang w:eastAsia="en-GB"/>
+              </w:rPr>
+              <w:t>17.7656</w:t>
+            </w:r>
+          </w:p>
+        </w:tc>
+      </w:tr>
+      <w:tr>
+        <w:trPr>
+          <w:trHeight w:val="300"/>
+        </w:trPr>
+        <w:tc>
+          <w:tcPr>
+            <w:tcW w:w="0" w:type="auto"/>
+            <w:shd w:val="clear" w:color="auto" w:fill="auto"/>
+            <w:noWrap/>
+            <w:vAlign w:val="bottom"/>
+            <w:hideMark/>
+          </w:tcPr>
+          <w:p>
+            <w:pPr>
+              <w:spacing w:after="0" w:line="240" w:lineRule="auto"/>
+              <w:jc w:val="right"/>
+              <w:rPr>
+                <w:rFonts w:ascii="Calibri" w:eastAsia="Times New Roman" w:hAnsi="Calibri" w:cs="Calibri"/>
+                <w:color w:val="000000"/>
+                <w:lang w:eastAsia="en-GB"/>
+              </w:rPr>
+            </w:pPr>
+            <w:r>
+              <w:rPr>
+                <w:rFonts w:ascii="Calibri" w:eastAsia="Times New Roman" w:hAnsi="Calibri" w:cs="Calibri"/>
+                <w:color w:val="000000"/>
+                <w:lang w:eastAsia="en-GB"/>
+              </w:rPr>
+              <w:t>5</w:t>
+            </w:r>
+          </w:p>
+        </w:tc>
+        <w:tc>
+          <w:tcPr>
+            <w:tcW w:w="0" w:type="auto"/>
+            <w:shd w:val="clear" w:color="auto" w:fill="auto"/>
+            <w:noWrap/>
+            <w:vAlign w:val="bottom"/>
+            <w:hideMark/>
+          </w:tcPr>
+          <w:p>
+            <w:pPr>
+              <w:spacing w:after="0" w:line="240" w:lineRule="auto"/>
+              <w:jc w:val="right"/>
+              <w:rPr>
+                <w:rFonts w:ascii="Calibri" w:eastAsia="Times New Roman" w:hAnsi="Calibri" w:cs="Calibri"/>
+                <w:color w:val="000000"/>
+                <w:lang w:eastAsia="en-GB"/>
+              </w:rPr>
+            </w:pPr>
+            <w:r>
+              <w:rPr>
+                <w:rFonts w:ascii="Calibri" w:eastAsia="Times New Roman" w:hAnsi="Calibri" w:cs="Calibri"/>
+                <w:color w:val="000000"/>
+                <w:lang w:eastAsia="en-GB"/>
+              </w:rPr>
+              <w:t>0.7</w:t>
+            </w:r>
+          </w:p>
+        </w:tc>
+        <w:tc>
+          <w:tcPr>
+            <w:tcW w:w="0" w:type="auto"/>
+            <w:shd w:val="clear" w:color="auto" w:fill="auto"/>
+            <w:noWrap/>
+            <w:vAlign w:val="bottom"/>
+            <w:hideMark/>
+          </w:tcPr>
+          <w:p>
+            <w:pPr>
+              <w:spacing w:after="0" w:line="240" w:lineRule="auto"/>
+              <w:jc w:val="right"/>
+              <w:rPr>
+                <w:rFonts w:ascii="Calibri" w:eastAsia="Times New Roman" w:hAnsi="Calibri" w:cs="Calibri"/>
+                <w:color w:val="000000"/>
+                <w:lang w:eastAsia="en-GB"/>
+              </w:rPr>
+            </w:pPr>
+            <w:r>
+              <w:rPr>
+                <w:rFonts w:ascii="Calibri" w:eastAsia="Times New Roman" w:hAnsi="Calibri" w:cs="Calibri"/>
+                <w:color w:val="000000"/>
+                <w:lang w:eastAsia="en-GB"/>
+              </w:rPr>
+              <w:t>25</w:t>
+            </w:r>
+          </w:p>
+        </w:tc>
+        <w:tc>
+          <w:tcPr>
+            <w:tcW w:w="0" w:type="auto"/>
+            <w:shd w:val="clear" w:color="auto" w:fill="auto"/>
+            <w:noWrap/>
+            <w:vAlign w:val="bottom"/>
+            <w:hideMark/>
+          </w:tcPr>
+          <w:p>
+            <w:pPr>
+              <w:spacing w:after="0" w:line="240" w:lineRule="auto"/>
+              <w:rPr>
+                <w:rFonts w:ascii="Calibri" w:eastAsia="Times New Roman" w:hAnsi="Calibri" w:cs="Calibri"/>
+                <w:color w:val="000000"/>
+                <w:lang w:eastAsia="en-GB"/>
+              </w:rPr>
+            </w:pPr>
+            <w:r>
+              <w:rPr>
+                <w:rFonts w:ascii="Calibri" w:eastAsia="Times New Roman" w:hAnsi="Calibri" w:cs="Calibri"/>
+                <w:color w:val="000000"/>
+                <w:lang w:eastAsia="en-GB"/>
+              </w:rPr>
+              <w:t>gdi</w:t>
+            </w:r>
+          </w:p>
+        </w:tc>
+        <w:tc>
+          <w:tcPr>
+            <w:tcW w:w="0" w:type="auto"/>
+            <w:shd w:val="clear" w:color="auto" w:fill="auto"/>
+            <w:noWrap/>
+            <w:vAlign w:val="bottom"/>
+            <w:hideMark/>
+          </w:tcPr>
+          <w:p>
+            <w:pPr>
+              <w:spacing w:after="0" w:line="240" w:lineRule="auto"/>
+              <w:jc w:val="right"/>
+              <w:rPr>
+                <w:rFonts w:ascii="Calibri" w:eastAsia="Times New Roman" w:hAnsi="Calibri" w:cs="Calibri"/>
+                <w:color w:val="000000"/>
+                <w:lang w:eastAsia="en-GB"/>
+              </w:rPr>
+            </w:pPr>
+            <w:r>
+              <w:rPr>
+                <w:rFonts w:ascii="Calibri" w:eastAsia="Times New Roman" w:hAnsi="Calibri" w:cs="Calibri"/>
+                <w:color w:val="000000"/>
+                <w:lang w:eastAsia="en-GB"/>
+              </w:rPr>
+              <w:t>0.3654</w:t>
+            </w:r>
+          </w:p>
+        </w:tc>
+        <w:tc>
+          <w:tcPr>
+            <w:tcW w:w="0" w:type="auto"/>
+            <w:shd w:val="clear" w:color="auto" w:fill="auto"/>
+            <w:noWrap/>
+            <w:vAlign w:val="bottom"/>
+            <w:hideMark/>
+          </w:tcPr>
+          <w:p>
+            <w:pPr>
+              <w:spacing w:after="0" w:line="240" w:lineRule="auto"/>
+              <w:jc w:val="right"/>
+              <w:rPr>
+                <w:rFonts w:ascii="Calibri" w:eastAsia="Times New Roman" w:hAnsi="Calibri" w:cs="Calibri"/>
+                <w:color w:val="000000"/>
+                <w:lang w:eastAsia="en-GB"/>
+              </w:rPr>
+            </w:pPr>
+            <w:r>
+              <w:rPr>
+                <w:rFonts w:ascii="Calibri" w:eastAsia="Times New Roman" w:hAnsi="Calibri" w:cs="Calibri"/>
+                <w:color w:val="000000"/>
+                <w:lang w:eastAsia="en-GB"/>
+              </w:rPr>
+              <w:t>0.3602</w:t>
+            </w:r>
+          </w:p>
+        </w:tc>
+        <w:tc>
+          <w:tcPr>
+            <w:tcW w:w="0" w:type="auto"/>
+            <w:shd w:val="clear" w:color="auto" w:fill="auto"/>
+            <w:noWrap/>
+            <w:vAlign w:val="bottom"/>
+            <w:hideMark/>
+          </w:tcPr>
+          <w:p>
+            <w:pPr>
+              <w:spacing w:after="0" w:line="240" w:lineRule="auto"/>
+              <w:jc w:val="right"/>
+              <w:rPr>
+                <w:rFonts w:ascii="Calibri" w:eastAsia="Times New Roman" w:hAnsi="Calibri" w:cs="Calibri"/>
+                <w:color w:val="000000"/>
+                <w:lang w:eastAsia="en-GB"/>
+              </w:rPr>
+            </w:pPr>
+            <w:r>
+              <w:rPr>
+                <w:rFonts w:ascii="Calibri" w:eastAsia="Times New Roman" w:hAnsi="Calibri" w:cs="Calibri"/>
+                <w:color w:val="000000"/>
+                <w:lang w:eastAsia="en-GB"/>
+              </w:rPr>
+              <w:t>3077.6</w:t>
+            </w:r>
+          </w:p>
+        </w:tc>
+        <w:tc>
+          <w:tcPr>
+            <w:tcW w:w="0" w:type="auto"/>
+            <w:shd w:val="clear" w:color="auto" w:fill="auto"/>
+            <w:noWrap/>
+            <w:vAlign w:val="bottom"/>
+            <w:hideMark/>
+          </w:tcPr>
+          <w:p>
+            <w:pPr>
+              <w:spacing w:after="0" w:line="240" w:lineRule="auto"/>
+              <w:jc w:val="right"/>
+              <w:rPr>
+                <w:rFonts w:ascii="Calibri" w:eastAsia="Times New Roman" w:hAnsi="Calibri" w:cs="Calibri"/>
+                <w:color w:val="000000"/>
+                <w:lang w:eastAsia="en-GB"/>
+              </w:rPr>
+            </w:pPr>
+            <w:r>
+              <w:rPr>
+                <w:rFonts w:ascii="Calibri" w:eastAsia="Times New Roman" w:hAnsi="Calibri" w:cs="Calibri"/>
+                <w:color w:val="000000"/>
+                <w:lang w:eastAsia="en-GB"/>
+              </w:rPr>
+              <w:t>4800</w:t>
+            </w:r>
+          </w:p>
+        </w:tc>
+        <w:tc>
+          <w:tcPr>
+            <w:tcW w:w="2530" w:type="dxa"/>
+            <w:shd w:val="clear" w:color="auto" w:fill="auto"/>
+            <w:noWrap/>
+            <w:vAlign w:val="bottom"/>
+            <w:hideMark/>
+          </w:tcPr>
+          <w:p>
+            <w:pPr>
+              <w:spacing w:after="0" w:line="240" w:lineRule="auto"/>
+              <w:jc w:val="right"/>
+              <w:rPr>
+                <w:rFonts w:ascii="Calibri" w:eastAsia="Times New Roman" w:hAnsi="Calibri" w:cs="Calibri"/>
+                <w:color w:val="000000"/>
+                <w:lang w:eastAsia="en-GB"/>
+              </w:rPr>
+            </w:pPr>
+            <w:r>
+              <w:rPr>
+                <w:rFonts w:ascii="Calibri" w:eastAsia="Times New Roman" w:hAnsi="Calibri" w:cs="Calibri"/>
+                <w:color w:val="000000"/>
+                <w:lang w:eastAsia="en-GB"/>
+              </w:rPr>
+              <w:t>5.5938</w:t>
+            </w:r>
+          </w:p>
+        </w:tc>
+      </w:tr>
+      <w:tr>
+        <w:trPr>
+          <w:trHeight w:val="300"/>
+        </w:trPr>
+        <w:tc>
+          <w:tcPr>
+            <w:tcW w:w="0" w:type="auto"/>
+            <w:shd w:val="clear" w:color="E2EFDA" w:fill="E2EFDA"/>
+            <w:noWrap/>
+            <w:vAlign w:val="bottom"/>
+            <w:hideMark/>
+          </w:tcPr>
+          <w:p>
+            <w:pPr>
+              <w:spacing w:after="0" w:line="240" w:lineRule="auto"/>
+              <w:jc w:val="right"/>
+              <w:rPr>
+                <w:rFonts w:ascii="Calibri" w:eastAsia="Times New Roman" w:hAnsi="Calibri" w:cs="Calibri"/>
+                <w:color w:val="000000"/>
+                <w:lang w:eastAsia="en-GB"/>
+              </w:rPr>
+            </w:pPr>
+            <w:r>
+              <w:rPr>
+                <w:rFonts w:ascii="Calibri" w:eastAsia="Times New Roman" w:hAnsi="Calibri" w:cs="Calibri"/>
+                <w:color w:val="000000"/>
+                <w:lang w:eastAsia="en-GB"/>
+              </w:rPr>
+              <w:lastRenderedPageBreak/>
+              <w:t>15</w:t>
+            </w:r>
+          </w:p>
+        </w:tc>
+        <w:tc>
+          <w:tcPr>
+            <w:tcW w:w="0" w:type="auto"/>
+            <w:shd w:val="clear" w:color="E2EFDA" w:fill="E2EFDA"/>
+            <w:noWrap/>
+            <w:vAlign w:val="bottom"/>
+            <w:hideMark/>
+          </w:tcPr>
+          <w:p>
+            <w:pPr>
+              <w:spacing w:after="0" w:line="240" w:lineRule="auto"/>
+              <w:jc w:val="right"/>
+              <w:rPr>
+                <w:rFonts w:ascii="Calibri" w:eastAsia="Times New Roman" w:hAnsi="Calibri" w:cs="Calibri"/>
+                <w:color w:val="000000"/>
+                <w:lang w:eastAsia="en-GB"/>
+              </w:rPr>
+            </w:pPr>
+            <w:r>
+              <w:rPr>
+                <w:rFonts w:ascii="Calibri" w:eastAsia="Times New Roman" w:hAnsi="Calibri" w:cs="Calibri"/>
+                <w:color w:val="000000"/>
+                <w:lang w:eastAsia="en-GB"/>
+              </w:rPr>
+              <w:t>0.8</w:t>
+            </w:r>
+          </w:p>
+        </w:tc>
+        <w:tc>
+          <w:tcPr>
+            <w:tcW w:w="0" w:type="auto"/>
+            <w:shd w:val="clear" w:color="E2EFDA" w:fill="E2EFDA"/>
+            <w:noWrap/>
+            <w:vAlign w:val="bottom"/>
+            <w:hideMark/>
+          </w:tcPr>
+          <w:p>
+            <w:pPr>
+              <w:spacing w:after="0" w:line="240" w:lineRule="auto"/>
+              <w:jc w:val="right"/>
+              <w:rPr>
+                <w:rFonts w:ascii="Calibri" w:eastAsia="Times New Roman" w:hAnsi="Calibri" w:cs="Calibri"/>
+                <w:color w:val="000000"/>
+                <w:lang w:eastAsia="en-GB"/>
+              </w:rPr>
+            </w:pPr>
+            <w:r>
+              <w:rPr>
+                <w:rFonts w:ascii="Calibri" w:eastAsia="Times New Roman" w:hAnsi="Calibri" w:cs="Calibri"/>
+                <w:color w:val="000000"/>
+                <w:lang w:eastAsia="en-GB"/>
+              </w:rPr>
+              <w:t>100</w:t>
+            </w:r>
+          </w:p>
+        </w:tc>
+        <w:tc>
+          <w:tcPr>
+            <w:tcW w:w="0" w:type="auto"/>
+            <w:shd w:val="clear" w:color="E2EFDA" w:fill="E2EFDA"/>
+            <w:noWrap/>
+            <w:vAlign w:val="bottom"/>
+            <w:hideMark/>
+          </w:tcPr>
+          <w:p>
+            <w:pPr>
+              <w:spacing w:after="0" w:line="240" w:lineRule="auto"/>
+              <w:rPr>
+                <w:rFonts w:ascii="Calibri" w:eastAsia="Times New Roman" w:hAnsi="Calibri" w:cs="Calibri"/>
+                <w:color w:val="000000"/>
+                <w:lang w:eastAsia="en-GB"/>
+              </w:rPr>
+            </w:pPr>
+            <w:r>
+              <w:rPr>
+                <w:rFonts w:ascii="Calibri" w:eastAsia="Times New Roman" w:hAnsi="Calibri" w:cs="Calibri"/>
+                <w:color w:val="000000"/>
+                <w:lang w:eastAsia="en-GB"/>
+              </w:rPr>
+              <w:t>deviance</w:t>
+            </w:r>
+          </w:p>
+        </w:tc>
+        <w:tc>
+          <w:tcPr>
+            <w:tcW w:w="0" w:type="auto"/>
+            <w:shd w:val="clear" w:color="E2EFDA" w:fill="E2EFDA"/>
+            <w:noWrap/>
+            <w:vAlign w:val="bottom"/>
+            <w:hideMark/>
+          </w:tcPr>
+          <w:p>
+            <w:pPr>
+              <w:spacing w:after="0" w:line="240" w:lineRule="auto"/>
+              <w:jc w:val="right"/>
+              <w:rPr>
+                <w:rFonts w:ascii="Calibri" w:eastAsia="Times New Roman" w:hAnsi="Calibri" w:cs="Calibri"/>
+                <w:color w:val="000000"/>
+                <w:lang w:eastAsia="en-GB"/>
+              </w:rPr>
+            </w:pPr>
+            <w:r>
+              <w:rPr>
+                <w:rFonts w:ascii="Calibri" w:eastAsia="Times New Roman" w:hAnsi="Calibri" w:cs="Calibri"/>
+                <w:color w:val="000000"/>
+                <w:lang w:eastAsia="en-GB"/>
+              </w:rPr>
+              <w:t>0.675</w:t>
+            </w:r>
+          </w:p>
+        </w:tc>
+        <w:tc>
+          <w:tcPr>
+            <w:tcW w:w="0" w:type="auto"/>
+            <w:shd w:val="clear" w:color="E2EFDA" w:fill="E2EFDA"/>
+            <w:noWrap/>
+            <w:vAlign w:val="bottom"/>
+            <w:hideMark/>
+          </w:tcPr>
+          <w:p>
+            <w:pPr>
+              <w:spacing w:after="0" w:line="240" w:lineRule="auto"/>
+              <w:jc w:val="right"/>
+              <w:rPr>
+                <w:rFonts w:ascii="Calibri" w:eastAsia="Times New Roman" w:hAnsi="Calibri" w:cs="Calibri"/>
+                <w:color w:val="000000"/>
+                <w:lang w:eastAsia="en-GB"/>
+              </w:rPr>
+            </w:pPr>
+            <w:r>
+              <w:rPr>
+                <w:rFonts w:ascii="Calibri" w:eastAsia="Times New Roman" w:hAnsi="Calibri" w:cs="Calibri"/>
+                <w:color w:val="000000"/>
+                <w:lang w:eastAsia="en-GB"/>
+              </w:rPr>
+              <w:t>0.6656</w:t>
+            </w:r>
+          </w:p>
+        </w:tc>
+        <w:tc>
+          <w:tcPr>
+            <w:tcW w:w="0" w:type="auto"/>
+            <w:shd w:val="clear" w:color="E2EFDA" w:fill="E2EFDA"/>
+            <w:noWrap/>
+            <w:vAlign w:val="bottom"/>
+            <w:hideMark/>
+          </w:tcPr>
+          <w:p>
+            <w:pPr>
+              <w:spacing w:after="0" w:line="240" w:lineRule="auto"/>
+              <w:jc w:val="right"/>
+              <w:rPr>
+                <w:rFonts w:ascii="Calibri" w:eastAsia="Times New Roman" w:hAnsi="Calibri" w:cs="Calibri"/>
+                <w:color w:val="000000"/>
+                <w:lang w:eastAsia="en-GB"/>
+              </w:rPr>
+            </w:pPr>
+            <w:r>
+              <w:rPr>
+                <w:rFonts w:ascii="Calibri" w:eastAsia="Times New Roman" w:hAnsi="Calibri" w:cs="Calibri"/>
+                <w:color w:val="000000"/>
+                <w:lang w:eastAsia="en-GB"/>
+              </w:rPr>
+              <w:t>1072.0667</w:t>
+            </w:r>
+          </w:p>
+        </w:tc>
+        <w:tc>
+          <w:tcPr>
+            <w:tcW w:w="0" w:type="auto"/>
+            <w:shd w:val="clear" w:color="E2EFDA" w:fill="E2EFDA"/>
+            <w:noWrap/>
+            <w:vAlign w:val="bottom"/>
+            <w:hideMark/>
+          </w:tcPr>
+          <w:p>
+            <w:pPr>
+              <w:spacing w:after="0" w:line="240" w:lineRule="auto"/>
+              <w:jc w:val="right"/>
+              <w:rPr>
+                <w:rFonts w:ascii="Calibri" w:eastAsia="Times New Roman" w:hAnsi="Calibri" w:cs="Calibri"/>
+                <w:color w:val="000000"/>
+                <w:lang w:eastAsia="en-GB"/>
+              </w:rPr>
+            </w:pPr>
+            <w:r>
+              <w:rPr>
+                <w:rFonts w:ascii="Calibri" w:eastAsia="Times New Roman" w:hAnsi="Calibri" w:cs="Calibri"/>
+                <w:color w:val="000000"/>
+                <w:lang w:eastAsia="en-GB"/>
+              </w:rPr>
+              <w:t>3199</w:t>
+            </w:r>
+          </w:p>
+        </w:tc>
+        <w:tc>
+          <w:tcPr>
+            <w:tcW w:w="2530" w:type="dxa"/>
+            <w:shd w:val="clear" w:color="E2EFDA" w:fill="E2EFDA"/>
+            <w:noWrap/>
+            <w:vAlign w:val="bottom"/>
+            <w:hideMark/>
+          </w:tcPr>
+          <w:p>
+            <w:pPr>
+              <w:spacing w:after="0" w:line="240" w:lineRule="auto"/>
+              <w:jc w:val="right"/>
+              <w:rPr>
+                <w:rFonts w:ascii="Calibri" w:eastAsia="Times New Roman" w:hAnsi="Calibri" w:cs="Calibri"/>
+                <w:color w:val="000000"/>
+                <w:lang w:eastAsia="en-GB"/>
+              </w:rPr>
+            </w:pPr>
+            <w:r>
+              <w:rPr>
+                <w:rFonts w:ascii="Calibri" w:eastAsia="Times New Roman" w:hAnsi="Calibri" w:cs="Calibri"/>
+                <w:color w:val="000000"/>
+                <w:lang w:eastAsia="en-GB"/>
+              </w:rPr>
+              <w:t>12.7813</w:t>
+            </w:r>
+          </w:p>
+        </w:tc>
+      </w:tr>
+      <w:tr>
+        <w:trPr>
+          <w:trHeight w:val="300"/>
+        </w:trPr>
+        <w:tc>
+          <w:tcPr>
+            <w:tcW w:w="0" w:type="auto"/>
+            <w:shd w:val="clear" w:color="auto" w:fill="auto"/>
+            <w:noWrap/>
+            <w:vAlign w:val="bottom"/>
+            <w:hideMark/>
+          </w:tcPr>
+          <w:p>
+            <w:pPr>
+              <w:spacing w:after="0" w:line="240" w:lineRule="auto"/>
+              <w:jc w:val="right"/>
+              <w:rPr>
+                <w:rFonts w:ascii="Calibri" w:eastAsia="Times New Roman" w:hAnsi="Calibri" w:cs="Calibri"/>
+                <w:color w:val="000000"/>
+                <w:lang w:eastAsia="en-GB"/>
+              </w:rPr>
+            </w:pPr>
+            <w:r>
+              <w:rPr>
+                <w:rFonts w:ascii="Calibri" w:eastAsia="Times New Roman" w:hAnsi="Calibri" w:cs="Calibri"/>
+                <w:color w:val="000000"/>
+                <w:lang w:eastAsia="en-GB"/>
+              </w:rPr>
+              <w:t>10</w:t>
+            </w:r>
+          </w:p>
+        </w:tc>
+        <w:tc>
+          <w:tcPr>
+            <w:tcW w:w="0" w:type="auto"/>
+            <w:shd w:val="clear" w:color="auto" w:fill="auto"/>
+            <w:noWrap/>
+            <w:vAlign w:val="bottom"/>
+            <w:hideMark/>
+          </w:tcPr>
+          <w:p>
+            <w:pPr>
+              <w:spacing w:after="0" w:line="240" w:lineRule="auto"/>
+              <w:jc w:val="right"/>
+              <w:rPr>
+                <w:rFonts w:ascii="Calibri" w:eastAsia="Times New Roman" w:hAnsi="Calibri" w:cs="Calibri"/>
+                <w:color w:val="000000"/>
+                <w:lang w:eastAsia="en-GB"/>
+              </w:rPr>
+            </w:pPr>
+            <w:r>
+              <w:rPr>
+                <w:rFonts w:ascii="Calibri" w:eastAsia="Times New Roman" w:hAnsi="Calibri" w:cs="Calibri"/>
+                <w:color w:val="000000"/>
+                <w:lang w:eastAsia="en-GB"/>
+              </w:rPr>
+              <w:t>0.8</w:t>
+            </w:r>
+          </w:p>
+        </w:tc>
+        <w:tc>
+          <w:tcPr>
+            <w:tcW w:w="0" w:type="auto"/>
+            <w:shd w:val="clear" w:color="auto" w:fill="auto"/>
+            <w:noWrap/>
+            <w:vAlign w:val="bottom"/>
+            <w:hideMark/>
+          </w:tcPr>
+          <w:p>
+            <w:pPr>
+              <w:spacing w:after="0" w:line="240" w:lineRule="auto"/>
+              <w:jc w:val="right"/>
+              <w:rPr>
+                <w:rFonts w:ascii="Calibri" w:eastAsia="Times New Roman" w:hAnsi="Calibri" w:cs="Calibri"/>
+                <w:color w:val="000000"/>
+                <w:lang w:eastAsia="en-GB"/>
+              </w:rPr>
+            </w:pPr>
+            <w:r>
+              <w:rPr>
+                <w:rFonts w:ascii="Calibri" w:eastAsia="Times New Roman" w:hAnsi="Calibri" w:cs="Calibri"/>
+                <w:color w:val="000000"/>
+                <w:lang w:eastAsia="en-GB"/>
+              </w:rPr>
+              <w:t>100</w:t>
+            </w:r>
+          </w:p>
+        </w:tc>
+        <w:tc>
+          <w:tcPr>
+            <w:tcW w:w="0" w:type="auto"/>
+            <w:shd w:val="clear" w:color="auto" w:fill="auto"/>
+            <w:noWrap/>
+            <w:vAlign w:val="bottom"/>
+            <w:hideMark/>
+          </w:tcPr>
+          <w:p>
+            <w:pPr>
+              <w:spacing w:after="0" w:line="240" w:lineRule="auto"/>
+              <w:rPr>
+                <w:rFonts w:ascii="Calibri" w:eastAsia="Times New Roman" w:hAnsi="Calibri" w:cs="Calibri"/>
+                <w:color w:val="000000"/>
+                <w:lang w:eastAsia="en-GB"/>
+              </w:rPr>
+            </w:pPr>
+            <w:r>
+              <w:rPr>
+                <w:rFonts w:ascii="Calibri" w:eastAsia="Times New Roman" w:hAnsi="Calibri" w:cs="Calibri"/>
+                <w:color w:val="000000"/>
+                <w:lang w:eastAsia="en-GB"/>
+              </w:rPr>
+              <w:t>deviance</w:t>
+            </w:r>
+          </w:p>
+        </w:tc>
+        <w:tc>
+          <w:tcPr>
+            <w:tcW w:w="0" w:type="auto"/>
+            <w:shd w:val="clear" w:color="auto" w:fill="auto"/>
+            <w:noWrap/>
+            <w:vAlign w:val="bottom"/>
+            <w:hideMark/>
+          </w:tcPr>
+          <w:p>
+            <w:pPr>
+              <w:spacing w:after="0" w:line="240" w:lineRule="auto"/>
+              <w:jc w:val="right"/>
+              <w:rPr>
+                <w:rFonts w:ascii="Calibri" w:eastAsia="Times New Roman" w:hAnsi="Calibri" w:cs="Calibri"/>
+                <w:color w:val="000000"/>
+                <w:lang w:eastAsia="en-GB"/>
+              </w:rPr>
+            </w:pPr>
+            <w:r>
+              <w:rPr>
+                <w:rFonts w:ascii="Calibri" w:eastAsia="Times New Roman" w:hAnsi="Calibri" w:cs="Calibri"/>
+                <w:color w:val="000000"/>
+                <w:lang w:eastAsia="en-GB"/>
+              </w:rPr>
+              <w:t>0.6764</w:t>
+            </w:r>
+          </w:p>
+        </w:tc>
+        <w:tc>
+          <w:tcPr>
+            <w:tcW w:w="0" w:type="auto"/>
+            <w:shd w:val="clear" w:color="auto" w:fill="auto"/>
+            <w:noWrap/>
+            <w:vAlign w:val="bottom"/>
+            <w:hideMark/>
+          </w:tcPr>
+          <w:p>
+            <w:pPr>
+              <w:spacing w:after="0" w:line="240" w:lineRule="auto"/>
+              <w:jc w:val="right"/>
+              <w:rPr>
+                <w:rFonts w:ascii="Calibri" w:eastAsia="Times New Roman" w:hAnsi="Calibri" w:cs="Calibri"/>
+                <w:color w:val="000000"/>
+                <w:lang w:eastAsia="en-GB"/>
+              </w:rPr>
+            </w:pPr>
+            <w:r>
+              <w:rPr>
+                <w:rFonts w:ascii="Calibri" w:eastAsia="Times New Roman" w:hAnsi="Calibri" w:cs="Calibri"/>
+                <w:color w:val="000000"/>
+                <w:lang w:eastAsia="en-GB"/>
+              </w:rPr>
+              <w:t>0.6645</w:t>
+            </w:r>
+          </w:p>
+        </w:tc>
+        <w:tc>
+          <w:tcPr>
+            <w:tcW w:w="0" w:type="auto"/>
+            <w:shd w:val="clear" w:color="auto" w:fill="auto"/>
+            <w:noWrap/>
+            <w:vAlign w:val="bottom"/>
+            <w:hideMark/>
+          </w:tcPr>
+          <w:p>
+            <w:pPr>
+              <w:spacing w:after="0" w:line="240" w:lineRule="auto"/>
+              <w:jc w:val="right"/>
+              <w:rPr>
+                <w:rFonts w:ascii="Calibri" w:eastAsia="Times New Roman" w:hAnsi="Calibri" w:cs="Calibri"/>
+                <w:color w:val="000000"/>
+                <w:lang w:eastAsia="en-GB"/>
+              </w:rPr>
+            </w:pPr>
+            <w:r>
+              <w:rPr>
+                <w:rFonts w:ascii="Calibri" w:eastAsia="Times New Roman" w:hAnsi="Calibri" w:cs="Calibri"/>
+                <w:color w:val="000000"/>
+                <w:lang w:eastAsia="en-GB"/>
+              </w:rPr>
+              <w:t>1078</w:t>
+            </w:r>
+          </w:p>
+        </w:tc>
+        <w:tc>
+          <w:tcPr>
+            <w:tcW w:w="0" w:type="auto"/>
+            <w:shd w:val="clear" w:color="auto" w:fill="auto"/>
+            <w:noWrap/>
+            <w:vAlign w:val="bottom"/>
+            <w:hideMark/>
+          </w:tcPr>
+          <w:p>
+            <w:pPr>
+              <w:spacing w:after="0" w:line="240" w:lineRule="auto"/>
+              <w:jc w:val="right"/>
+              <w:rPr>
+                <w:rFonts w:ascii="Calibri" w:eastAsia="Times New Roman" w:hAnsi="Calibri" w:cs="Calibri"/>
+                <w:color w:val="000000"/>
+                <w:lang w:eastAsia="en-GB"/>
+              </w:rPr>
+            </w:pPr>
+            <w:r>
+              <w:rPr>
+                <w:rFonts w:ascii="Calibri" w:eastAsia="Times New Roman" w:hAnsi="Calibri" w:cs="Calibri"/>
+                <w:color w:val="000000"/>
+                <w:lang w:eastAsia="en-GB"/>
+              </w:rPr>
+              <w:t>3199</w:t>
+            </w:r>
+          </w:p>
+        </w:tc>
+        <w:tc>
+          <w:tcPr>
+            <w:tcW w:w="2530" w:type="dxa"/>
+            <w:shd w:val="clear" w:color="auto" w:fill="auto"/>
+            <w:noWrap/>
+            <w:vAlign w:val="bottom"/>
+            <w:hideMark/>
+          </w:tcPr>
+          <w:p>
+            <w:pPr>
+              <w:spacing w:after="0" w:line="240" w:lineRule="auto"/>
+              <w:jc w:val="right"/>
+              <w:rPr>
+                <w:rFonts w:ascii="Calibri" w:eastAsia="Times New Roman" w:hAnsi="Calibri" w:cs="Calibri"/>
+                <w:color w:val="000000"/>
+                <w:lang w:eastAsia="en-GB"/>
+              </w:rPr>
+            </w:pPr>
+            <w:r>
+              <w:rPr>
+                <w:rFonts w:ascii="Calibri" w:eastAsia="Times New Roman" w:hAnsi="Calibri" w:cs="Calibri"/>
+                <w:color w:val="000000"/>
+                <w:lang w:eastAsia="en-GB"/>
+              </w:rPr>
+              <w:t>9.0625</w:t>
+            </w:r>
+          </w:p>
+        </w:tc>
+      </w:tr>
+      <w:tr>
+        <w:trPr>
+          <w:trHeight w:val="300"/>
+        </w:trPr>
+        <w:tc>
+          <w:tcPr>
+            <w:tcW w:w="0" w:type="auto"/>
+            <w:shd w:val="clear" w:color="E2EFDA" w:fill="E2EFDA"/>
+            <w:noWrap/>
+            <w:vAlign w:val="bottom"/>
+            <w:hideMark/>
+          </w:tcPr>
+          <w:p>
+            <w:pPr>
+              <w:spacing w:after="0" w:line="240" w:lineRule="auto"/>
+              <w:jc w:val="right"/>
+              <w:rPr>
+                <w:rFonts w:ascii="Calibri" w:eastAsia="Times New Roman" w:hAnsi="Calibri" w:cs="Calibri"/>
+                <w:color w:val="000000"/>
+                <w:lang w:eastAsia="en-GB"/>
+              </w:rPr>
+            </w:pPr>
+            <w:r>
+              <w:rPr>
+                <w:rFonts w:ascii="Calibri" w:eastAsia="Times New Roman" w:hAnsi="Calibri" w:cs="Calibri"/>
+                <w:color w:val="000000"/>
+                <w:lang w:eastAsia="en-GB"/>
+              </w:rPr>
+              <w:t>20</w:t>
+            </w:r>
+          </w:p>
+        </w:tc>
+        <w:tc>
+          <w:tcPr>
+            <w:tcW w:w="0" w:type="auto"/>
+            <w:shd w:val="clear" w:color="E2EFDA" w:fill="E2EFDA"/>
+            <w:noWrap/>
+            <w:vAlign w:val="bottom"/>
+            <w:hideMark/>
+          </w:tcPr>
+          <w:p>
+            <w:pPr>
+              <w:spacing w:after="0" w:line="240" w:lineRule="auto"/>
+              <w:jc w:val="right"/>
+              <w:rPr>
+                <w:rFonts w:ascii="Calibri" w:eastAsia="Times New Roman" w:hAnsi="Calibri" w:cs="Calibri"/>
+                <w:color w:val="000000"/>
+                <w:lang w:eastAsia="en-GB"/>
+              </w:rPr>
+            </w:pPr>
+            <w:r>
+              <w:rPr>
+                <w:rFonts w:ascii="Calibri" w:eastAsia="Times New Roman" w:hAnsi="Calibri" w:cs="Calibri"/>
+                <w:color w:val="000000"/>
+                <w:lang w:eastAsia="en-GB"/>
+              </w:rPr>
+              <w:t>0.8</w:t>
+            </w:r>
+          </w:p>
+        </w:tc>
+        <w:tc>
+          <w:tcPr>
+            <w:tcW w:w="0" w:type="auto"/>
+            <w:shd w:val="clear" w:color="E2EFDA" w:fill="E2EFDA"/>
+            <w:noWrap/>
+            <w:vAlign w:val="bottom"/>
+            <w:hideMark/>
+          </w:tcPr>
+          <w:p>
+            <w:pPr>
+              <w:spacing w:after="0" w:line="240" w:lineRule="auto"/>
+              <w:jc w:val="right"/>
+              <w:rPr>
+                <w:rFonts w:ascii="Calibri" w:eastAsia="Times New Roman" w:hAnsi="Calibri" w:cs="Calibri"/>
+                <w:color w:val="000000"/>
+                <w:lang w:eastAsia="en-GB"/>
+              </w:rPr>
+            </w:pPr>
+            <w:r>
+              <w:rPr>
+                <w:rFonts w:ascii="Calibri" w:eastAsia="Times New Roman" w:hAnsi="Calibri" w:cs="Calibri"/>
+                <w:color w:val="000000"/>
+                <w:lang w:eastAsia="en-GB"/>
+              </w:rPr>
+              <w:t>100</w:t>
+            </w:r>
+          </w:p>
+        </w:tc>
+        <w:tc>
+          <w:tcPr>
+            <w:tcW w:w="0" w:type="auto"/>
+            <w:shd w:val="clear" w:color="E2EFDA" w:fill="E2EFDA"/>
+            <w:noWrap/>
+            <w:vAlign w:val="bottom"/>
+            <w:hideMark/>
+          </w:tcPr>
+          <w:p>
+            <w:pPr>
+              <w:spacing w:after="0" w:line="240" w:lineRule="auto"/>
+              <w:rPr>
+                <w:rFonts w:ascii="Calibri" w:eastAsia="Times New Roman" w:hAnsi="Calibri" w:cs="Calibri"/>
+                <w:color w:val="000000"/>
+                <w:lang w:eastAsia="en-GB"/>
+              </w:rPr>
+            </w:pPr>
+            <w:r>
+              <w:rPr>
+                <w:rFonts w:ascii="Calibri" w:eastAsia="Times New Roman" w:hAnsi="Calibri" w:cs="Calibri"/>
+                <w:color w:val="000000"/>
+                <w:lang w:eastAsia="en-GB"/>
+              </w:rPr>
+              <w:t>deviance</w:t>
+            </w:r>
+          </w:p>
+        </w:tc>
+        <w:tc>
+          <w:tcPr>
+            <w:tcW w:w="0" w:type="auto"/>
+            <w:shd w:val="clear" w:color="E2EFDA" w:fill="E2EFDA"/>
+            <w:noWrap/>
+            <w:vAlign w:val="bottom"/>
+            <w:hideMark/>
+          </w:tcPr>
+          <w:p>
+            <w:pPr>
+              <w:spacing w:after="0" w:line="240" w:lineRule="auto"/>
+              <w:jc w:val="right"/>
+              <w:rPr>
+                <w:rFonts w:ascii="Calibri" w:eastAsia="Times New Roman" w:hAnsi="Calibri" w:cs="Calibri"/>
+                <w:color w:val="000000"/>
+                <w:lang w:eastAsia="en-GB"/>
+              </w:rPr>
+            </w:pPr>
+            <w:r>
+              <w:rPr>
+                <w:rFonts w:ascii="Calibri" w:eastAsia="Times New Roman" w:hAnsi="Calibri" w:cs="Calibri"/>
+                <w:color w:val="000000"/>
+                <w:lang w:eastAsia="en-GB"/>
+              </w:rPr>
+              <w:t>0.6739</w:t>
+            </w:r>
+          </w:p>
+        </w:tc>
+        <w:tc>
+          <w:tcPr>
+            <w:tcW w:w="0" w:type="auto"/>
+            <w:shd w:val="clear" w:color="E2EFDA" w:fill="E2EFDA"/>
+            <w:noWrap/>
+            <w:vAlign w:val="bottom"/>
+            <w:hideMark/>
+          </w:tcPr>
+          <w:p>
+            <w:pPr>
+              <w:spacing w:after="0" w:line="240" w:lineRule="auto"/>
+              <w:jc w:val="right"/>
+              <w:rPr>
+                <w:rFonts w:ascii="Calibri" w:eastAsia="Times New Roman" w:hAnsi="Calibri" w:cs="Calibri"/>
+                <w:color w:val="000000"/>
+                <w:lang w:eastAsia="en-GB"/>
+              </w:rPr>
+            </w:pPr>
+            <w:r>
+              <w:rPr>
+                <w:rFonts w:ascii="Calibri" w:eastAsia="Times New Roman" w:hAnsi="Calibri" w:cs="Calibri"/>
+                <w:color w:val="000000"/>
+                <w:lang w:eastAsia="en-GB"/>
+              </w:rPr>
+              <w:t>0.6631</w:t>
+            </w:r>
+          </w:p>
+        </w:tc>
+        <w:tc>
+          <w:tcPr>
+            <w:tcW w:w="0" w:type="auto"/>
+            <w:shd w:val="clear" w:color="E2EFDA" w:fill="E2EFDA"/>
+            <w:noWrap/>
+            <w:vAlign w:val="bottom"/>
+            <w:hideMark/>
+          </w:tcPr>
+          <w:p>
+            <w:pPr>
+              <w:spacing w:after="0" w:line="240" w:lineRule="auto"/>
+              <w:jc w:val="right"/>
+              <w:rPr>
+                <w:rFonts w:ascii="Calibri" w:eastAsia="Times New Roman" w:hAnsi="Calibri" w:cs="Calibri"/>
+                <w:color w:val="000000"/>
+                <w:lang w:eastAsia="en-GB"/>
+              </w:rPr>
+            </w:pPr>
+            <w:r>
+              <w:rPr>
+                <w:rFonts w:ascii="Calibri" w:eastAsia="Times New Roman" w:hAnsi="Calibri" w:cs="Calibri"/>
+                <w:color w:val="000000"/>
+                <w:lang w:eastAsia="en-GB"/>
+              </w:rPr>
+              <w:t>1083.5</w:t>
+            </w:r>
+          </w:p>
+        </w:tc>
+        <w:tc>
+          <w:tcPr>
+            <w:tcW w:w="0" w:type="auto"/>
+            <w:shd w:val="clear" w:color="E2EFDA" w:fill="E2EFDA"/>
+            <w:noWrap/>
+            <w:vAlign w:val="bottom"/>
+            <w:hideMark/>
+          </w:tcPr>
+          <w:p>
+            <w:pPr>
+              <w:spacing w:after="0" w:line="240" w:lineRule="auto"/>
+              <w:jc w:val="right"/>
+              <w:rPr>
+                <w:rFonts w:ascii="Calibri" w:eastAsia="Times New Roman" w:hAnsi="Calibri" w:cs="Calibri"/>
+                <w:color w:val="000000"/>
+                <w:lang w:eastAsia="en-GB"/>
+              </w:rPr>
+            </w:pPr>
+            <w:r>
+              <w:rPr>
+                <w:rFonts w:ascii="Calibri" w:eastAsia="Times New Roman" w:hAnsi="Calibri" w:cs="Calibri"/>
+                <w:color w:val="000000"/>
+                <w:lang w:eastAsia="en-GB"/>
+              </w:rPr>
+              <w:t>3199</w:t>
+            </w:r>
+          </w:p>
+        </w:tc>
+        <w:tc>
+          <w:tcPr>
+            <w:tcW w:w="2530" w:type="dxa"/>
+            <w:shd w:val="clear" w:color="E2EFDA" w:fill="E2EFDA"/>
+            <w:noWrap/>
+            <w:vAlign w:val="bottom"/>
+            <w:hideMark/>
+          </w:tcPr>
+          <w:p>
+            <w:pPr>
+              <w:spacing w:after="0" w:line="240" w:lineRule="auto"/>
+              <w:jc w:val="right"/>
+              <w:rPr>
+                <w:rFonts w:ascii="Calibri" w:eastAsia="Times New Roman" w:hAnsi="Calibri" w:cs="Calibri"/>
+                <w:color w:val="000000"/>
+                <w:lang w:eastAsia="en-GB"/>
+              </w:rPr>
+            </w:pPr>
+            <w:r>
+              <w:rPr>
+                <w:rFonts w:ascii="Calibri" w:eastAsia="Times New Roman" w:hAnsi="Calibri" w:cs="Calibri"/>
+                <w:color w:val="000000"/>
+                <w:lang w:eastAsia="en-GB"/>
+              </w:rPr>
+              <w:t>18.5625</w:t>
+            </w:r>
+          </w:p>
+        </w:tc>
+      </w:tr>
+      <w:tr>
+        <w:trPr>
+          <w:trHeight w:val="300"/>
+        </w:trPr>
+        <w:tc>
+          <w:tcPr>
+            <w:tcW w:w="0" w:type="auto"/>
+            <w:shd w:val="clear" w:color="auto" w:fill="auto"/>
+            <w:noWrap/>
+            <w:vAlign w:val="bottom"/>
+            <w:hideMark/>
+          </w:tcPr>
+          <w:p>
+            <w:pPr>
+              <w:spacing w:after="0" w:line="240" w:lineRule="auto"/>
+              <w:jc w:val="right"/>
+              <w:rPr>
+                <w:rFonts w:ascii="Calibri" w:eastAsia="Times New Roman" w:hAnsi="Calibri" w:cs="Calibri"/>
+                <w:color w:val="000000"/>
+                <w:lang w:eastAsia="en-GB"/>
+              </w:rPr>
+            </w:pPr>
+            <w:r>
+              <w:rPr>
+                <w:rFonts w:ascii="Calibri" w:eastAsia="Times New Roman" w:hAnsi="Calibri" w:cs="Calibri"/>
+                <w:color w:val="000000"/>
+                <w:lang w:eastAsia="en-GB"/>
+              </w:rPr>
+              <w:t>1</w:t>
+            </w:r>
+          </w:p>
+        </w:tc>
+        <w:tc>
+          <w:tcPr>
+            <w:tcW w:w="0" w:type="auto"/>
+            <w:shd w:val="clear" w:color="auto" w:fill="auto"/>
+            <w:noWrap/>
+            <w:vAlign w:val="bottom"/>
+            <w:hideMark/>
+          </w:tcPr>
+          <w:p>
+            <w:pPr>
+              <w:spacing w:after="0" w:line="240" w:lineRule="auto"/>
+              <w:jc w:val="right"/>
+              <w:rPr>
+                <w:rFonts w:ascii="Calibri" w:eastAsia="Times New Roman" w:hAnsi="Calibri" w:cs="Calibri"/>
+                <w:color w:val="000000"/>
+                <w:lang w:eastAsia="en-GB"/>
+              </w:rPr>
+            </w:pPr>
+            <w:r>
+              <w:rPr>
+                <w:rFonts w:ascii="Calibri" w:eastAsia="Times New Roman" w:hAnsi="Calibri" w:cs="Calibri"/>
+                <w:color w:val="000000"/>
+                <w:lang w:eastAsia="en-GB"/>
+              </w:rPr>
+              <w:t>0.8</w:t>
+            </w:r>
+          </w:p>
+        </w:tc>
+        <w:tc>
+          <w:tcPr>
+            <w:tcW w:w="0" w:type="auto"/>
+            <w:shd w:val="clear" w:color="auto" w:fill="auto"/>
+            <w:noWrap/>
+            <w:vAlign w:val="bottom"/>
+            <w:hideMark/>
+          </w:tcPr>
+          <w:p>
+            <w:pPr>
+              <w:spacing w:after="0" w:line="240" w:lineRule="auto"/>
+              <w:jc w:val="right"/>
+              <w:rPr>
+                <w:rFonts w:ascii="Calibri" w:eastAsia="Times New Roman" w:hAnsi="Calibri" w:cs="Calibri"/>
+                <w:color w:val="000000"/>
+                <w:lang w:eastAsia="en-GB"/>
+              </w:rPr>
+            </w:pPr>
+            <w:r>
+              <w:rPr>
+                <w:rFonts w:ascii="Calibri" w:eastAsia="Times New Roman" w:hAnsi="Calibri" w:cs="Calibri"/>
+                <w:color w:val="000000"/>
+                <w:lang w:eastAsia="en-GB"/>
+              </w:rPr>
+              <w:t>100</w:t>
+            </w:r>
+          </w:p>
+        </w:tc>
+        <w:tc>
+          <w:tcPr>
+            <w:tcW w:w="0" w:type="auto"/>
+            <w:shd w:val="clear" w:color="auto" w:fill="auto"/>
+            <w:noWrap/>
+            <w:vAlign w:val="bottom"/>
+            <w:hideMark/>
+          </w:tcPr>
+          <w:p>
+            <w:pPr>
+              <w:spacing w:after="0" w:line="240" w:lineRule="auto"/>
+              <w:rPr>
+                <w:rFonts w:ascii="Calibri" w:eastAsia="Times New Roman" w:hAnsi="Calibri" w:cs="Calibri"/>
+                <w:color w:val="000000"/>
+                <w:lang w:eastAsia="en-GB"/>
+              </w:rPr>
+            </w:pPr>
+            <w:r>
+              <w:rPr>
+                <w:rFonts w:ascii="Calibri" w:eastAsia="Times New Roman" w:hAnsi="Calibri" w:cs="Calibri"/>
+                <w:color w:val="000000"/>
+                <w:lang w:eastAsia="en-GB"/>
+              </w:rPr>
+              <w:t>deviance</w:t>
+            </w:r>
+          </w:p>
+        </w:tc>
+        <w:tc>
+          <w:tcPr>
+            <w:tcW w:w="0" w:type="auto"/>
+            <w:shd w:val="clear" w:color="auto" w:fill="auto"/>
+            <w:noWrap/>
+            <w:vAlign w:val="bottom"/>
+            <w:hideMark/>
+          </w:tcPr>
+          <w:p>
+            <w:pPr>
+              <w:spacing w:after="0" w:line="240" w:lineRule="auto"/>
+              <w:jc w:val="right"/>
+              <w:rPr>
+                <w:rFonts w:ascii="Calibri" w:eastAsia="Times New Roman" w:hAnsi="Calibri" w:cs="Calibri"/>
+                <w:color w:val="000000"/>
+                <w:lang w:eastAsia="en-GB"/>
+              </w:rPr>
+            </w:pPr>
+            <w:r>
+              <w:rPr>
+                <w:rFonts w:ascii="Calibri" w:eastAsia="Times New Roman" w:hAnsi="Calibri" w:cs="Calibri"/>
+                <w:color w:val="000000"/>
+                <w:lang w:eastAsia="en-GB"/>
+              </w:rPr>
+              <w:t>0.6829</w:t>
+            </w:r>
+          </w:p>
+        </w:tc>
+        <w:tc>
+          <w:tcPr>
+            <w:tcW w:w="0" w:type="auto"/>
+            <w:shd w:val="clear" w:color="auto" w:fill="auto"/>
+            <w:noWrap/>
+            <w:vAlign w:val="bottom"/>
+            <w:hideMark/>
+          </w:tcPr>
+          <w:p>
+            <w:pPr>
+              <w:spacing w:after="0" w:line="240" w:lineRule="auto"/>
+              <w:jc w:val="right"/>
+              <w:rPr>
+                <w:rFonts w:ascii="Calibri" w:eastAsia="Times New Roman" w:hAnsi="Calibri" w:cs="Calibri"/>
+                <w:color w:val="000000"/>
+                <w:lang w:eastAsia="en-GB"/>
+              </w:rPr>
+            </w:pPr>
+            <w:r>
+              <w:rPr>
+                <w:rFonts w:ascii="Calibri" w:eastAsia="Times New Roman" w:hAnsi="Calibri" w:cs="Calibri"/>
+                <w:color w:val="000000"/>
+                <w:lang w:eastAsia="en-GB"/>
+              </w:rPr>
+              <w:t>0.6608</w:t>
+            </w:r>
+          </w:p>
+        </w:tc>
+        <w:tc>
+          <w:tcPr>
+            <w:tcW w:w="0" w:type="auto"/>
+            <w:shd w:val="clear" w:color="auto" w:fill="auto"/>
+            <w:noWrap/>
+            <w:vAlign w:val="bottom"/>
+            <w:hideMark/>
+          </w:tcPr>
+          <w:p>
+            <w:pPr>
+              <w:spacing w:after="0" w:line="240" w:lineRule="auto"/>
+              <w:jc w:val="right"/>
+              <w:rPr>
+                <w:rFonts w:ascii="Calibri" w:eastAsia="Times New Roman" w:hAnsi="Calibri" w:cs="Calibri"/>
+                <w:color w:val="000000"/>
+                <w:lang w:eastAsia="en-GB"/>
+              </w:rPr>
+            </w:pPr>
+            <w:r>
+              <w:rPr>
+                <w:rFonts w:ascii="Calibri" w:eastAsia="Times New Roman" w:hAnsi="Calibri" w:cs="Calibri"/>
+                <w:color w:val="000000"/>
+                <w:lang w:eastAsia="en-GB"/>
+              </w:rPr>
+              <w:t>1072</w:t>
+            </w:r>
+          </w:p>
+        </w:tc>
+        <w:tc>
+          <w:tcPr>
+            <w:tcW w:w="0" w:type="auto"/>
+            <w:shd w:val="clear" w:color="auto" w:fill="auto"/>
+            <w:noWrap/>
+            <w:vAlign w:val="bottom"/>
+            <w:hideMark/>
+          </w:tcPr>
+          <w:p>
+            <w:pPr>
+              <w:spacing w:after="0" w:line="240" w:lineRule="auto"/>
+              <w:jc w:val="right"/>
+              <w:rPr>
+                <w:rFonts w:ascii="Calibri" w:eastAsia="Times New Roman" w:hAnsi="Calibri" w:cs="Calibri"/>
+                <w:color w:val="000000"/>
+                <w:lang w:eastAsia="en-GB"/>
+              </w:rPr>
+            </w:pPr>
+            <w:r>
+              <w:rPr>
+                <w:rFonts w:ascii="Calibri" w:eastAsia="Times New Roman" w:hAnsi="Calibri" w:cs="Calibri"/>
+                <w:color w:val="000000"/>
+                <w:lang w:eastAsia="en-GB"/>
+              </w:rPr>
+              <w:t>3199</w:t>
+            </w:r>
+          </w:p>
+        </w:tc>
+        <w:tc>
+          <w:tcPr>
+            <w:tcW w:w="2530" w:type="dxa"/>
+            <w:shd w:val="clear" w:color="auto" w:fill="auto"/>
+            <w:noWrap/>
+            <w:vAlign w:val="bottom"/>
+            <w:hideMark/>
+          </w:tcPr>
+          <w:p>
+            <w:pPr>
+              <w:spacing w:after="0" w:line="240" w:lineRule="auto"/>
+              <w:jc w:val="right"/>
+              <w:rPr>
+                <w:rFonts w:ascii="Calibri" w:eastAsia="Times New Roman" w:hAnsi="Calibri" w:cs="Calibri"/>
+                <w:color w:val="000000"/>
+                <w:lang w:eastAsia="en-GB"/>
+              </w:rPr>
+            </w:pPr>
+            <w:r>
+              <w:rPr>
+                <w:rFonts w:ascii="Calibri" w:eastAsia="Times New Roman" w:hAnsi="Calibri" w:cs="Calibri"/>
+                <w:color w:val="000000"/>
+                <w:lang w:eastAsia="en-GB"/>
+              </w:rPr>
+              <w:t>0.8594</w:t>
+            </w:r>
+          </w:p>
+        </w:tc>
+      </w:tr>
+      <w:tr>
+        <w:trPr>
+          <w:trHeight w:val="300"/>
+        </w:trPr>
+        <w:tc>
+          <w:tcPr>
+            <w:tcW w:w="0" w:type="auto"/>
+            <w:shd w:val="clear" w:color="E2EFDA" w:fill="E2EFDA"/>
+            <w:noWrap/>
+            <w:vAlign w:val="bottom"/>
+            <w:hideMark/>
+          </w:tcPr>
+          <w:p>
+            <w:pPr>
+              <w:spacing w:after="0" w:line="240" w:lineRule="auto"/>
+              <w:jc w:val="right"/>
+              <w:rPr>
+                <w:rFonts w:ascii="Calibri" w:eastAsia="Times New Roman" w:hAnsi="Calibri" w:cs="Calibri"/>
+                <w:color w:val="000000"/>
+                <w:lang w:eastAsia="en-GB"/>
+              </w:rPr>
+            </w:pPr>
+            <w:r>
+              <w:rPr>
+                <w:rFonts w:ascii="Calibri" w:eastAsia="Times New Roman" w:hAnsi="Calibri" w:cs="Calibri"/>
+                <w:color w:val="000000"/>
+                <w:lang w:eastAsia="en-GB"/>
+              </w:rPr>
+              <w:t>5</w:t>
+            </w:r>
+          </w:p>
+        </w:tc>
+        <w:tc>
+          <w:tcPr>
+            <w:tcW w:w="0" w:type="auto"/>
+            <w:shd w:val="clear" w:color="E2EFDA" w:fill="E2EFDA"/>
+            <w:noWrap/>
+            <w:vAlign w:val="bottom"/>
+            <w:hideMark/>
+          </w:tcPr>
+          <w:p>
+            <w:pPr>
+              <w:spacing w:after="0" w:line="240" w:lineRule="auto"/>
+              <w:jc w:val="right"/>
+              <w:rPr>
+                <w:rFonts w:ascii="Calibri" w:eastAsia="Times New Roman" w:hAnsi="Calibri" w:cs="Calibri"/>
+                <w:color w:val="000000"/>
+                <w:lang w:eastAsia="en-GB"/>
+              </w:rPr>
+            </w:pPr>
+            <w:r>
+              <w:rPr>
+                <w:rFonts w:ascii="Calibri" w:eastAsia="Times New Roman" w:hAnsi="Calibri" w:cs="Calibri"/>
+                <w:color w:val="000000"/>
+                <w:lang w:eastAsia="en-GB"/>
+              </w:rPr>
+              <w:t>0.8</w:t>
+            </w:r>
+          </w:p>
+        </w:tc>
+        <w:tc>
+          <w:tcPr>
+            <w:tcW w:w="0" w:type="auto"/>
+            <w:shd w:val="clear" w:color="E2EFDA" w:fill="E2EFDA"/>
+            <w:noWrap/>
+            <w:vAlign w:val="bottom"/>
+            <w:hideMark/>
+          </w:tcPr>
+          <w:p>
+            <w:pPr>
+              <w:spacing w:after="0" w:line="240" w:lineRule="auto"/>
+              <w:jc w:val="right"/>
+              <w:rPr>
+                <w:rFonts w:ascii="Calibri" w:eastAsia="Times New Roman" w:hAnsi="Calibri" w:cs="Calibri"/>
+                <w:color w:val="000000"/>
+                <w:lang w:eastAsia="en-GB"/>
+              </w:rPr>
+            </w:pPr>
+            <w:r>
+              <w:rPr>
+                <w:rFonts w:ascii="Calibri" w:eastAsia="Times New Roman" w:hAnsi="Calibri" w:cs="Calibri"/>
+                <w:color w:val="000000"/>
+                <w:lang w:eastAsia="en-GB"/>
+              </w:rPr>
+              <w:t>100</w:t>
+            </w:r>
+          </w:p>
+        </w:tc>
+        <w:tc>
+          <w:tcPr>
+            <w:tcW w:w="0" w:type="auto"/>
+            <w:shd w:val="clear" w:color="E2EFDA" w:fill="E2EFDA"/>
+            <w:noWrap/>
+            <w:vAlign w:val="bottom"/>
+            <w:hideMark/>
+          </w:tcPr>
+          <w:p>
+            <w:pPr>
+              <w:spacing w:after="0" w:line="240" w:lineRule="auto"/>
+              <w:rPr>
+                <w:rFonts w:ascii="Calibri" w:eastAsia="Times New Roman" w:hAnsi="Calibri" w:cs="Calibri"/>
+                <w:color w:val="000000"/>
+                <w:lang w:eastAsia="en-GB"/>
+              </w:rPr>
+            </w:pPr>
+            <w:r>
+              <w:rPr>
+                <w:rFonts w:ascii="Calibri" w:eastAsia="Times New Roman" w:hAnsi="Calibri" w:cs="Calibri"/>
+                <w:color w:val="000000"/>
+                <w:lang w:eastAsia="en-GB"/>
+              </w:rPr>
+              <w:t>deviance</w:t>
+            </w:r>
+          </w:p>
+        </w:tc>
+        <w:tc>
+          <w:tcPr>
+            <w:tcW w:w="0" w:type="auto"/>
+            <w:shd w:val="clear" w:color="E2EFDA" w:fill="E2EFDA"/>
+            <w:noWrap/>
+            <w:vAlign w:val="bottom"/>
+            <w:hideMark/>
+          </w:tcPr>
+          <w:p>
+            <w:pPr>
+              <w:spacing w:after="0" w:line="240" w:lineRule="auto"/>
+              <w:jc w:val="right"/>
+              <w:rPr>
+                <w:rFonts w:ascii="Calibri" w:eastAsia="Times New Roman" w:hAnsi="Calibri" w:cs="Calibri"/>
+                <w:color w:val="000000"/>
+                <w:lang w:eastAsia="en-GB"/>
+              </w:rPr>
+            </w:pPr>
+            <w:r>
+              <w:rPr>
+                <w:rFonts w:ascii="Calibri" w:eastAsia="Times New Roman" w:hAnsi="Calibri" w:cs="Calibri"/>
+                <w:color w:val="000000"/>
+                <w:lang w:eastAsia="en-GB"/>
+              </w:rPr>
+              <w:t>0.6738</w:t>
+            </w:r>
+          </w:p>
+        </w:tc>
+        <w:tc>
+          <w:tcPr>
+            <w:tcW w:w="0" w:type="auto"/>
+            <w:shd w:val="clear" w:color="E2EFDA" w:fill="E2EFDA"/>
+            <w:noWrap/>
+            <w:vAlign w:val="bottom"/>
+            <w:hideMark/>
+          </w:tcPr>
+          <w:p>
+            <w:pPr>
+              <w:spacing w:after="0" w:line="240" w:lineRule="auto"/>
+              <w:jc w:val="right"/>
+              <w:rPr>
+                <w:rFonts w:ascii="Calibri" w:eastAsia="Times New Roman" w:hAnsi="Calibri" w:cs="Calibri"/>
+                <w:color w:val="000000"/>
+                <w:lang w:eastAsia="en-GB"/>
+              </w:rPr>
+            </w:pPr>
+            <w:r>
+              <w:rPr>
+                <w:rFonts w:ascii="Calibri" w:eastAsia="Times New Roman" w:hAnsi="Calibri" w:cs="Calibri"/>
+                <w:color w:val="000000"/>
+                <w:lang w:eastAsia="en-GB"/>
+              </w:rPr>
+              <w:t>0.6583</w:t>
+            </w:r>
+          </w:p>
+        </w:tc>
+        <w:tc>
+          <w:tcPr>
+            <w:tcW w:w="0" w:type="auto"/>
+            <w:shd w:val="clear" w:color="E2EFDA" w:fill="E2EFDA"/>
+            <w:noWrap/>
+            <w:vAlign w:val="bottom"/>
+            <w:hideMark/>
+          </w:tcPr>
+          <w:p>
+            <w:pPr>
+              <w:spacing w:after="0" w:line="240" w:lineRule="auto"/>
+              <w:jc w:val="right"/>
+              <w:rPr>
+                <w:rFonts w:ascii="Calibri" w:eastAsia="Times New Roman" w:hAnsi="Calibri" w:cs="Calibri"/>
+                <w:color w:val="000000"/>
+                <w:lang w:eastAsia="en-GB"/>
+              </w:rPr>
+            </w:pPr>
+            <w:r>
+              <w:rPr>
+                <w:rFonts w:ascii="Calibri" w:eastAsia="Times New Roman" w:hAnsi="Calibri" w:cs="Calibri"/>
+                <w:color w:val="000000"/>
+                <w:lang w:eastAsia="en-GB"/>
+              </w:rPr>
+              <w:t>1099.6</w:t>
+            </w:r>
+          </w:p>
+        </w:tc>
+        <w:tc>
+          <w:tcPr>
+            <w:tcW w:w="0" w:type="auto"/>
+            <w:shd w:val="clear" w:color="E2EFDA" w:fill="E2EFDA"/>
+            <w:noWrap/>
+            <w:vAlign w:val="bottom"/>
+            <w:hideMark/>
+          </w:tcPr>
+          <w:p>
+            <w:pPr>
+              <w:spacing w:after="0" w:line="240" w:lineRule="auto"/>
+              <w:jc w:val="right"/>
+              <w:rPr>
+                <w:rFonts w:ascii="Calibri" w:eastAsia="Times New Roman" w:hAnsi="Calibri" w:cs="Calibri"/>
+                <w:color w:val="000000"/>
+                <w:lang w:eastAsia="en-GB"/>
+              </w:rPr>
+            </w:pPr>
+            <w:r>
+              <w:rPr>
+                <w:rFonts w:ascii="Calibri" w:eastAsia="Times New Roman" w:hAnsi="Calibri" w:cs="Calibri"/>
+                <w:color w:val="000000"/>
+                <w:lang w:eastAsia="en-GB"/>
+              </w:rPr>
+              <w:t>3199</w:t>
+            </w:r>
+          </w:p>
+        </w:tc>
+        <w:tc>
+          <w:tcPr>
+            <w:tcW w:w="2530" w:type="dxa"/>
+            <w:shd w:val="clear" w:color="E2EFDA" w:fill="E2EFDA"/>
+            <w:noWrap/>
+            <w:vAlign w:val="bottom"/>
+            <w:hideMark/>
+          </w:tcPr>
+          <w:p>
+            <w:pPr>
+              <w:spacing w:after="0" w:line="240" w:lineRule="auto"/>
+              <w:jc w:val="right"/>
+              <w:rPr>
+                <w:rFonts w:ascii="Calibri" w:eastAsia="Times New Roman" w:hAnsi="Calibri" w:cs="Calibri"/>
+                <w:color w:val="000000"/>
+                <w:lang w:eastAsia="en-GB"/>
+              </w:rPr>
+            </w:pPr>
+            <w:r>
+              <w:rPr>
+                <w:rFonts w:ascii="Calibri" w:eastAsia="Times New Roman" w:hAnsi="Calibri" w:cs="Calibri"/>
+                <w:color w:val="000000"/>
+                <w:lang w:eastAsia="en-GB"/>
+              </w:rPr>
+              <w:t>4.5</w:t>
+            </w:r>
+          </w:p>
+        </w:tc>
+      </w:tr>
+      <w:tr>
+        <w:trPr>
+          <w:trHeight w:val="300"/>
+        </w:trPr>
+        <w:tc>
+          <w:tcPr>
+            <w:tcW w:w="0" w:type="auto"/>
+            <w:shd w:val="clear" w:color="auto" w:fill="auto"/>
+            <w:noWrap/>
+            <w:vAlign w:val="bottom"/>
+            <w:hideMark/>
+          </w:tcPr>
+          <w:p>
+            <w:pPr>
+              <w:spacing w:after="0" w:line="240" w:lineRule="auto"/>
+              <w:jc w:val="right"/>
+              <w:rPr>
+                <w:rFonts w:ascii="Calibri" w:eastAsia="Times New Roman" w:hAnsi="Calibri" w:cs="Calibri"/>
+                <w:color w:val="000000"/>
+                <w:lang w:eastAsia="en-GB"/>
+              </w:rPr>
+            </w:pPr>
+            <w:r>
+              <w:rPr>
+                <w:rFonts w:ascii="Calibri" w:eastAsia="Times New Roman" w:hAnsi="Calibri" w:cs="Calibri"/>
+                <w:color w:val="000000"/>
+                <w:lang w:eastAsia="en-GB"/>
+              </w:rPr>
+              <w:t>15</w:t>
+            </w:r>
+          </w:p>
+        </w:tc>
+        <w:tc>
+          <w:tcPr>
+            <w:tcW w:w="0" w:type="auto"/>
+            <w:shd w:val="clear" w:color="auto" w:fill="auto"/>
+            <w:noWrap/>
+            <w:vAlign w:val="bottom"/>
+            <w:hideMark/>
+          </w:tcPr>
+          <w:p>
+            <w:pPr>
+              <w:spacing w:after="0" w:line="240" w:lineRule="auto"/>
+              <w:jc w:val="right"/>
+              <w:rPr>
+                <w:rFonts w:ascii="Calibri" w:eastAsia="Times New Roman" w:hAnsi="Calibri" w:cs="Calibri"/>
+                <w:color w:val="000000"/>
+                <w:lang w:eastAsia="en-GB"/>
+              </w:rPr>
+            </w:pPr>
+            <w:r>
+              <w:rPr>
+                <w:rFonts w:ascii="Calibri" w:eastAsia="Times New Roman" w:hAnsi="Calibri" w:cs="Calibri"/>
+                <w:color w:val="000000"/>
+                <w:lang w:eastAsia="en-GB"/>
+              </w:rPr>
+              <w:t>0.8</w:t>
+            </w:r>
+          </w:p>
+        </w:tc>
+        <w:tc>
+          <w:tcPr>
+            <w:tcW w:w="0" w:type="auto"/>
+            <w:shd w:val="clear" w:color="auto" w:fill="auto"/>
+            <w:noWrap/>
+            <w:vAlign w:val="bottom"/>
+            <w:hideMark/>
+          </w:tcPr>
+          <w:p>
+            <w:pPr>
+              <w:spacing w:after="0" w:line="240" w:lineRule="auto"/>
+              <w:jc w:val="right"/>
+              <w:rPr>
+                <w:rFonts w:ascii="Calibri" w:eastAsia="Times New Roman" w:hAnsi="Calibri" w:cs="Calibri"/>
+                <w:color w:val="000000"/>
+                <w:lang w:eastAsia="en-GB"/>
+              </w:rPr>
+            </w:pPr>
+            <w:r>
+              <w:rPr>
+                <w:rFonts w:ascii="Calibri" w:eastAsia="Times New Roman" w:hAnsi="Calibri" w:cs="Calibri"/>
+                <w:color w:val="000000"/>
+                <w:lang w:eastAsia="en-GB"/>
+              </w:rPr>
+              <w:t>75</w:t>
+            </w:r>
+          </w:p>
+        </w:tc>
+        <w:tc>
+          <w:tcPr>
+            <w:tcW w:w="0" w:type="auto"/>
+            <w:shd w:val="clear" w:color="auto" w:fill="auto"/>
+            <w:noWrap/>
+            <w:vAlign w:val="bottom"/>
+            <w:hideMark/>
+          </w:tcPr>
+          <w:p>
+            <w:pPr>
+              <w:spacing w:after="0" w:line="240" w:lineRule="auto"/>
+              <w:rPr>
+                <w:rFonts w:ascii="Calibri" w:eastAsia="Times New Roman" w:hAnsi="Calibri" w:cs="Calibri"/>
+                <w:color w:val="000000"/>
+                <w:lang w:eastAsia="en-GB"/>
+              </w:rPr>
+            </w:pPr>
+            <w:r>
+              <w:rPr>
+                <w:rFonts w:ascii="Calibri" w:eastAsia="Times New Roman" w:hAnsi="Calibri" w:cs="Calibri"/>
+                <w:color w:val="000000"/>
+                <w:lang w:eastAsia="en-GB"/>
+              </w:rPr>
+              <w:t>deviance</w:t>
+            </w:r>
+          </w:p>
+        </w:tc>
+        <w:tc>
+          <w:tcPr>
+            <w:tcW w:w="0" w:type="auto"/>
+            <w:shd w:val="clear" w:color="auto" w:fill="auto"/>
+            <w:noWrap/>
+            <w:vAlign w:val="bottom"/>
+            <w:hideMark/>
+          </w:tcPr>
+          <w:p>
+            <w:pPr>
+              <w:spacing w:after="0" w:line="240" w:lineRule="auto"/>
+              <w:jc w:val="right"/>
+              <w:rPr>
+                <w:rFonts w:ascii="Calibri" w:eastAsia="Times New Roman" w:hAnsi="Calibri" w:cs="Calibri"/>
+                <w:color w:val="000000"/>
+                <w:lang w:eastAsia="en-GB"/>
+              </w:rPr>
+            </w:pPr>
+            <w:r>
+              <w:rPr>
+                <w:rFonts w:ascii="Calibri" w:eastAsia="Times New Roman" w:hAnsi="Calibri" w:cs="Calibri"/>
+                <w:color w:val="000000"/>
+                <w:lang w:eastAsia="en-GB"/>
+              </w:rPr>
+              <w:t>0.6499</w:t>
+            </w:r>
+          </w:p>
+        </w:tc>
+        <w:tc>
+          <w:tcPr>
+            <w:tcW w:w="0" w:type="auto"/>
+            <w:shd w:val="clear" w:color="auto" w:fill="auto"/>
+            <w:noWrap/>
+            <w:vAlign w:val="bottom"/>
+            <w:hideMark/>
+          </w:tcPr>
+          <w:p>
+            <w:pPr>
+              <w:spacing w:after="0" w:line="240" w:lineRule="auto"/>
+              <w:jc w:val="right"/>
+              <w:rPr>
+                <w:rFonts w:ascii="Calibri" w:eastAsia="Times New Roman" w:hAnsi="Calibri" w:cs="Calibri"/>
+                <w:color w:val="000000"/>
+                <w:lang w:eastAsia="en-GB"/>
+              </w:rPr>
+            </w:pPr>
+            <w:r>
+              <w:rPr>
+                <w:rFonts w:ascii="Calibri" w:eastAsia="Times New Roman" w:hAnsi="Calibri" w:cs="Calibri"/>
+                <w:color w:val="000000"/>
+                <w:lang w:eastAsia="en-GB"/>
+              </w:rPr>
+              <w:t>0.6391</w:t>
+            </w:r>
+          </w:p>
+        </w:tc>
+        <w:tc>
+          <w:tcPr>
+            <w:tcW w:w="0" w:type="auto"/>
+            <w:shd w:val="clear" w:color="auto" w:fill="auto"/>
+            <w:noWrap/>
+            <w:vAlign w:val="bottom"/>
+            <w:hideMark/>
+          </w:tcPr>
+          <w:p>
+            <w:pPr>
+              <w:spacing w:after="0" w:line="240" w:lineRule="auto"/>
+              <w:jc w:val="right"/>
+              <w:rPr>
+                <w:rFonts w:ascii="Calibri" w:eastAsia="Times New Roman" w:hAnsi="Calibri" w:cs="Calibri"/>
+                <w:color w:val="000000"/>
+                <w:lang w:eastAsia="en-GB"/>
+              </w:rPr>
+            </w:pPr>
+            <w:r>
+              <w:rPr>
+                <w:rFonts w:ascii="Calibri" w:eastAsia="Times New Roman" w:hAnsi="Calibri" w:cs="Calibri"/>
+                <w:color w:val="000000"/>
+                <w:lang w:eastAsia="en-GB"/>
+              </w:rPr>
+              <w:t>1157.5333</w:t>
+            </w:r>
+          </w:p>
+        </w:tc>
+        <w:tc>
+          <w:tcPr>
+            <w:tcW w:w="0" w:type="auto"/>
+            <w:shd w:val="clear" w:color="auto" w:fill="auto"/>
+            <w:noWrap/>
+            <w:vAlign w:val="bottom"/>
+            <w:hideMark/>
+          </w:tcPr>
+          <w:p>
+            <w:pPr>
+              <w:spacing w:after="0" w:line="240" w:lineRule="auto"/>
+              <w:jc w:val="right"/>
+              <w:rPr>
+                <w:rFonts w:ascii="Calibri" w:eastAsia="Times New Roman" w:hAnsi="Calibri" w:cs="Calibri"/>
+                <w:color w:val="000000"/>
+                <w:lang w:eastAsia="en-GB"/>
+              </w:rPr>
+            </w:pPr>
+            <w:r>
+              <w:rPr>
+                <w:rFonts w:ascii="Calibri" w:eastAsia="Times New Roman" w:hAnsi="Calibri" w:cs="Calibri"/>
+                <w:color w:val="000000"/>
+                <w:lang w:eastAsia="en-GB"/>
+              </w:rPr>
+              <w:t>3199</w:t>
+            </w:r>
+          </w:p>
+        </w:tc>
+        <w:tc>
+          <w:tcPr>
+            <w:tcW w:w="2530" w:type="dxa"/>
+            <w:shd w:val="clear" w:color="auto" w:fill="auto"/>
+            <w:noWrap/>
+            <w:vAlign w:val="bottom"/>
+            <w:hideMark/>
+          </w:tcPr>
+          <w:p>
+            <w:pPr>
+              <w:spacing w:after="0" w:line="240" w:lineRule="auto"/>
+              <w:jc w:val="right"/>
+              <w:rPr>
+                <w:rFonts w:ascii="Calibri" w:eastAsia="Times New Roman" w:hAnsi="Calibri" w:cs="Calibri"/>
+                <w:color w:val="000000"/>
+                <w:lang w:eastAsia="en-GB"/>
+              </w:rPr>
+            </w:pPr>
+            <w:r>
+              <w:rPr>
+                <w:rFonts w:ascii="Calibri" w:eastAsia="Times New Roman" w:hAnsi="Calibri" w:cs="Calibri"/>
+                <w:color w:val="000000"/>
+                <w:lang w:eastAsia="en-GB"/>
+              </w:rPr>
+              <w:t>14.8125</w:t>
+            </w:r>
+          </w:p>
+        </w:tc>
+      </w:tr>
+      <w:tr>
+        <w:trPr>
+          <w:trHeight w:val="300"/>
+        </w:trPr>
+        <w:tc>
+          <w:tcPr>
+            <w:tcW w:w="0" w:type="auto"/>
+            <w:shd w:val="clear" w:color="E2EFDA" w:fill="E2EFDA"/>
+            <w:noWrap/>
+            <w:vAlign w:val="bottom"/>
+            <w:hideMark/>
+          </w:tcPr>
+          <w:p>
+            <w:pPr>
+              <w:spacing w:after="0" w:line="240" w:lineRule="auto"/>
+              <w:jc w:val="right"/>
+              <w:rPr>
+                <w:rFonts w:ascii="Calibri" w:eastAsia="Times New Roman" w:hAnsi="Calibri" w:cs="Calibri"/>
+                <w:color w:val="000000"/>
+                <w:lang w:eastAsia="en-GB"/>
+              </w:rPr>
+            </w:pPr>
+            <w:r>
+              <w:rPr>
+                <w:rFonts w:ascii="Calibri" w:eastAsia="Times New Roman" w:hAnsi="Calibri" w:cs="Calibri"/>
+                <w:color w:val="000000"/>
+                <w:lang w:eastAsia="en-GB"/>
+              </w:rPr>
+              <w:t>20</w:t>
+            </w:r>
+          </w:p>
+        </w:tc>
+        <w:tc>
+          <w:tcPr>
+            <w:tcW w:w="0" w:type="auto"/>
+            <w:shd w:val="clear" w:color="E2EFDA" w:fill="E2EFDA"/>
+            <w:noWrap/>
+            <w:vAlign w:val="bottom"/>
+            <w:hideMark/>
+          </w:tcPr>
+          <w:p>
+            <w:pPr>
+              <w:spacing w:after="0" w:line="240" w:lineRule="auto"/>
+              <w:jc w:val="right"/>
+              <w:rPr>
+                <w:rFonts w:ascii="Calibri" w:eastAsia="Times New Roman" w:hAnsi="Calibri" w:cs="Calibri"/>
+                <w:color w:val="000000"/>
+                <w:lang w:eastAsia="en-GB"/>
+              </w:rPr>
+            </w:pPr>
+            <w:r>
+              <w:rPr>
+                <w:rFonts w:ascii="Calibri" w:eastAsia="Times New Roman" w:hAnsi="Calibri" w:cs="Calibri"/>
+                <w:color w:val="000000"/>
+                <w:lang w:eastAsia="en-GB"/>
+              </w:rPr>
+              <w:t>0.8</w:t>
+            </w:r>
+          </w:p>
+        </w:tc>
+        <w:tc>
+          <w:tcPr>
+            <w:tcW w:w="0" w:type="auto"/>
+            <w:shd w:val="clear" w:color="E2EFDA" w:fill="E2EFDA"/>
+            <w:noWrap/>
+            <w:vAlign w:val="bottom"/>
+            <w:hideMark/>
+          </w:tcPr>
+          <w:p>
+            <w:pPr>
+              <w:spacing w:after="0" w:line="240" w:lineRule="auto"/>
+              <w:jc w:val="right"/>
+              <w:rPr>
+                <w:rFonts w:ascii="Calibri" w:eastAsia="Times New Roman" w:hAnsi="Calibri" w:cs="Calibri"/>
+                <w:color w:val="000000"/>
+                <w:lang w:eastAsia="en-GB"/>
+              </w:rPr>
+            </w:pPr>
+            <w:r>
+              <w:rPr>
+                <w:rFonts w:ascii="Calibri" w:eastAsia="Times New Roman" w:hAnsi="Calibri" w:cs="Calibri"/>
+                <w:color w:val="000000"/>
+                <w:lang w:eastAsia="en-GB"/>
+              </w:rPr>
+              <w:t>75</w:t>
+            </w:r>
+          </w:p>
+        </w:tc>
+        <w:tc>
+          <w:tcPr>
+            <w:tcW w:w="0" w:type="auto"/>
+            <w:shd w:val="clear" w:color="E2EFDA" w:fill="E2EFDA"/>
+            <w:noWrap/>
+            <w:vAlign w:val="bottom"/>
+            <w:hideMark/>
+          </w:tcPr>
+          <w:p>
+            <w:pPr>
+              <w:spacing w:after="0" w:line="240" w:lineRule="auto"/>
+              <w:rPr>
+                <w:rFonts w:ascii="Calibri" w:eastAsia="Times New Roman" w:hAnsi="Calibri" w:cs="Calibri"/>
+                <w:color w:val="000000"/>
+                <w:lang w:eastAsia="en-GB"/>
+              </w:rPr>
+            </w:pPr>
+            <w:r>
+              <w:rPr>
+                <w:rFonts w:ascii="Calibri" w:eastAsia="Times New Roman" w:hAnsi="Calibri" w:cs="Calibri"/>
+                <w:color w:val="000000"/>
+                <w:lang w:eastAsia="en-GB"/>
+              </w:rPr>
+              <w:t>deviance</w:t>
+            </w:r>
+          </w:p>
+        </w:tc>
+        <w:tc>
+          <w:tcPr>
+            <w:tcW w:w="0" w:type="auto"/>
+            <w:shd w:val="clear" w:color="E2EFDA" w:fill="E2EFDA"/>
+            <w:noWrap/>
+            <w:vAlign w:val="bottom"/>
+            <w:hideMark/>
+          </w:tcPr>
+          <w:p>
+            <w:pPr>
+              <w:spacing w:after="0" w:line="240" w:lineRule="auto"/>
+              <w:jc w:val="right"/>
+              <w:rPr>
+                <w:rFonts w:ascii="Calibri" w:eastAsia="Times New Roman" w:hAnsi="Calibri" w:cs="Calibri"/>
+                <w:color w:val="000000"/>
+                <w:lang w:eastAsia="en-GB"/>
+              </w:rPr>
+            </w:pPr>
+            <w:r>
+              <w:rPr>
+                <w:rFonts w:ascii="Calibri" w:eastAsia="Times New Roman" w:hAnsi="Calibri" w:cs="Calibri"/>
+                <w:color w:val="000000"/>
+                <w:lang w:eastAsia="en-GB"/>
+              </w:rPr>
+              <w:t>0.6485</w:t>
+            </w:r>
+          </w:p>
+        </w:tc>
+        <w:tc>
+          <w:tcPr>
+            <w:tcW w:w="0" w:type="auto"/>
+            <w:shd w:val="clear" w:color="E2EFDA" w:fill="E2EFDA"/>
+            <w:noWrap/>
+            <w:vAlign w:val="bottom"/>
+            <w:hideMark/>
+          </w:tcPr>
+          <w:p>
+            <w:pPr>
+              <w:spacing w:after="0" w:line="240" w:lineRule="auto"/>
+              <w:jc w:val="right"/>
+              <w:rPr>
+                <w:rFonts w:ascii="Calibri" w:eastAsia="Times New Roman" w:hAnsi="Calibri" w:cs="Calibri"/>
+                <w:color w:val="000000"/>
+                <w:lang w:eastAsia="en-GB"/>
+              </w:rPr>
+            </w:pPr>
+            <w:r>
+              <w:rPr>
+                <w:rFonts w:ascii="Calibri" w:eastAsia="Times New Roman" w:hAnsi="Calibri" w:cs="Calibri"/>
+                <w:color w:val="000000"/>
+                <w:lang w:eastAsia="en-GB"/>
+              </w:rPr>
+              <w:t>0.6389</w:t>
+            </w:r>
+          </w:p>
+        </w:tc>
+        <w:tc>
+          <w:tcPr>
+            <w:tcW w:w="0" w:type="auto"/>
+            <w:shd w:val="clear" w:color="E2EFDA" w:fill="E2EFDA"/>
+            <w:noWrap/>
+            <w:vAlign w:val="bottom"/>
+            <w:hideMark/>
+          </w:tcPr>
+          <w:p>
+            <w:pPr>
+              <w:spacing w:after="0" w:line="240" w:lineRule="auto"/>
+              <w:jc w:val="right"/>
+              <w:rPr>
+                <w:rFonts w:ascii="Calibri" w:eastAsia="Times New Roman" w:hAnsi="Calibri" w:cs="Calibri"/>
+                <w:color w:val="000000"/>
+                <w:lang w:eastAsia="en-GB"/>
+              </w:rPr>
+            </w:pPr>
+            <w:r>
+              <w:rPr>
+                <w:rFonts w:ascii="Calibri" w:eastAsia="Times New Roman" w:hAnsi="Calibri" w:cs="Calibri"/>
+                <w:color w:val="000000"/>
+                <w:lang w:eastAsia="en-GB"/>
+              </w:rPr>
+              <w:t>1155.4</w:t>
+            </w:r>
+          </w:p>
+        </w:tc>
+        <w:tc>
+          <w:tcPr>
+            <w:tcW w:w="0" w:type="auto"/>
+            <w:shd w:val="clear" w:color="E2EFDA" w:fill="E2EFDA"/>
+            <w:noWrap/>
+            <w:vAlign w:val="bottom"/>
+            <w:hideMark/>
+          </w:tcPr>
+          <w:p>
+            <w:pPr>
+              <w:spacing w:after="0" w:line="240" w:lineRule="auto"/>
+              <w:jc w:val="right"/>
+              <w:rPr>
+                <w:rFonts w:ascii="Calibri" w:eastAsia="Times New Roman" w:hAnsi="Calibri" w:cs="Calibri"/>
+                <w:color w:val="000000"/>
+                <w:lang w:eastAsia="en-GB"/>
+              </w:rPr>
+            </w:pPr>
+            <w:r>
+              <w:rPr>
+                <w:rFonts w:ascii="Calibri" w:eastAsia="Times New Roman" w:hAnsi="Calibri" w:cs="Calibri"/>
+                <w:color w:val="000000"/>
+                <w:lang w:eastAsia="en-GB"/>
+              </w:rPr>
+              <w:t>3199</w:t>
+            </w:r>
+          </w:p>
+        </w:tc>
+        <w:tc>
+          <w:tcPr>
+            <w:tcW w:w="2530" w:type="dxa"/>
+            <w:shd w:val="clear" w:color="E2EFDA" w:fill="E2EFDA"/>
+            <w:noWrap/>
+            <w:vAlign w:val="bottom"/>
+            <w:hideMark/>
+          </w:tcPr>
+          <w:p>
+            <w:pPr>
+              <w:spacing w:after="0" w:line="240" w:lineRule="auto"/>
+              <w:jc w:val="right"/>
+              <w:rPr>
+                <w:rFonts w:ascii="Calibri" w:eastAsia="Times New Roman" w:hAnsi="Calibri" w:cs="Calibri"/>
+                <w:color w:val="000000"/>
+                <w:lang w:eastAsia="en-GB"/>
+              </w:rPr>
+            </w:pPr>
+            <w:r>
+              <w:rPr>
+                <w:rFonts w:ascii="Calibri" w:eastAsia="Times New Roman" w:hAnsi="Calibri" w:cs="Calibri"/>
+                <w:color w:val="000000"/>
+                <w:lang w:eastAsia="en-GB"/>
+              </w:rPr>
+              <w:t>18.0625</w:t>
+            </w:r>
+          </w:p>
+        </w:tc>
+      </w:tr>
+      <w:tr>
+        <w:trPr>
+          <w:trHeight w:val="300"/>
+        </w:trPr>
+        <w:tc>
+          <w:tcPr>
+            <w:tcW w:w="0" w:type="auto"/>
+            <w:shd w:val="clear" w:color="auto" w:fill="auto"/>
+            <w:noWrap/>
+            <w:vAlign w:val="bottom"/>
+            <w:hideMark/>
+          </w:tcPr>
+          <w:p>
+            <w:pPr>
+              <w:spacing w:after="0" w:line="240" w:lineRule="auto"/>
+              <w:jc w:val="right"/>
+              <w:rPr>
+                <w:rFonts w:ascii="Calibri" w:eastAsia="Times New Roman" w:hAnsi="Calibri" w:cs="Calibri"/>
+                <w:color w:val="000000"/>
+                <w:lang w:eastAsia="en-GB"/>
+              </w:rPr>
+            </w:pPr>
+            <w:r>
+              <w:rPr>
+                <w:rFonts w:ascii="Calibri" w:eastAsia="Times New Roman" w:hAnsi="Calibri" w:cs="Calibri"/>
+                <w:color w:val="000000"/>
+                <w:lang w:eastAsia="en-GB"/>
+              </w:rPr>
+              <w:t>5</w:t>
+            </w:r>
+          </w:p>
+        </w:tc>
+        <w:tc>
+          <w:tcPr>
+            <w:tcW w:w="0" w:type="auto"/>
+            <w:shd w:val="clear" w:color="auto" w:fill="auto"/>
+            <w:noWrap/>
+            <w:vAlign w:val="bottom"/>
+            <w:hideMark/>
+          </w:tcPr>
+          <w:p>
+            <w:pPr>
+              <w:spacing w:after="0" w:line="240" w:lineRule="auto"/>
+              <w:jc w:val="right"/>
+              <w:rPr>
+                <w:rFonts w:ascii="Calibri" w:eastAsia="Times New Roman" w:hAnsi="Calibri" w:cs="Calibri"/>
+                <w:color w:val="000000"/>
+                <w:lang w:eastAsia="en-GB"/>
+              </w:rPr>
+            </w:pPr>
+            <w:r>
+              <w:rPr>
+                <w:rFonts w:ascii="Calibri" w:eastAsia="Times New Roman" w:hAnsi="Calibri" w:cs="Calibri"/>
+                <w:color w:val="000000"/>
+                <w:lang w:eastAsia="en-GB"/>
+              </w:rPr>
+              <w:t>0.8</w:t>
+            </w:r>
+          </w:p>
+        </w:tc>
+        <w:tc>
+          <w:tcPr>
+            <w:tcW w:w="0" w:type="auto"/>
+            <w:shd w:val="clear" w:color="auto" w:fill="auto"/>
+            <w:noWrap/>
+            <w:vAlign w:val="bottom"/>
+            <w:hideMark/>
+          </w:tcPr>
+          <w:p>
+            <w:pPr>
+              <w:spacing w:after="0" w:line="240" w:lineRule="auto"/>
+              <w:jc w:val="right"/>
+              <w:rPr>
+                <w:rFonts w:ascii="Calibri" w:eastAsia="Times New Roman" w:hAnsi="Calibri" w:cs="Calibri"/>
+                <w:color w:val="000000"/>
+                <w:lang w:eastAsia="en-GB"/>
+              </w:rPr>
+            </w:pPr>
+            <w:r>
+              <w:rPr>
+                <w:rFonts w:ascii="Calibri" w:eastAsia="Times New Roman" w:hAnsi="Calibri" w:cs="Calibri"/>
+                <w:color w:val="000000"/>
+                <w:lang w:eastAsia="en-GB"/>
+              </w:rPr>
+              <w:t>75</w:t>
+            </w:r>
+          </w:p>
+        </w:tc>
+        <w:tc>
+          <w:tcPr>
+            <w:tcW w:w="0" w:type="auto"/>
+            <w:shd w:val="clear" w:color="auto" w:fill="auto"/>
+            <w:noWrap/>
+            <w:vAlign w:val="bottom"/>
+            <w:hideMark/>
+          </w:tcPr>
+          <w:p>
+            <w:pPr>
+              <w:spacing w:after="0" w:line="240" w:lineRule="auto"/>
+              <w:rPr>
+                <w:rFonts w:ascii="Calibri" w:eastAsia="Times New Roman" w:hAnsi="Calibri" w:cs="Calibri"/>
+                <w:color w:val="000000"/>
+                <w:lang w:eastAsia="en-GB"/>
+              </w:rPr>
+            </w:pPr>
+            <w:r>
+              <w:rPr>
+                <w:rFonts w:ascii="Calibri" w:eastAsia="Times New Roman" w:hAnsi="Calibri" w:cs="Calibri"/>
+                <w:color w:val="000000"/>
+                <w:lang w:eastAsia="en-GB"/>
+              </w:rPr>
+              <w:t>deviance</w:t>
+            </w:r>
+          </w:p>
+        </w:tc>
+        <w:tc>
+          <w:tcPr>
+            <w:tcW w:w="0" w:type="auto"/>
+            <w:shd w:val="clear" w:color="auto" w:fill="auto"/>
+            <w:noWrap/>
+            <w:vAlign w:val="bottom"/>
+            <w:hideMark/>
+          </w:tcPr>
+          <w:p>
+            <w:pPr>
+              <w:spacing w:after="0" w:line="240" w:lineRule="auto"/>
+              <w:jc w:val="right"/>
+              <w:rPr>
+                <w:rFonts w:ascii="Calibri" w:eastAsia="Times New Roman" w:hAnsi="Calibri" w:cs="Calibri"/>
+                <w:color w:val="000000"/>
+                <w:lang w:eastAsia="en-GB"/>
+              </w:rPr>
+            </w:pPr>
+            <w:r>
+              <w:rPr>
+                <w:rFonts w:ascii="Calibri" w:eastAsia="Times New Roman" w:hAnsi="Calibri" w:cs="Calibri"/>
+                <w:color w:val="000000"/>
+                <w:lang w:eastAsia="en-GB"/>
+              </w:rPr>
+              <w:t>0.6491</w:t>
+            </w:r>
+          </w:p>
+        </w:tc>
+        <w:tc>
+          <w:tcPr>
+            <w:tcW w:w="0" w:type="auto"/>
+            <w:shd w:val="clear" w:color="auto" w:fill="auto"/>
+            <w:noWrap/>
+            <w:vAlign w:val="bottom"/>
+            <w:hideMark/>
+          </w:tcPr>
+          <w:p>
+            <w:pPr>
+              <w:spacing w:after="0" w:line="240" w:lineRule="auto"/>
+              <w:jc w:val="right"/>
+              <w:rPr>
+                <w:rFonts w:ascii="Calibri" w:eastAsia="Times New Roman" w:hAnsi="Calibri" w:cs="Calibri"/>
+                <w:color w:val="000000"/>
+                <w:lang w:eastAsia="en-GB"/>
+              </w:rPr>
+            </w:pPr>
+            <w:r>
+              <w:rPr>
+                <w:rFonts w:ascii="Calibri" w:eastAsia="Times New Roman" w:hAnsi="Calibri" w:cs="Calibri"/>
+                <w:color w:val="000000"/>
+                <w:lang w:eastAsia="en-GB"/>
+              </w:rPr>
+              <w:t>0.6368</w:t>
+            </w:r>
+          </w:p>
+        </w:tc>
+        <w:tc>
+          <w:tcPr>
+            <w:tcW w:w="0" w:type="auto"/>
+            <w:shd w:val="clear" w:color="auto" w:fill="auto"/>
+            <w:noWrap/>
+            <w:vAlign w:val="bottom"/>
+            <w:hideMark/>
+          </w:tcPr>
+          <w:p>
+            <w:pPr>
+              <w:spacing w:after="0" w:line="240" w:lineRule="auto"/>
+              <w:jc w:val="right"/>
+              <w:rPr>
+                <w:rFonts w:ascii="Calibri" w:eastAsia="Times New Roman" w:hAnsi="Calibri" w:cs="Calibri"/>
+                <w:color w:val="000000"/>
+                <w:lang w:eastAsia="en-GB"/>
+              </w:rPr>
+            </w:pPr>
+            <w:r>
+              <w:rPr>
+                <w:rFonts w:ascii="Calibri" w:eastAsia="Times New Roman" w:hAnsi="Calibri" w:cs="Calibri"/>
+                <w:color w:val="000000"/>
+                <w:lang w:eastAsia="en-GB"/>
+              </w:rPr>
+              <w:t>1158</w:t>
+            </w:r>
+          </w:p>
+        </w:tc>
+        <w:tc>
+          <w:tcPr>
+            <w:tcW w:w="0" w:type="auto"/>
+            <w:shd w:val="clear" w:color="auto" w:fill="auto"/>
+            <w:noWrap/>
+            <w:vAlign w:val="bottom"/>
+            <w:hideMark/>
+          </w:tcPr>
+          <w:p>
+            <w:pPr>
+              <w:spacing w:after="0" w:line="240" w:lineRule="auto"/>
+              <w:jc w:val="right"/>
+              <w:rPr>
+                <w:rFonts w:ascii="Calibri" w:eastAsia="Times New Roman" w:hAnsi="Calibri" w:cs="Calibri"/>
+                <w:color w:val="000000"/>
+                <w:lang w:eastAsia="en-GB"/>
+              </w:rPr>
+            </w:pPr>
+            <w:r>
+              <w:rPr>
+                <w:rFonts w:ascii="Calibri" w:eastAsia="Times New Roman" w:hAnsi="Calibri" w:cs="Calibri"/>
+                <w:color w:val="000000"/>
+                <w:lang w:eastAsia="en-GB"/>
+              </w:rPr>
+              <w:t>3199</w:t>
+            </w:r>
+          </w:p>
+        </w:tc>
+        <w:tc>
+          <w:tcPr>
+            <w:tcW w:w="2530" w:type="dxa"/>
+            <w:shd w:val="clear" w:color="auto" w:fill="auto"/>
+            <w:noWrap/>
+            <w:vAlign w:val="bottom"/>
+            <w:hideMark/>
+          </w:tcPr>
+          <w:p>
+            <w:pPr>
+              <w:spacing w:after="0" w:line="240" w:lineRule="auto"/>
+              <w:jc w:val="right"/>
+              <w:rPr>
+                <w:rFonts w:ascii="Calibri" w:eastAsia="Times New Roman" w:hAnsi="Calibri" w:cs="Calibri"/>
+                <w:color w:val="000000"/>
+                <w:lang w:eastAsia="en-GB"/>
+              </w:rPr>
+            </w:pPr>
+            <w:r>
+              <w:rPr>
+                <w:rFonts w:ascii="Calibri" w:eastAsia="Times New Roman" w:hAnsi="Calibri" w:cs="Calibri"/>
+                <w:color w:val="000000"/>
+                <w:lang w:eastAsia="en-GB"/>
+              </w:rPr>
+              <w:t>4.4531</w:t>
+            </w:r>
+          </w:p>
+        </w:tc>
+      </w:tr>
+      <w:tr>
+        <w:trPr>
+          <w:trHeight w:val="300"/>
+        </w:trPr>
+        <w:tc>
+          <w:tcPr>
+            <w:tcW w:w="0" w:type="auto"/>
+            <w:shd w:val="clear" w:color="E2EFDA" w:fill="E2EFDA"/>
+            <w:noWrap/>
+            <w:vAlign w:val="bottom"/>
+            <w:hideMark/>
+          </w:tcPr>
+          <w:p>
+            <w:pPr>
+              <w:spacing w:after="0" w:line="240" w:lineRule="auto"/>
+              <w:jc w:val="right"/>
+              <w:rPr>
+                <w:rFonts w:ascii="Calibri" w:eastAsia="Times New Roman" w:hAnsi="Calibri" w:cs="Calibri"/>
+                <w:color w:val="000000"/>
+                <w:lang w:eastAsia="en-GB"/>
+              </w:rPr>
+            </w:pPr>
+            <w:r>
+              <w:rPr>
+                <w:rFonts w:ascii="Calibri" w:eastAsia="Times New Roman" w:hAnsi="Calibri" w:cs="Calibri"/>
+                <w:color w:val="000000"/>
+                <w:lang w:eastAsia="en-GB"/>
+              </w:rPr>
+              <w:t>10</w:t>
+            </w:r>
+          </w:p>
+        </w:tc>
+        <w:tc>
+          <w:tcPr>
+            <w:tcW w:w="0" w:type="auto"/>
+            <w:shd w:val="clear" w:color="E2EFDA" w:fill="E2EFDA"/>
+            <w:noWrap/>
+            <w:vAlign w:val="bottom"/>
+            <w:hideMark/>
+          </w:tcPr>
+          <w:p>
+            <w:pPr>
+              <w:spacing w:after="0" w:line="240" w:lineRule="auto"/>
+              <w:jc w:val="right"/>
+              <w:rPr>
+                <w:rFonts w:ascii="Calibri" w:eastAsia="Times New Roman" w:hAnsi="Calibri" w:cs="Calibri"/>
+                <w:color w:val="000000"/>
+                <w:lang w:eastAsia="en-GB"/>
+              </w:rPr>
+            </w:pPr>
+            <w:r>
+              <w:rPr>
+                <w:rFonts w:ascii="Calibri" w:eastAsia="Times New Roman" w:hAnsi="Calibri" w:cs="Calibri"/>
+                <w:color w:val="000000"/>
+                <w:lang w:eastAsia="en-GB"/>
+              </w:rPr>
+              <w:t>0.8</w:t>
+            </w:r>
+          </w:p>
+        </w:tc>
+        <w:tc>
+          <w:tcPr>
+            <w:tcW w:w="0" w:type="auto"/>
+            <w:shd w:val="clear" w:color="E2EFDA" w:fill="E2EFDA"/>
+            <w:noWrap/>
+            <w:vAlign w:val="bottom"/>
+            <w:hideMark/>
+          </w:tcPr>
+          <w:p>
+            <w:pPr>
+              <w:spacing w:after="0" w:line="240" w:lineRule="auto"/>
+              <w:jc w:val="right"/>
+              <w:rPr>
+                <w:rFonts w:ascii="Calibri" w:eastAsia="Times New Roman" w:hAnsi="Calibri" w:cs="Calibri"/>
+                <w:color w:val="000000"/>
+                <w:lang w:eastAsia="en-GB"/>
+              </w:rPr>
+            </w:pPr>
+            <w:r>
+              <w:rPr>
+                <w:rFonts w:ascii="Calibri" w:eastAsia="Times New Roman" w:hAnsi="Calibri" w:cs="Calibri"/>
+                <w:color w:val="000000"/>
+                <w:lang w:eastAsia="en-GB"/>
+              </w:rPr>
+              <w:t>75</w:t>
+            </w:r>
+          </w:p>
+        </w:tc>
+        <w:tc>
+          <w:tcPr>
+            <w:tcW w:w="0" w:type="auto"/>
+            <w:shd w:val="clear" w:color="E2EFDA" w:fill="E2EFDA"/>
+            <w:noWrap/>
+            <w:vAlign w:val="bottom"/>
+            <w:hideMark/>
+          </w:tcPr>
+          <w:p>
+            <w:pPr>
+              <w:spacing w:after="0" w:line="240" w:lineRule="auto"/>
+              <w:rPr>
+                <w:rFonts w:ascii="Calibri" w:eastAsia="Times New Roman" w:hAnsi="Calibri" w:cs="Calibri"/>
+                <w:color w:val="000000"/>
+                <w:lang w:eastAsia="en-GB"/>
+              </w:rPr>
+            </w:pPr>
+            <w:r>
+              <w:rPr>
+                <w:rFonts w:ascii="Calibri" w:eastAsia="Times New Roman" w:hAnsi="Calibri" w:cs="Calibri"/>
+                <w:color w:val="000000"/>
+                <w:lang w:eastAsia="en-GB"/>
+              </w:rPr>
+              <w:t>deviance</w:t>
+            </w:r>
+          </w:p>
+        </w:tc>
+        <w:tc>
+          <w:tcPr>
+            <w:tcW w:w="0" w:type="auto"/>
+            <w:shd w:val="clear" w:color="E2EFDA" w:fill="E2EFDA"/>
+            <w:noWrap/>
+            <w:vAlign w:val="bottom"/>
+            <w:hideMark/>
+          </w:tcPr>
+          <w:p>
+            <w:pPr>
+              <w:spacing w:after="0" w:line="240" w:lineRule="auto"/>
+              <w:jc w:val="right"/>
+              <w:rPr>
+                <w:rFonts w:ascii="Calibri" w:eastAsia="Times New Roman" w:hAnsi="Calibri" w:cs="Calibri"/>
+                <w:color w:val="000000"/>
+                <w:lang w:eastAsia="en-GB"/>
+              </w:rPr>
+            </w:pPr>
+            <w:r>
+              <w:rPr>
+                <w:rFonts w:ascii="Calibri" w:eastAsia="Times New Roman" w:hAnsi="Calibri" w:cs="Calibri"/>
+                <w:color w:val="000000"/>
+                <w:lang w:eastAsia="en-GB"/>
+              </w:rPr>
+              <w:t>0.6472</w:t>
+            </w:r>
+          </w:p>
+        </w:tc>
+        <w:tc>
+          <w:tcPr>
+            <w:tcW w:w="0" w:type="auto"/>
+            <w:shd w:val="clear" w:color="E2EFDA" w:fill="E2EFDA"/>
+            <w:noWrap/>
+            <w:vAlign w:val="bottom"/>
+            <w:hideMark/>
+          </w:tcPr>
+          <w:p>
+            <w:pPr>
+              <w:spacing w:after="0" w:line="240" w:lineRule="auto"/>
+              <w:jc w:val="right"/>
+              <w:rPr>
+                <w:rFonts w:ascii="Calibri" w:eastAsia="Times New Roman" w:hAnsi="Calibri" w:cs="Calibri"/>
+                <w:color w:val="000000"/>
+                <w:lang w:eastAsia="en-GB"/>
+              </w:rPr>
+            </w:pPr>
+            <w:r>
+              <w:rPr>
+                <w:rFonts w:ascii="Calibri" w:eastAsia="Times New Roman" w:hAnsi="Calibri" w:cs="Calibri"/>
+                <w:color w:val="000000"/>
+                <w:lang w:eastAsia="en-GB"/>
+              </w:rPr>
+              <w:t>0.6333</w:t>
+            </w:r>
+          </w:p>
+        </w:tc>
+        <w:tc>
+          <w:tcPr>
+            <w:tcW w:w="0" w:type="auto"/>
+            <w:shd w:val="clear" w:color="E2EFDA" w:fill="E2EFDA"/>
+            <w:noWrap/>
+            <w:vAlign w:val="bottom"/>
+            <w:hideMark/>
+          </w:tcPr>
+          <w:p>
+            <w:pPr>
+              <w:spacing w:after="0" w:line="240" w:lineRule="auto"/>
+              <w:jc w:val="right"/>
+              <w:rPr>
+                <w:rFonts w:ascii="Calibri" w:eastAsia="Times New Roman" w:hAnsi="Calibri" w:cs="Calibri"/>
+                <w:color w:val="000000"/>
+                <w:lang w:eastAsia="en-GB"/>
+              </w:rPr>
+            </w:pPr>
+            <w:r>
+              <w:rPr>
+                <w:rFonts w:ascii="Calibri" w:eastAsia="Times New Roman" w:hAnsi="Calibri" w:cs="Calibri"/>
+                <w:color w:val="000000"/>
+                <w:lang w:eastAsia="en-GB"/>
+              </w:rPr>
+              <w:t>1178</w:t>
+            </w:r>
+          </w:p>
+        </w:tc>
+        <w:tc>
+          <w:tcPr>
+            <w:tcW w:w="0" w:type="auto"/>
+            <w:shd w:val="clear" w:color="E2EFDA" w:fill="E2EFDA"/>
+            <w:noWrap/>
+            <w:vAlign w:val="bottom"/>
+            <w:hideMark/>
+          </w:tcPr>
+          <w:p>
+            <w:pPr>
+              <w:spacing w:after="0" w:line="240" w:lineRule="auto"/>
+              <w:jc w:val="right"/>
+              <w:rPr>
+                <w:rFonts w:ascii="Calibri" w:eastAsia="Times New Roman" w:hAnsi="Calibri" w:cs="Calibri"/>
+                <w:color w:val="000000"/>
+                <w:lang w:eastAsia="en-GB"/>
+              </w:rPr>
+            </w:pPr>
+            <w:r>
+              <w:rPr>
+                <w:rFonts w:ascii="Calibri" w:eastAsia="Times New Roman" w:hAnsi="Calibri" w:cs="Calibri"/>
+                <w:color w:val="000000"/>
+                <w:lang w:eastAsia="en-GB"/>
+              </w:rPr>
+              <w:t>3199</w:t>
+            </w:r>
+          </w:p>
+        </w:tc>
+        <w:tc>
+          <w:tcPr>
+            <w:tcW w:w="2530" w:type="dxa"/>
+            <w:shd w:val="clear" w:color="E2EFDA" w:fill="E2EFDA"/>
+            <w:noWrap/>
+            <w:vAlign w:val="bottom"/>
+            <w:hideMark/>
+          </w:tcPr>
+          <w:p>
+            <w:pPr>
+              <w:spacing w:after="0" w:line="240" w:lineRule="auto"/>
+              <w:jc w:val="right"/>
+              <w:rPr>
+                <w:rFonts w:ascii="Calibri" w:eastAsia="Times New Roman" w:hAnsi="Calibri" w:cs="Calibri"/>
+                <w:color w:val="000000"/>
+                <w:lang w:eastAsia="en-GB"/>
+              </w:rPr>
+            </w:pPr>
+            <w:r>
+              <w:rPr>
+                <w:rFonts w:ascii="Calibri" w:eastAsia="Times New Roman" w:hAnsi="Calibri" w:cs="Calibri"/>
+                <w:color w:val="000000"/>
+                <w:lang w:eastAsia="en-GB"/>
+              </w:rPr>
+              <w:t>8.9063</w:t>
+            </w:r>
+          </w:p>
+        </w:tc>
+      </w:tr>
+      <w:tr>
+        <w:trPr>
+          <w:trHeight w:val="300"/>
+        </w:trPr>
+        <w:tc>
+          <w:tcPr>
+            <w:tcW w:w="0" w:type="auto"/>
+            <w:shd w:val="clear" w:color="auto" w:fill="auto"/>
+            <w:noWrap/>
+            <w:vAlign w:val="bottom"/>
+            <w:hideMark/>
+          </w:tcPr>
+          <w:p>
+            <w:pPr>
+              <w:spacing w:after="0" w:line="240" w:lineRule="auto"/>
+              <w:jc w:val="right"/>
+              <w:rPr>
+                <w:rFonts w:ascii="Calibri" w:eastAsia="Times New Roman" w:hAnsi="Calibri" w:cs="Calibri"/>
+                <w:color w:val="000000"/>
+                <w:lang w:eastAsia="en-GB"/>
+              </w:rPr>
+            </w:pPr>
+            <w:r>
+              <w:rPr>
+                <w:rFonts w:ascii="Calibri" w:eastAsia="Times New Roman" w:hAnsi="Calibri" w:cs="Calibri"/>
+                <w:color w:val="000000"/>
+                <w:lang w:eastAsia="en-GB"/>
+              </w:rPr>
+              <w:t>1</w:t>
+            </w:r>
+          </w:p>
+        </w:tc>
+        <w:tc>
+          <w:tcPr>
+            <w:tcW w:w="0" w:type="auto"/>
+            <w:shd w:val="clear" w:color="auto" w:fill="auto"/>
+            <w:noWrap/>
+            <w:vAlign w:val="bottom"/>
+            <w:hideMark/>
+          </w:tcPr>
+          <w:p>
+            <w:pPr>
+              <w:spacing w:after="0" w:line="240" w:lineRule="auto"/>
+              <w:jc w:val="right"/>
+              <w:rPr>
+                <w:rFonts w:ascii="Calibri" w:eastAsia="Times New Roman" w:hAnsi="Calibri" w:cs="Calibri"/>
+                <w:color w:val="000000"/>
+                <w:lang w:eastAsia="en-GB"/>
+              </w:rPr>
+            </w:pPr>
+            <w:r>
+              <w:rPr>
+                <w:rFonts w:ascii="Calibri" w:eastAsia="Times New Roman" w:hAnsi="Calibri" w:cs="Calibri"/>
+                <w:color w:val="000000"/>
+                <w:lang w:eastAsia="en-GB"/>
+              </w:rPr>
+              <w:t>0.8</w:t>
+            </w:r>
+          </w:p>
+        </w:tc>
+        <w:tc>
+          <w:tcPr>
+            <w:tcW w:w="0" w:type="auto"/>
+            <w:shd w:val="clear" w:color="auto" w:fill="auto"/>
+            <w:noWrap/>
+            <w:vAlign w:val="bottom"/>
+            <w:hideMark/>
+          </w:tcPr>
+          <w:p>
+            <w:pPr>
+              <w:spacing w:after="0" w:line="240" w:lineRule="auto"/>
+              <w:jc w:val="right"/>
+              <w:rPr>
+                <w:rFonts w:ascii="Calibri" w:eastAsia="Times New Roman" w:hAnsi="Calibri" w:cs="Calibri"/>
+                <w:color w:val="000000"/>
+                <w:lang w:eastAsia="en-GB"/>
+              </w:rPr>
+            </w:pPr>
+            <w:r>
+              <w:rPr>
+                <w:rFonts w:ascii="Calibri" w:eastAsia="Times New Roman" w:hAnsi="Calibri" w:cs="Calibri"/>
+                <w:color w:val="000000"/>
+                <w:lang w:eastAsia="en-GB"/>
+              </w:rPr>
+              <w:t>75</w:t>
+            </w:r>
+          </w:p>
+        </w:tc>
+        <w:tc>
+          <w:tcPr>
+            <w:tcW w:w="0" w:type="auto"/>
+            <w:shd w:val="clear" w:color="auto" w:fill="auto"/>
+            <w:noWrap/>
+            <w:vAlign w:val="bottom"/>
+            <w:hideMark/>
+          </w:tcPr>
+          <w:p>
+            <w:pPr>
+              <w:spacing w:after="0" w:line="240" w:lineRule="auto"/>
+              <w:rPr>
+                <w:rFonts w:ascii="Calibri" w:eastAsia="Times New Roman" w:hAnsi="Calibri" w:cs="Calibri"/>
+                <w:color w:val="000000"/>
+                <w:lang w:eastAsia="en-GB"/>
+              </w:rPr>
+            </w:pPr>
+            <w:r>
+              <w:rPr>
+                <w:rFonts w:ascii="Calibri" w:eastAsia="Times New Roman" w:hAnsi="Calibri" w:cs="Calibri"/>
+                <w:color w:val="000000"/>
+                <w:lang w:eastAsia="en-GB"/>
+              </w:rPr>
+              <w:t>deviance</w:t>
+            </w:r>
+          </w:p>
+        </w:tc>
+        <w:tc>
+          <w:tcPr>
+            <w:tcW w:w="0" w:type="auto"/>
+            <w:shd w:val="clear" w:color="auto" w:fill="auto"/>
+            <w:noWrap/>
+            <w:vAlign w:val="bottom"/>
+            <w:hideMark/>
+          </w:tcPr>
+          <w:p>
+            <w:pPr>
+              <w:spacing w:after="0" w:line="240" w:lineRule="auto"/>
+              <w:jc w:val="right"/>
+              <w:rPr>
+                <w:rFonts w:ascii="Calibri" w:eastAsia="Times New Roman" w:hAnsi="Calibri" w:cs="Calibri"/>
+                <w:color w:val="000000"/>
+                <w:lang w:eastAsia="en-GB"/>
+              </w:rPr>
+            </w:pPr>
+            <w:r>
+              <w:rPr>
+                <w:rFonts w:ascii="Calibri" w:eastAsia="Times New Roman" w:hAnsi="Calibri" w:cs="Calibri"/>
+                <w:color w:val="000000"/>
+                <w:lang w:eastAsia="en-GB"/>
+              </w:rPr>
+              <w:t>0.6422</w:t>
+            </w:r>
+          </w:p>
+        </w:tc>
+        <w:tc>
+          <w:tcPr>
+            <w:tcW w:w="0" w:type="auto"/>
+            <w:shd w:val="clear" w:color="auto" w:fill="auto"/>
+            <w:noWrap/>
+            <w:vAlign w:val="bottom"/>
+            <w:hideMark/>
+          </w:tcPr>
+          <w:p>
+            <w:pPr>
+              <w:spacing w:after="0" w:line="240" w:lineRule="auto"/>
+              <w:jc w:val="right"/>
+              <w:rPr>
+                <w:rFonts w:ascii="Calibri" w:eastAsia="Times New Roman" w:hAnsi="Calibri" w:cs="Calibri"/>
+                <w:color w:val="000000"/>
+                <w:lang w:eastAsia="en-GB"/>
+              </w:rPr>
+            </w:pPr>
+            <w:r>
+              <w:rPr>
+                <w:rFonts w:ascii="Calibri" w:eastAsia="Times New Roman" w:hAnsi="Calibri" w:cs="Calibri"/>
+                <w:color w:val="000000"/>
+                <w:lang w:eastAsia="en-GB"/>
+              </w:rPr>
+              <w:t>0.6292</w:t>
+            </w:r>
+          </w:p>
+        </w:tc>
+        <w:tc>
+          <w:tcPr>
+            <w:tcW w:w="0" w:type="auto"/>
+            <w:shd w:val="clear" w:color="auto" w:fill="auto"/>
+            <w:noWrap/>
+            <w:vAlign w:val="bottom"/>
+            <w:hideMark/>
+          </w:tcPr>
+          <w:p>
+            <w:pPr>
+              <w:spacing w:after="0" w:line="240" w:lineRule="auto"/>
+              <w:jc w:val="right"/>
+              <w:rPr>
+                <w:rFonts w:ascii="Calibri" w:eastAsia="Times New Roman" w:hAnsi="Calibri" w:cs="Calibri"/>
+                <w:color w:val="000000"/>
+                <w:lang w:eastAsia="en-GB"/>
+              </w:rPr>
+            </w:pPr>
+            <w:r>
+              <w:rPr>
+                <w:rFonts w:ascii="Calibri" w:eastAsia="Times New Roman" w:hAnsi="Calibri" w:cs="Calibri"/>
+                <w:color w:val="000000"/>
+                <w:lang w:eastAsia="en-GB"/>
+              </w:rPr>
+              <w:t>1188</w:t>
+            </w:r>
+          </w:p>
+        </w:tc>
+        <w:tc>
+          <w:tcPr>
+            <w:tcW w:w="0" w:type="auto"/>
+            <w:shd w:val="clear" w:color="auto" w:fill="auto"/>
+            <w:noWrap/>
+            <w:vAlign w:val="bottom"/>
+            <w:hideMark/>
+          </w:tcPr>
+          <w:p>
+            <w:pPr>
+              <w:spacing w:after="0" w:line="240" w:lineRule="auto"/>
+              <w:jc w:val="right"/>
+              <w:rPr>
+                <w:rFonts w:ascii="Calibri" w:eastAsia="Times New Roman" w:hAnsi="Calibri" w:cs="Calibri"/>
+                <w:color w:val="000000"/>
+                <w:lang w:eastAsia="en-GB"/>
+              </w:rPr>
+            </w:pPr>
+            <w:r>
+              <w:rPr>
+                <w:rFonts w:ascii="Calibri" w:eastAsia="Times New Roman" w:hAnsi="Calibri" w:cs="Calibri"/>
+                <w:color w:val="000000"/>
+                <w:lang w:eastAsia="en-GB"/>
+              </w:rPr>
+              <w:t>3199</w:t>
+            </w:r>
+          </w:p>
+        </w:tc>
+        <w:tc>
+          <w:tcPr>
+            <w:tcW w:w="2530" w:type="dxa"/>
+            <w:shd w:val="clear" w:color="auto" w:fill="auto"/>
+            <w:noWrap/>
+            <w:vAlign w:val="bottom"/>
+            <w:hideMark/>
+          </w:tcPr>
+          <w:p>
+            <w:pPr>
+              <w:spacing w:after="0" w:line="240" w:lineRule="auto"/>
+              <w:jc w:val="right"/>
+              <w:rPr>
+                <w:rFonts w:ascii="Calibri" w:eastAsia="Times New Roman" w:hAnsi="Calibri" w:cs="Calibri"/>
+                <w:color w:val="000000"/>
+                <w:lang w:eastAsia="en-GB"/>
+              </w:rPr>
+            </w:pPr>
+            <w:r>
+              <w:rPr>
+                <w:rFonts w:ascii="Calibri" w:eastAsia="Times New Roman" w:hAnsi="Calibri" w:cs="Calibri"/>
+                <w:color w:val="000000"/>
+                <w:lang w:eastAsia="en-GB"/>
+              </w:rPr>
+              <w:t>0.9219</w:t>
+            </w:r>
+          </w:p>
+        </w:tc>
+      </w:tr>
+      <w:tr>
+        <w:trPr>
+          <w:trHeight w:val="300"/>
+        </w:trPr>
+        <w:tc>
+          <w:tcPr>
+            <w:tcW w:w="0" w:type="auto"/>
+            <w:shd w:val="clear" w:color="E2EFDA" w:fill="E2EFDA"/>
+            <w:noWrap/>
+            <w:vAlign w:val="bottom"/>
+            <w:hideMark/>
+          </w:tcPr>
+          <w:p>
+            <w:pPr>
+              <w:spacing w:after="0" w:line="240" w:lineRule="auto"/>
+              <w:jc w:val="right"/>
+              <w:rPr>
+                <w:rFonts w:ascii="Calibri" w:eastAsia="Times New Roman" w:hAnsi="Calibri" w:cs="Calibri"/>
+                <w:color w:val="000000"/>
+                <w:lang w:eastAsia="en-GB"/>
+              </w:rPr>
+            </w:pPr>
+            <w:r>
+              <w:rPr>
+                <w:rFonts w:ascii="Calibri" w:eastAsia="Times New Roman" w:hAnsi="Calibri" w:cs="Calibri"/>
+                <w:color w:val="000000"/>
+                <w:lang w:eastAsia="en-GB"/>
+              </w:rPr>
+              <w:t>1</w:t>
+            </w:r>
+          </w:p>
+        </w:tc>
+        <w:tc>
+          <w:tcPr>
+            <w:tcW w:w="0" w:type="auto"/>
+            <w:shd w:val="clear" w:color="E2EFDA" w:fill="E2EFDA"/>
+            <w:noWrap/>
+            <w:vAlign w:val="bottom"/>
+            <w:hideMark/>
+          </w:tcPr>
+          <w:p>
+            <w:pPr>
+              <w:spacing w:after="0" w:line="240" w:lineRule="auto"/>
+              <w:jc w:val="right"/>
+              <w:rPr>
+                <w:rFonts w:ascii="Calibri" w:eastAsia="Times New Roman" w:hAnsi="Calibri" w:cs="Calibri"/>
+                <w:color w:val="000000"/>
+                <w:lang w:eastAsia="en-GB"/>
+              </w:rPr>
+            </w:pPr>
+            <w:r>
+              <w:rPr>
+                <w:rFonts w:ascii="Calibri" w:eastAsia="Times New Roman" w:hAnsi="Calibri" w:cs="Calibri"/>
+                <w:color w:val="000000"/>
+                <w:lang w:eastAsia="en-GB"/>
+              </w:rPr>
+              <w:t>0.8</w:t>
+            </w:r>
+          </w:p>
+        </w:tc>
+        <w:tc>
+          <w:tcPr>
+            <w:tcW w:w="0" w:type="auto"/>
+            <w:shd w:val="clear" w:color="E2EFDA" w:fill="E2EFDA"/>
+            <w:noWrap/>
+            <w:vAlign w:val="bottom"/>
+            <w:hideMark/>
+          </w:tcPr>
+          <w:p>
+            <w:pPr>
+              <w:spacing w:after="0" w:line="240" w:lineRule="auto"/>
+              <w:jc w:val="right"/>
+              <w:rPr>
+                <w:rFonts w:ascii="Calibri" w:eastAsia="Times New Roman" w:hAnsi="Calibri" w:cs="Calibri"/>
+                <w:color w:val="000000"/>
+                <w:lang w:eastAsia="en-GB"/>
+              </w:rPr>
+            </w:pPr>
+            <w:r>
+              <w:rPr>
+                <w:rFonts w:ascii="Calibri" w:eastAsia="Times New Roman" w:hAnsi="Calibri" w:cs="Calibri"/>
+                <w:color w:val="000000"/>
+                <w:lang w:eastAsia="en-GB"/>
+              </w:rPr>
+              <w:t>50</w:t>
+            </w:r>
+          </w:p>
+        </w:tc>
+        <w:tc>
+          <w:tcPr>
+            <w:tcW w:w="0" w:type="auto"/>
+            <w:shd w:val="clear" w:color="E2EFDA" w:fill="E2EFDA"/>
+            <w:noWrap/>
+            <w:vAlign w:val="bottom"/>
+            <w:hideMark/>
+          </w:tcPr>
+          <w:p>
+            <w:pPr>
+              <w:spacing w:after="0" w:line="240" w:lineRule="auto"/>
+              <w:rPr>
+                <w:rFonts w:ascii="Calibri" w:eastAsia="Times New Roman" w:hAnsi="Calibri" w:cs="Calibri"/>
+                <w:color w:val="000000"/>
+                <w:lang w:eastAsia="en-GB"/>
+              </w:rPr>
+            </w:pPr>
+            <w:r>
+              <w:rPr>
+                <w:rFonts w:ascii="Calibri" w:eastAsia="Times New Roman" w:hAnsi="Calibri" w:cs="Calibri"/>
+                <w:color w:val="000000"/>
+                <w:lang w:eastAsia="en-GB"/>
+              </w:rPr>
+              <w:t>deviance</w:t>
+            </w:r>
+          </w:p>
+        </w:tc>
+        <w:tc>
+          <w:tcPr>
+            <w:tcW w:w="0" w:type="auto"/>
+            <w:shd w:val="clear" w:color="E2EFDA" w:fill="E2EFDA"/>
+            <w:noWrap/>
+            <w:vAlign w:val="bottom"/>
+            <w:hideMark/>
+          </w:tcPr>
+          <w:p>
+            <w:pPr>
+              <w:spacing w:after="0" w:line="240" w:lineRule="auto"/>
+              <w:jc w:val="right"/>
+              <w:rPr>
+                <w:rFonts w:ascii="Calibri" w:eastAsia="Times New Roman" w:hAnsi="Calibri" w:cs="Calibri"/>
+                <w:color w:val="000000"/>
+                <w:lang w:eastAsia="en-GB"/>
+              </w:rPr>
+            </w:pPr>
+            <w:r>
+              <w:rPr>
+                <w:rFonts w:ascii="Calibri" w:eastAsia="Times New Roman" w:hAnsi="Calibri" w:cs="Calibri"/>
+                <w:color w:val="000000"/>
+                <w:lang w:eastAsia="en-GB"/>
+              </w:rPr>
+              <w:t>0.5915</w:t>
+            </w:r>
+          </w:p>
+        </w:tc>
+        <w:tc>
+          <w:tcPr>
+            <w:tcW w:w="0" w:type="auto"/>
+            <w:shd w:val="clear" w:color="E2EFDA" w:fill="E2EFDA"/>
+            <w:noWrap/>
+            <w:vAlign w:val="bottom"/>
+            <w:hideMark/>
+          </w:tcPr>
+          <w:p>
+            <w:pPr>
+              <w:spacing w:after="0" w:line="240" w:lineRule="auto"/>
+              <w:jc w:val="right"/>
+              <w:rPr>
+                <w:rFonts w:ascii="Calibri" w:eastAsia="Times New Roman" w:hAnsi="Calibri" w:cs="Calibri"/>
+                <w:color w:val="000000"/>
+                <w:lang w:eastAsia="en-GB"/>
+              </w:rPr>
+            </w:pPr>
+            <w:r>
+              <w:rPr>
+                <w:rFonts w:ascii="Calibri" w:eastAsia="Times New Roman" w:hAnsi="Calibri" w:cs="Calibri"/>
+                <w:color w:val="000000"/>
+                <w:lang w:eastAsia="en-GB"/>
+              </w:rPr>
+              <w:t>0.5848</w:t>
+            </w:r>
+          </w:p>
+        </w:tc>
+        <w:tc>
+          <w:tcPr>
+            <w:tcW w:w="0" w:type="auto"/>
+            <w:shd w:val="clear" w:color="E2EFDA" w:fill="E2EFDA"/>
+            <w:noWrap/>
+            <w:vAlign w:val="bottom"/>
+            <w:hideMark/>
+          </w:tcPr>
+          <w:p>
+            <w:pPr>
+              <w:spacing w:after="0" w:line="240" w:lineRule="auto"/>
+              <w:jc w:val="right"/>
+              <w:rPr>
+                <w:rFonts w:ascii="Calibri" w:eastAsia="Times New Roman" w:hAnsi="Calibri" w:cs="Calibri"/>
+                <w:color w:val="000000"/>
+                <w:lang w:eastAsia="en-GB"/>
+              </w:rPr>
+            </w:pPr>
+            <w:r>
+              <w:rPr>
+                <w:rFonts w:ascii="Calibri" w:eastAsia="Times New Roman" w:hAnsi="Calibri" w:cs="Calibri"/>
+                <w:color w:val="000000"/>
+                <w:lang w:eastAsia="en-GB"/>
+              </w:rPr>
+              <w:t>1339</w:t>
+            </w:r>
+          </w:p>
+        </w:tc>
+        <w:tc>
+          <w:tcPr>
+            <w:tcW w:w="0" w:type="auto"/>
+            <w:shd w:val="clear" w:color="E2EFDA" w:fill="E2EFDA"/>
+            <w:noWrap/>
+            <w:vAlign w:val="bottom"/>
+            <w:hideMark/>
+          </w:tcPr>
+          <w:p>
+            <w:pPr>
+              <w:spacing w:after="0" w:line="240" w:lineRule="auto"/>
+              <w:jc w:val="right"/>
+              <w:rPr>
+                <w:rFonts w:ascii="Calibri" w:eastAsia="Times New Roman" w:hAnsi="Calibri" w:cs="Calibri"/>
+                <w:color w:val="000000"/>
+                <w:lang w:eastAsia="en-GB"/>
+              </w:rPr>
+            </w:pPr>
+            <w:r>
+              <w:rPr>
+                <w:rFonts w:ascii="Calibri" w:eastAsia="Times New Roman" w:hAnsi="Calibri" w:cs="Calibri"/>
+                <w:color w:val="000000"/>
+                <w:lang w:eastAsia="en-GB"/>
+              </w:rPr>
+              <w:t>3199</w:t>
+            </w:r>
+          </w:p>
+        </w:tc>
+        <w:tc>
+          <w:tcPr>
+            <w:tcW w:w="2530" w:type="dxa"/>
+            <w:shd w:val="clear" w:color="E2EFDA" w:fill="E2EFDA"/>
+            <w:noWrap/>
+            <w:vAlign w:val="bottom"/>
+            <w:hideMark/>
+          </w:tcPr>
+          <w:p>
+            <w:pPr>
+              <w:spacing w:after="0" w:line="240" w:lineRule="auto"/>
+              <w:jc w:val="right"/>
+              <w:rPr>
+                <w:rFonts w:ascii="Calibri" w:eastAsia="Times New Roman" w:hAnsi="Calibri" w:cs="Calibri"/>
+                <w:color w:val="000000"/>
+                <w:lang w:eastAsia="en-GB"/>
+              </w:rPr>
+            </w:pPr>
+            <w:r>
+              <w:rPr>
+                <w:rFonts w:ascii="Calibri" w:eastAsia="Times New Roman" w:hAnsi="Calibri" w:cs="Calibri"/>
+                <w:color w:val="000000"/>
+                <w:lang w:eastAsia="en-GB"/>
+              </w:rPr>
+              <w:t>0.875</w:t>
+            </w:r>
+          </w:p>
+        </w:tc>
+      </w:tr>
+      <w:tr>
+        <w:trPr>
+          <w:trHeight w:val="300"/>
+        </w:trPr>
+        <w:tc>
+          <w:tcPr>
+            <w:tcW w:w="0" w:type="auto"/>
+            <w:shd w:val="clear" w:color="auto" w:fill="auto"/>
+            <w:noWrap/>
+            <w:vAlign w:val="bottom"/>
+            <w:hideMark/>
+          </w:tcPr>
+          <w:p>
+            <w:pPr>
+              <w:spacing w:after="0" w:line="240" w:lineRule="auto"/>
+              <w:jc w:val="right"/>
+              <w:rPr>
+                <w:rFonts w:ascii="Calibri" w:eastAsia="Times New Roman" w:hAnsi="Calibri" w:cs="Calibri"/>
+                <w:color w:val="000000"/>
+                <w:lang w:eastAsia="en-GB"/>
+              </w:rPr>
+            </w:pPr>
+            <w:r>
+              <w:rPr>
+                <w:rFonts w:ascii="Calibri" w:eastAsia="Times New Roman" w:hAnsi="Calibri" w:cs="Calibri"/>
+                <w:color w:val="000000"/>
+                <w:lang w:eastAsia="en-GB"/>
+              </w:rPr>
+              <w:t>5</w:t>
+            </w:r>
+          </w:p>
+        </w:tc>
+        <w:tc>
+          <w:tcPr>
+            <w:tcW w:w="0" w:type="auto"/>
+            <w:shd w:val="clear" w:color="auto" w:fill="auto"/>
+            <w:noWrap/>
+            <w:vAlign w:val="bottom"/>
+            <w:hideMark/>
+          </w:tcPr>
+          <w:p>
+            <w:pPr>
+              <w:spacing w:after="0" w:line="240" w:lineRule="auto"/>
+              <w:jc w:val="right"/>
+              <w:rPr>
+                <w:rFonts w:ascii="Calibri" w:eastAsia="Times New Roman" w:hAnsi="Calibri" w:cs="Calibri"/>
+                <w:color w:val="000000"/>
+                <w:lang w:eastAsia="en-GB"/>
+              </w:rPr>
+            </w:pPr>
+            <w:r>
+              <w:rPr>
+                <w:rFonts w:ascii="Calibri" w:eastAsia="Times New Roman" w:hAnsi="Calibri" w:cs="Calibri"/>
+                <w:color w:val="000000"/>
+                <w:lang w:eastAsia="en-GB"/>
+              </w:rPr>
+              <w:t>0.8</w:t>
+            </w:r>
+          </w:p>
+        </w:tc>
+        <w:tc>
+          <w:tcPr>
+            <w:tcW w:w="0" w:type="auto"/>
+            <w:shd w:val="clear" w:color="auto" w:fill="auto"/>
+            <w:noWrap/>
+            <w:vAlign w:val="bottom"/>
+            <w:hideMark/>
+          </w:tcPr>
+          <w:p>
+            <w:pPr>
+              <w:spacing w:after="0" w:line="240" w:lineRule="auto"/>
+              <w:jc w:val="right"/>
+              <w:rPr>
+                <w:rFonts w:ascii="Calibri" w:eastAsia="Times New Roman" w:hAnsi="Calibri" w:cs="Calibri"/>
+                <w:color w:val="000000"/>
+                <w:lang w:eastAsia="en-GB"/>
+              </w:rPr>
+            </w:pPr>
+            <w:r>
+              <w:rPr>
+                <w:rFonts w:ascii="Calibri" w:eastAsia="Times New Roman" w:hAnsi="Calibri" w:cs="Calibri"/>
+                <w:color w:val="000000"/>
+                <w:lang w:eastAsia="en-GB"/>
+              </w:rPr>
+              <w:t>50</w:t>
+            </w:r>
+          </w:p>
+        </w:tc>
+        <w:tc>
+          <w:tcPr>
+            <w:tcW w:w="0" w:type="auto"/>
+            <w:shd w:val="clear" w:color="auto" w:fill="auto"/>
+            <w:noWrap/>
+            <w:vAlign w:val="bottom"/>
+            <w:hideMark/>
+          </w:tcPr>
+          <w:p>
+            <w:pPr>
+              <w:spacing w:after="0" w:line="240" w:lineRule="auto"/>
+              <w:rPr>
+                <w:rFonts w:ascii="Calibri" w:eastAsia="Times New Roman" w:hAnsi="Calibri" w:cs="Calibri"/>
+                <w:color w:val="000000"/>
+                <w:lang w:eastAsia="en-GB"/>
+              </w:rPr>
+            </w:pPr>
+            <w:r>
+              <w:rPr>
+                <w:rFonts w:ascii="Calibri" w:eastAsia="Times New Roman" w:hAnsi="Calibri" w:cs="Calibri"/>
+                <w:color w:val="000000"/>
+                <w:lang w:eastAsia="en-GB"/>
+              </w:rPr>
+              <w:t>deviance</w:t>
+            </w:r>
+          </w:p>
+        </w:tc>
+        <w:tc>
+          <w:tcPr>
+            <w:tcW w:w="0" w:type="auto"/>
+            <w:shd w:val="clear" w:color="auto" w:fill="auto"/>
+            <w:noWrap/>
+            <w:vAlign w:val="bottom"/>
+            <w:hideMark/>
+          </w:tcPr>
+          <w:p>
+            <w:pPr>
+              <w:spacing w:after="0" w:line="240" w:lineRule="auto"/>
+              <w:jc w:val="right"/>
+              <w:rPr>
+                <w:rFonts w:ascii="Calibri" w:eastAsia="Times New Roman" w:hAnsi="Calibri" w:cs="Calibri"/>
+                <w:color w:val="000000"/>
+                <w:lang w:eastAsia="en-GB"/>
+              </w:rPr>
+            </w:pPr>
+            <w:r>
+              <w:rPr>
+                <w:rFonts w:ascii="Calibri" w:eastAsia="Times New Roman" w:hAnsi="Calibri" w:cs="Calibri"/>
+                <w:color w:val="000000"/>
+                <w:lang w:eastAsia="en-GB"/>
+              </w:rPr>
+              <w:t>0.5882</w:t>
+            </w:r>
+          </w:p>
+        </w:tc>
+        <w:tc>
+          <w:tcPr>
+            <w:tcW w:w="0" w:type="auto"/>
+            <w:shd w:val="clear" w:color="auto" w:fill="auto"/>
+            <w:noWrap/>
+            <w:vAlign w:val="bottom"/>
+            <w:hideMark/>
+          </w:tcPr>
+          <w:p>
+            <w:pPr>
+              <w:spacing w:after="0" w:line="240" w:lineRule="auto"/>
+              <w:jc w:val="right"/>
+              <w:rPr>
+                <w:rFonts w:ascii="Calibri" w:eastAsia="Times New Roman" w:hAnsi="Calibri" w:cs="Calibri"/>
+                <w:color w:val="000000"/>
+                <w:lang w:eastAsia="en-GB"/>
+              </w:rPr>
+            </w:pPr>
+            <w:r>
+              <w:rPr>
+                <w:rFonts w:ascii="Calibri" w:eastAsia="Times New Roman" w:hAnsi="Calibri" w:cs="Calibri"/>
+                <w:color w:val="000000"/>
+                <w:lang w:eastAsia="en-GB"/>
+              </w:rPr>
+              <w:t>0.5812</w:t>
+            </w:r>
+          </w:p>
+        </w:tc>
+        <w:tc>
+          <w:tcPr>
+            <w:tcW w:w="0" w:type="auto"/>
+            <w:shd w:val="clear" w:color="auto" w:fill="auto"/>
+            <w:noWrap/>
+            <w:vAlign w:val="bottom"/>
+            <w:hideMark/>
+          </w:tcPr>
+          <w:p>
+            <w:pPr>
+              <w:spacing w:after="0" w:line="240" w:lineRule="auto"/>
+              <w:jc w:val="right"/>
+              <w:rPr>
+                <w:rFonts w:ascii="Calibri" w:eastAsia="Times New Roman" w:hAnsi="Calibri" w:cs="Calibri"/>
+                <w:color w:val="000000"/>
+                <w:lang w:eastAsia="en-GB"/>
+              </w:rPr>
+            </w:pPr>
+            <w:r>
+              <w:rPr>
+                <w:rFonts w:ascii="Calibri" w:eastAsia="Times New Roman" w:hAnsi="Calibri" w:cs="Calibri"/>
+                <w:color w:val="000000"/>
+                <w:lang w:eastAsia="en-GB"/>
+              </w:rPr>
+              <w:t>1349.8</w:t>
+            </w:r>
+          </w:p>
+        </w:tc>
+        <w:tc>
+          <w:tcPr>
+            <w:tcW w:w="0" w:type="auto"/>
+            <w:shd w:val="clear" w:color="auto" w:fill="auto"/>
+            <w:noWrap/>
+            <w:vAlign w:val="bottom"/>
+            <w:hideMark/>
+          </w:tcPr>
+          <w:p>
+            <w:pPr>
+              <w:spacing w:after="0" w:line="240" w:lineRule="auto"/>
+              <w:jc w:val="right"/>
+              <w:rPr>
+                <w:rFonts w:ascii="Calibri" w:eastAsia="Times New Roman" w:hAnsi="Calibri" w:cs="Calibri"/>
+                <w:color w:val="000000"/>
+                <w:lang w:eastAsia="en-GB"/>
+              </w:rPr>
+            </w:pPr>
+            <w:r>
+              <w:rPr>
+                <w:rFonts w:ascii="Calibri" w:eastAsia="Times New Roman" w:hAnsi="Calibri" w:cs="Calibri"/>
+                <w:color w:val="000000"/>
+                <w:lang w:eastAsia="en-GB"/>
+              </w:rPr>
+              <w:t>3199</w:t>
+            </w:r>
+          </w:p>
+        </w:tc>
+        <w:tc>
+          <w:tcPr>
+            <w:tcW w:w="2530" w:type="dxa"/>
+            <w:shd w:val="clear" w:color="auto" w:fill="auto"/>
+            <w:noWrap/>
+            <w:vAlign w:val="bottom"/>
+            <w:hideMark/>
+          </w:tcPr>
+          <w:p>
+            <w:pPr>
+              <w:spacing w:after="0" w:line="240" w:lineRule="auto"/>
+              <w:jc w:val="right"/>
+              <w:rPr>
+                <w:rFonts w:ascii="Calibri" w:eastAsia="Times New Roman" w:hAnsi="Calibri" w:cs="Calibri"/>
+                <w:color w:val="000000"/>
+                <w:lang w:eastAsia="en-GB"/>
+              </w:rPr>
+            </w:pPr>
+            <w:r>
+              <w:rPr>
+                <w:rFonts w:ascii="Calibri" w:eastAsia="Times New Roman" w:hAnsi="Calibri" w:cs="Calibri"/>
+                <w:color w:val="000000"/>
+                <w:lang w:eastAsia="en-GB"/>
+              </w:rPr>
+              <w:t>4.4063</w:t>
+            </w:r>
+          </w:p>
+        </w:tc>
+      </w:tr>
+      <w:tr>
+        <w:trPr>
+          <w:trHeight w:val="300"/>
+        </w:trPr>
+        <w:tc>
+          <w:tcPr>
+            <w:tcW w:w="0" w:type="auto"/>
+            <w:shd w:val="clear" w:color="E2EFDA" w:fill="E2EFDA"/>
+            <w:noWrap/>
+            <w:vAlign w:val="bottom"/>
+            <w:hideMark/>
+          </w:tcPr>
+          <w:p>
+            <w:pPr>
+              <w:spacing w:after="0" w:line="240" w:lineRule="auto"/>
+              <w:jc w:val="right"/>
+              <w:rPr>
+                <w:rFonts w:ascii="Calibri" w:eastAsia="Times New Roman" w:hAnsi="Calibri" w:cs="Calibri"/>
+                <w:color w:val="000000"/>
+                <w:lang w:eastAsia="en-GB"/>
+              </w:rPr>
+            </w:pPr>
+            <w:r>
+              <w:rPr>
+                <w:rFonts w:ascii="Calibri" w:eastAsia="Times New Roman" w:hAnsi="Calibri" w:cs="Calibri"/>
+                <w:color w:val="000000"/>
+                <w:lang w:eastAsia="en-GB"/>
+              </w:rPr>
+              <w:t>20</w:t>
+            </w:r>
+          </w:p>
+        </w:tc>
+        <w:tc>
+          <w:tcPr>
+            <w:tcW w:w="0" w:type="auto"/>
+            <w:shd w:val="clear" w:color="E2EFDA" w:fill="E2EFDA"/>
+            <w:noWrap/>
+            <w:vAlign w:val="bottom"/>
+            <w:hideMark/>
+          </w:tcPr>
+          <w:p>
+            <w:pPr>
+              <w:spacing w:after="0" w:line="240" w:lineRule="auto"/>
+              <w:jc w:val="right"/>
+              <w:rPr>
+                <w:rFonts w:ascii="Calibri" w:eastAsia="Times New Roman" w:hAnsi="Calibri" w:cs="Calibri"/>
+                <w:color w:val="000000"/>
+                <w:lang w:eastAsia="en-GB"/>
+              </w:rPr>
+            </w:pPr>
+            <w:r>
+              <w:rPr>
+                <w:rFonts w:ascii="Calibri" w:eastAsia="Times New Roman" w:hAnsi="Calibri" w:cs="Calibri"/>
+                <w:color w:val="000000"/>
+                <w:lang w:eastAsia="en-GB"/>
+              </w:rPr>
+              <w:t>0.8</w:t>
+            </w:r>
+          </w:p>
+        </w:tc>
+        <w:tc>
+          <w:tcPr>
+            <w:tcW w:w="0" w:type="auto"/>
+            <w:shd w:val="clear" w:color="E2EFDA" w:fill="E2EFDA"/>
+            <w:noWrap/>
+            <w:vAlign w:val="bottom"/>
+            <w:hideMark/>
+          </w:tcPr>
+          <w:p>
+            <w:pPr>
+              <w:spacing w:after="0" w:line="240" w:lineRule="auto"/>
+              <w:jc w:val="right"/>
+              <w:rPr>
+                <w:rFonts w:ascii="Calibri" w:eastAsia="Times New Roman" w:hAnsi="Calibri" w:cs="Calibri"/>
+                <w:color w:val="000000"/>
+                <w:lang w:eastAsia="en-GB"/>
+              </w:rPr>
+            </w:pPr>
+            <w:r>
+              <w:rPr>
+                <w:rFonts w:ascii="Calibri" w:eastAsia="Times New Roman" w:hAnsi="Calibri" w:cs="Calibri"/>
+                <w:color w:val="000000"/>
+                <w:lang w:eastAsia="en-GB"/>
+              </w:rPr>
+              <w:t>50</w:t>
+            </w:r>
+          </w:p>
+        </w:tc>
+        <w:tc>
+          <w:tcPr>
+            <w:tcW w:w="0" w:type="auto"/>
+            <w:shd w:val="clear" w:color="E2EFDA" w:fill="E2EFDA"/>
+            <w:noWrap/>
+            <w:vAlign w:val="bottom"/>
+            <w:hideMark/>
+          </w:tcPr>
+          <w:p>
+            <w:pPr>
+              <w:spacing w:after="0" w:line="240" w:lineRule="auto"/>
+              <w:rPr>
+                <w:rFonts w:ascii="Calibri" w:eastAsia="Times New Roman" w:hAnsi="Calibri" w:cs="Calibri"/>
+                <w:color w:val="000000"/>
+                <w:lang w:eastAsia="en-GB"/>
+              </w:rPr>
+            </w:pPr>
+            <w:r>
+              <w:rPr>
+                <w:rFonts w:ascii="Calibri" w:eastAsia="Times New Roman" w:hAnsi="Calibri" w:cs="Calibri"/>
+                <w:color w:val="000000"/>
+                <w:lang w:eastAsia="en-GB"/>
+              </w:rPr>
+              <w:t>deviance</w:t>
+            </w:r>
+          </w:p>
+        </w:tc>
+        <w:tc>
+          <w:tcPr>
+            <w:tcW w:w="0" w:type="auto"/>
+            <w:shd w:val="clear" w:color="E2EFDA" w:fill="E2EFDA"/>
+            <w:noWrap/>
+            <w:vAlign w:val="bottom"/>
+            <w:hideMark/>
+          </w:tcPr>
+          <w:p>
+            <w:pPr>
+              <w:spacing w:after="0" w:line="240" w:lineRule="auto"/>
+              <w:jc w:val="right"/>
+              <w:rPr>
+                <w:rFonts w:ascii="Calibri" w:eastAsia="Times New Roman" w:hAnsi="Calibri" w:cs="Calibri"/>
+                <w:color w:val="000000"/>
+                <w:lang w:eastAsia="en-GB"/>
+              </w:rPr>
+            </w:pPr>
+            <w:r>
+              <w:rPr>
+                <w:rFonts w:ascii="Calibri" w:eastAsia="Times New Roman" w:hAnsi="Calibri" w:cs="Calibri"/>
+                <w:color w:val="000000"/>
+                <w:lang w:eastAsia="en-GB"/>
+              </w:rPr>
+              <w:t>0.5876</w:t>
+            </w:r>
+          </w:p>
+        </w:tc>
+        <w:tc>
+          <w:tcPr>
+            <w:tcW w:w="0" w:type="auto"/>
+            <w:shd w:val="clear" w:color="E2EFDA" w:fill="E2EFDA"/>
+            <w:noWrap/>
+            <w:vAlign w:val="bottom"/>
+            <w:hideMark/>
+          </w:tcPr>
+          <w:p>
+            <w:pPr>
+              <w:spacing w:after="0" w:line="240" w:lineRule="auto"/>
+              <w:jc w:val="right"/>
+              <w:rPr>
+                <w:rFonts w:ascii="Calibri" w:eastAsia="Times New Roman" w:hAnsi="Calibri" w:cs="Calibri"/>
+                <w:color w:val="000000"/>
+                <w:lang w:eastAsia="en-GB"/>
+              </w:rPr>
+            </w:pPr>
+            <w:r>
+              <w:rPr>
+                <w:rFonts w:ascii="Calibri" w:eastAsia="Times New Roman" w:hAnsi="Calibri" w:cs="Calibri"/>
+                <w:color w:val="000000"/>
+                <w:lang w:eastAsia="en-GB"/>
+              </w:rPr>
+              <w:t>0.581</w:t>
+            </w:r>
+          </w:p>
+        </w:tc>
+        <w:tc>
+          <w:tcPr>
+            <w:tcW w:w="0" w:type="auto"/>
+            <w:shd w:val="clear" w:color="E2EFDA" w:fill="E2EFDA"/>
+            <w:noWrap/>
+            <w:vAlign w:val="bottom"/>
+            <w:hideMark/>
+          </w:tcPr>
+          <w:p>
+            <w:pPr>
+              <w:spacing w:after="0" w:line="240" w:lineRule="auto"/>
+              <w:jc w:val="right"/>
+              <w:rPr>
+                <w:rFonts w:ascii="Calibri" w:eastAsia="Times New Roman" w:hAnsi="Calibri" w:cs="Calibri"/>
+                <w:color w:val="000000"/>
+                <w:lang w:eastAsia="en-GB"/>
+              </w:rPr>
+            </w:pPr>
+            <w:r>
+              <w:rPr>
+                <w:rFonts w:ascii="Calibri" w:eastAsia="Times New Roman" w:hAnsi="Calibri" w:cs="Calibri"/>
+                <w:color w:val="000000"/>
+                <w:lang w:eastAsia="en-GB"/>
+              </w:rPr>
+              <w:t>1345.85</w:t>
+            </w:r>
+          </w:p>
+        </w:tc>
+        <w:tc>
+          <w:tcPr>
+            <w:tcW w:w="0" w:type="auto"/>
+            <w:shd w:val="clear" w:color="E2EFDA" w:fill="E2EFDA"/>
+            <w:noWrap/>
+            <w:vAlign w:val="bottom"/>
+            <w:hideMark/>
+          </w:tcPr>
+          <w:p>
+            <w:pPr>
+              <w:spacing w:after="0" w:line="240" w:lineRule="auto"/>
+              <w:jc w:val="right"/>
+              <w:rPr>
+                <w:rFonts w:ascii="Calibri" w:eastAsia="Times New Roman" w:hAnsi="Calibri" w:cs="Calibri"/>
+                <w:color w:val="000000"/>
+                <w:lang w:eastAsia="en-GB"/>
+              </w:rPr>
+            </w:pPr>
+            <w:r>
+              <w:rPr>
+                <w:rFonts w:ascii="Calibri" w:eastAsia="Times New Roman" w:hAnsi="Calibri" w:cs="Calibri"/>
+                <w:color w:val="000000"/>
+                <w:lang w:eastAsia="en-GB"/>
+              </w:rPr>
+              <w:t>3199</w:t>
+            </w:r>
+          </w:p>
+        </w:tc>
+        <w:tc>
+          <w:tcPr>
+            <w:tcW w:w="2530" w:type="dxa"/>
+            <w:shd w:val="clear" w:color="E2EFDA" w:fill="E2EFDA"/>
+            <w:noWrap/>
+            <w:vAlign w:val="bottom"/>
+            <w:hideMark/>
+          </w:tcPr>
+          <w:p>
+            <w:pPr>
+              <w:spacing w:after="0" w:line="240" w:lineRule="auto"/>
+              <w:jc w:val="right"/>
+              <w:rPr>
+                <w:rFonts w:ascii="Calibri" w:eastAsia="Times New Roman" w:hAnsi="Calibri" w:cs="Calibri"/>
+                <w:color w:val="000000"/>
+                <w:lang w:eastAsia="en-GB"/>
+              </w:rPr>
+            </w:pPr>
+            <w:r>
+              <w:rPr>
+                <w:rFonts w:ascii="Calibri" w:eastAsia="Times New Roman" w:hAnsi="Calibri" w:cs="Calibri"/>
+                <w:color w:val="000000"/>
+                <w:lang w:eastAsia="en-GB"/>
+              </w:rPr>
+              <w:t>19.8125</w:t>
+            </w:r>
+          </w:p>
+        </w:tc>
+      </w:tr>
+      <w:tr>
+        <w:trPr>
+          <w:trHeight w:val="300"/>
+        </w:trPr>
+        <w:tc>
+          <w:tcPr>
+            <w:tcW w:w="0" w:type="auto"/>
+            <w:shd w:val="clear" w:color="auto" w:fill="auto"/>
+            <w:noWrap/>
+            <w:vAlign w:val="bottom"/>
+            <w:hideMark/>
+          </w:tcPr>
+          <w:p>
+            <w:pPr>
+              <w:spacing w:after="0" w:line="240" w:lineRule="auto"/>
+              <w:jc w:val="right"/>
+              <w:rPr>
+                <w:rFonts w:ascii="Calibri" w:eastAsia="Times New Roman" w:hAnsi="Calibri" w:cs="Calibri"/>
+                <w:color w:val="000000"/>
+                <w:lang w:eastAsia="en-GB"/>
+              </w:rPr>
+            </w:pPr>
+            <w:r>
+              <w:rPr>
+                <w:rFonts w:ascii="Calibri" w:eastAsia="Times New Roman" w:hAnsi="Calibri" w:cs="Calibri"/>
+                <w:color w:val="000000"/>
+                <w:lang w:eastAsia="en-GB"/>
+              </w:rPr>
+              <w:t>15</w:t>
+            </w:r>
+          </w:p>
+        </w:tc>
+        <w:tc>
+          <w:tcPr>
+            <w:tcW w:w="0" w:type="auto"/>
+            <w:shd w:val="clear" w:color="auto" w:fill="auto"/>
+            <w:noWrap/>
+            <w:vAlign w:val="bottom"/>
+            <w:hideMark/>
+          </w:tcPr>
+          <w:p>
+            <w:pPr>
+              <w:spacing w:after="0" w:line="240" w:lineRule="auto"/>
+              <w:jc w:val="right"/>
+              <w:rPr>
+                <w:rFonts w:ascii="Calibri" w:eastAsia="Times New Roman" w:hAnsi="Calibri" w:cs="Calibri"/>
+                <w:color w:val="000000"/>
+                <w:lang w:eastAsia="en-GB"/>
+              </w:rPr>
+            </w:pPr>
+            <w:r>
+              <w:rPr>
+                <w:rFonts w:ascii="Calibri" w:eastAsia="Times New Roman" w:hAnsi="Calibri" w:cs="Calibri"/>
+                <w:color w:val="000000"/>
+                <w:lang w:eastAsia="en-GB"/>
+              </w:rPr>
+              <w:t>0.8</w:t>
+            </w:r>
+          </w:p>
+        </w:tc>
+        <w:tc>
+          <w:tcPr>
+            <w:tcW w:w="0" w:type="auto"/>
+            <w:shd w:val="clear" w:color="auto" w:fill="auto"/>
+            <w:noWrap/>
+            <w:vAlign w:val="bottom"/>
+            <w:hideMark/>
+          </w:tcPr>
+          <w:p>
+            <w:pPr>
+              <w:spacing w:after="0" w:line="240" w:lineRule="auto"/>
+              <w:jc w:val="right"/>
+              <w:rPr>
+                <w:rFonts w:ascii="Calibri" w:eastAsia="Times New Roman" w:hAnsi="Calibri" w:cs="Calibri"/>
+                <w:color w:val="000000"/>
+                <w:lang w:eastAsia="en-GB"/>
+              </w:rPr>
+            </w:pPr>
+            <w:r>
+              <w:rPr>
+                <w:rFonts w:ascii="Calibri" w:eastAsia="Times New Roman" w:hAnsi="Calibri" w:cs="Calibri"/>
+                <w:color w:val="000000"/>
+                <w:lang w:eastAsia="en-GB"/>
+              </w:rPr>
+              <w:t>50</w:t>
+            </w:r>
+          </w:p>
+        </w:tc>
+        <w:tc>
+          <w:tcPr>
+            <w:tcW w:w="0" w:type="auto"/>
+            <w:shd w:val="clear" w:color="auto" w:fill="auto"/>
+            <w:noWrap/>
+            <w:vAlign w:val="bottom"/>
+            <w:hideMark/>
+          </w:tcPr>
+          <w:p>
+            <w:pPr>
+              <w:spacing w:after="0" w:line="240" w:lineRule="auto"/>
+              <w:rPr>
+                <w:rFonts w:ascii="Calibri" w:eastAsia="Times New Roman" w:hAnsi="Calibri" w:cs="Calibri"/>
+                <w:color w:val="000000"/>
+                <w:lang w:eastAsia="en-GB"/>
+              </w:rPr>
+            </w:pPr>
+            <w:r>
+              <w:rPr>
+                <w:rFonts w:ascii="Calibri" w:eastAsia="Times New Roman" w:hAnsi="Calibri" w:cs="Calibri"/>
+                <w:color w:val="000000"/>
+                <w:lang w:eastAsia="en-GB"/>
+              </w:rPr>
+              <w:t>deviance</w:t>
+            </w:r>
+          </w:p>
+        </w:tc>
+        <w:tc>
+          <w:tcPr>
+            <w:tcW w:w="0" w:type="auto"/>
+            <w:shd w:val="clear" w:color="auto" w:fill="auto"/>
+            <w:noWrap/>
+            <w:vAlign w:val="bottom"/>
+            <w:hideMark/>
+          </w:tcPr>
+          <w:p>
+            <w:pPr>
+              <w:spacing w:after="0" w:line="240" w:lineRule="auto"/>
+              <w:jc w:val="right"/>
+              <w:rPr>
+                <w:rFonts w:ascii="Calibri" w:eastAsia="Times New Roman" w:hAnsi="Calibri" w:cs="Calibri"/>
+                <w:color w:val="000000"/>
+                <w:lang w:eastAsia="en-GB"/>
+              </w:rPr>
+            </w:pPr>
+            <w:r>
+              <w:rPr>
+                <w:rFonts w:ascii="Calibri" w:eastAsia="Times New Roman" w:hAnsi="Calibri" w:cs="Calibri"/>
+                <w:color w:val="000000"/>
+                <w:lang w:eastAsia="en-GB"/>
+              </w:rPr>
+              <w:t>0.586</w:t>
+            </w:r>
+          </w:p>
+        </w:tc>
+        <w:tc>
+          <w:tcPr>
+            <w:tcW w:w="0" w:type="auto"/>
+            <w:shd w:val="clear" w:color="auto" w:fill="auto"/>
+            <w:noWrap/>
+            <w:vAlign w:val="bottom"/>
+            <w:hideMark/>
+          </w:tcPr>
+          <w:p>
+            <w:pPr>
+              <w:spacing w:after="0" w:line="240" w:lineRule="auto"/>
+              <w:jc w:val="right"/>
+              <w:rPr>
+                <w:rFonts w:ascii="Calibri" w:eastAsia="Times New Roman" w:hAnsi="Calibri" w:cs="Calibri"/>
+                <w:color w:val="000000"/>
+                <w:lang w:eastAsia="en-GB"/>
+              </w:rPr>
+            </w:pPr>
+            <w:r>
+              <w:rPr>
+                <w:rFonts w:ascii="Calibri" w:eastAsia="Times New Roman" w:hAnsi="Calibri" w:cs="Calibri"/>
+                <w:color w:val="000000"/>
+                <w:lang w:eastAsia="en-GB"/>
+              </w:rPr>
+              <w:t>0.5809</w:t>
+            </w:r>
+          </w:p>
+        </w:tc>
+        <w:tc>
+          <w:tcPr>
+            <w:tcW w:w="0" w:type="auto"/>
+            <w:shd w:val="clear" w:color="auto" w:fill="auto"/>
+            <w:noWrap/>
+            <w:vAlign w:val="bottom"/>
+            <w:hideMark/>
+          </w:tcPr>
+          <w:p>
+            <w:pPr>
+              <w:spacing w:after="0" w:line="240" w:lineRule="auto"/>
+              <w:jc w:val="right"/>
+              <w:rPr>
+                <w:rFonts w:ascii="Calibri" w:eastAsia="Times New Roman" w:hAnsi="Calibri" w:cs="Calibri"/>
+                <w:color w:val="000000"/>
+                <w:lang w:eastAsia="en-GB"/>
+              </w:rPr>
+            </w:pPr>
+            <w:r>
+              <w:rPr>
+                <w:rFonts w:ascii="Calibri" w:eastAsia="Times New Roman" w:hAnsi="Calibri" w:cs="Calibri"/>
+                <w:color w:val="000000"/>
+                <w:lang w:eastAsia="en-GB"/>
+              </w:rPr>
+              <w:t>1342.4</w:t>
+            </w:r>
+          </w:p>
+        </w:tc>
+        <w:tc>
+          <w:tcPr>
+            <w:tcW w:w="0" w:type="auto"/>
+            <w:shd w:val="clear" w:color="auto" w:fill="auto"/>
+            <w:noWrap/>
+            <w:vAlign w:val="bottom"/>
+            <w:hideMark/>
+          </w:tcPr>
+          <w:p>
+            <w:pPr>
+              <w:spacing w:after="0" w:line="240" w:lineRule="auto"/>
+              <w:jc w:val="right"/>
+              <w:rPr>
+                <w:rFonts w:ascii="Calibri" w:eastAsia="Times New Roman" w:hAnsi="Calibri" w:cs="Calibri"/>
+                <w:color w:val="000000"/>
+                <w:lang w:eastAsia="en-GB"/>
+              </w:rPr>
+            </w:pPr>
+            <w:r>
+              <w:rPr>
+                <w:rFonts w:ascii="Calibri" w:eastAsia="Times New Roman" w:hAnsi="Calibri" w:cs="Calibri"/>
+                <w:color w:val="000000"/>
+                <w:lang w:eastAsia="en-GB"/>
+              </w:rPr>
+              <w:t>3199</w:t>
+            </w:r>
+          </w:p>
+        </w:tc>
+        <w:tc>
+          <w:tcPr>
+            <w:tcW w:w="2530" w:type="dxa"/>
+            <w:shd w:val="clear" w:color="auto" w:fill="auto"/>
+            <w:noWrap/>
+            <w:vAlign w:val="bottom"/>
+            <w:hideMark/>
+          </w:tcPr>
+          <w:p>
+            <w:pPr>
+              <w:spacing w:after="0" w:line="240" w:lineRule="auto"/>
+              <w:jc w:val="right"/>
+              <w:rPr>
+                <w:rFonts w:ascii="Calibri" w:eastAsia="Times New Roman" w:hAnsi="Calibri" w:cs="Calibri"/>
+                <w:color w:val="000000"/>
+                <w:lang w:eastAsia="en-GB"/>
+              </w:rPr>
+            </w:pPr>
+            <w:r>
+              <w:rPr>
+                <w:rFonts w:ascii="Calibri" w:eastAsia="Times New Roman" w:hAnsi="Calibri" w:cs="Calibri"/>
+                <w:color w:val="000000"/>
+                <w:lang w:eastAsia="en-GB"/>
+              </w:rPr>
+              <w:t>12.6563</w:t>
+            </w:r>
+          </w:p>
+        </w:tc>
+      </w:tr>
+      <w:tr>
+        <w:trPr>
+          <w:trHeight w:val="300"/>
+        </w:trPr>
+        <w:tc>
+          <w:tcPr>
+            <w:tcW w:w="0" w:type="auto"/>
+            <w:shd w:val="clear" w:color="E2EFDA" w:fill="E2EFDA"/>
+            <w:noWrap/>
+            <w:vAlign w:val="bottom"/>
+            <w:hideMark/>
+          </w:tcPr>
+          <w:p>
+            <w:pPr>
+              <w:spacing w:after="0" w:line="240" w:lineRule="auto"/>
+              <w:jc w:val="right"/>
+              <w:rPr>
+                <w:rFonts w:ascii="Calibri" w:eastAsia="Times New Roman" w:hAnsi="Calibri" w:cs="Calibri"/>
+                <w:color w:val="000000"/>
+                <w:lang w:eastAsia="en-GB"/>
+              </w:rPr>
+            </w:pPr>
+            <w:r>
+              <w:rPr>
+                <w:rFonts w:ascii="Calibri" w:eastAsia="Times New Roman" w:hAnsi="Calibri" w:cs="Calibri"/>
+                <w:color w:val="000000"/>
+                <w:lang w:eastAsia="en-GB"/>
+              </w:rPr>
+              <w:t>10</w:t>
+            </w:r>
+          </w:p>
+        </w:tc>
+        <w:tc>
+          <w:tcPr>
+            <w:tcW w:w="0" w:type="auto"/>
+            <w:shd w:val="clear" w:color="E2EFDA" w:fill="E2EFDA"/>
+            <w:noWrap/>
+            <w:vAlign w:val="bottom"/>
+            <w:hideMark/>
+          </w:tcPr>
+          <w:p>
+            <w:pPr>
+              <w:spacing w:after="0" w:line="240" w:lineRule="auto"/>
+              <w:jc w:val="right"/>
+              <w:rPr>
+                <w:rFonts w:ascii="Calibri" w:eastAsia="Times New Roman" w:hAnsi="Calibri" w:cs="Calibri"/>
+                <w:color w:val="000000"/>
+                <w:lang w:eastAsia="en-GB"/>
+              </w:rPr>
+            </w:pPr>
+            <w:r>
+              <w:rPr>
+                <w:rFonts w:ascii="Calibri" w:eastAsia="Times New Roman" w:hAnsi="Calibri" w:cs="Calibri"/>
+                <w:color w:val="000000"/>
+                <w:lang w:eastAsia="en-GB"/>
+              </w:rPr>
+              <w:t>0.8</w:t>
+            </w:r>
+          </w:p>
+        </w:tc>
+        <w:tc>
+          <w:tcPr>
+            <w:tcW w:w="0" w:type="auto"/>
+            <w:shd w:val="clear" w:color="E2EFDA" w:fill="E2EFDA"/>
+            <w:noWrap/>
+            <w:vAlign w:val="bottom"/>
+            <w:hideMark/>
+          </w:tcPr>
+          <w:p>
+            <w:pPr>
+              <w:spacing w:after="0" w:line="240" w:lineRule="auto"/>
+              <w:jc w:val="right"/>
+              <w:rPr>
+                <w:rFonts w:ascii="Calibri" w:eastAsia="Times New Roman" w:hAnsi="Calibri" w:cs="Calibri"/>
+                <w:color w:val="000000"/>
+                <w:lang w:eastAsia="en-GB"/>
+              </w:rPr>
+            </w:pPr>
+            <w:r>
+              <w:rPr>
+                <w:rFonts w:ascii="Calibri" w:eastAsia="Times New Roman" w:hAnsi="Calibri" w:cs="Calibri"/>
+                <w:color w:val="000000"/>
+                <w:lang w:eastAsia="en-GB"/>
+              </w:rPr>
+              <w:t>50</w:t>
+            </w:r>
+          </w:p>
+        </w:tc>
+        <w:tc>
+          <w:tcPr>
+            <w:tcW w:w="0" w:type="auto"/>
+            <w:shd w:val="clear" w:color="E2EFDA" w:fill="E2EFDA"/>
+            <w:noWrap/>
+            <w:vAlign w:val="bottom"/>
+            <w:hideMark/>
+          </w:tcPr>
+          <w:p>
+            <w:pPr>
+              <w:spacing w:after="0" w:line="240" w:lineRule="auto"/>
+              <w:rPr>
+                <w:rFonts w:ascii="Calibri" w:eastAsia="Times New Roman" w:hAnsi="Calibri" w:cs="Calibri"/>
+                <w:color w:val="000000"/>
+                <w:lang w:eastAsia="en-GB"/>
+              </w:rPr>
+            </w:pPr>
+            <w:r>
+              <w:rPr>
+                <w:rFonts w:ascii="Calibri" w:eastAsia="Times New Roman" w:hAnsi="Calibri" w:cs="Calibri"/>
+                <w:color w:val="000000"/>
+                <w:lang w:eastAsia="en-GB"/>
+              </w:rPr>
+              <w:t>deviance</w:t>
+            </w:r>
+          </w:p>
+        </w:tc>
+        <w:tc>
+          <w:tcPr>
+            <w:tcW w:w="0" w:type="auto"/>
+            <w:shd w:val="clear" w:color="E2EFDA" w:fill="E2EFDA"/>
+            <w:noWrap/>
+            <w:vAlign w:val="bottom"/>
+            <w:hideMark/>
+          </w:tcPr>
+          <w:p>
+            <w:pPr>
+              <w:spacing w:after="0" w:line="240" w:lineRule="auto"/>
+              <w:jc w:val="right"/>
+              <w:rPr>
+                <w:rFonts w:ascii="Calibri" w:eastAsia="Times New Roman" w:hAnsi="Calibri" w:cs="Calibri"/>
+                <w:color w:val="000000"/>
+                <w:lang w:eastAsia="en-GB"/>
+              </w:rPr>
+            </w:pPr>
+            <w:r>
+              <w:rPr>
+                <w:rFonts w:ascii="Calibri" w:eastAsia="Times New Roman" w:hAnsi="Calibri" w:cs="Calibri"/>
+                <w:color w:val="000000"/>
+                <w:lang w:eastAsia="en-GB"/>
+              </w:rPr>
+              <w:t>0.5852</w:t>
+            </w:r>
+          </w:p>
+        </w:tc>
+        <w:tc>
+          <w:tcPr>
+            <w:tcW w:w="0" w:type="auto"/>
+            <w:shd w:val="clear" w:color="E2EFDA" w:fill="E2EFDA"/>
+            <w:noWrap/>
+            <w:vAlign w:val="bottom"/>
+            <w:hideMark/>
+          </w:tcPr>
+          <w:p>
+            <w:pPr>
+              <w:spacing w:after="0" w:line="240" w:lineRule="auto"/>
+              <w:jc w:val="right"/>
+              <w:rPr>
+                <w:rFonts w:ascii="Calibri" w:eastAsia="Times New Roman" w:hAnsi="Calibri" w:cs="Calibri"/>
+                <w:color w:val="000000"/>
+                <w:lang w:eastAsia="en-GB"/>
+              </w:rPr>
+            </w:pPr>
+            <w:r>
+              <w:rPr>
+                <w:rFonts w:ascii="Calibri" w:eastAsia="Times New Roman" w:hAnsi="Calibri" w:cs="Calibri"/>
+                <w:color w:val="000000"/>
+                <w:lang w:eastAsia="en-GB"/>
+              </w:rPr>
+              <w:t>0.577</w:t>
+            </w:r>
+          </w:p>
+        </w:tc>
+        <w:tc>
+          <w:tcPr>
+            <w:tcW w:w="0" w:type="auto"/>
+            <w:shd w:val="clear" w:color="E2EFDA" w:fill="E2EFDA"/>
+            <w:noWrap/>
+            <w:vAlign w:val="bottom"/>
+            <w:hideMark/>
+          </w:tcPr>
+          <w:p>
+            <w:pPr>
+              <w:spacing w:after="0" w:line="240" w:lineRule="auto"/>
+              <w:jc w:val="right"/>
+              <w:rPr>
+                <w:rFonts w:ascii="Calibri" w:eastAsia="Times New Roman" w:hAnsi="Calibri" w:cs="Calibri"/>
+                <w:color w:val="000000"/>
+                <w:lang w:eastAsia="en-GB"/>
+              </w:rPr>
+            </w:pPr>
+            <w:r>
+              <w:rPr>
+                <w:rFonts w:ascii="Calibri" w:eastAsia="Times New Roman" w:hAnsi="Calibri" w:cs="Calibri"/>
+                <w:color w:val="000000"/>
+                <w:lang w:eastAsia="en-GB"/>
+              </w:rPr>
+              <w:t>1354.5</w:t>
+            </w:r>
+          </w:p>
+        </w:tc>
+        <w:tc>
+          <w:tcPr>
+            <w:tcW w:w="0" w:type="auto"/>
+            <w:shd w:val="clear" w:color="E2EFDA" w:fill="E2EFDA"/>
+            <w:noWrap/>
+            <w:vAlign w:val="bottom"/>
+            <w:hideMark/>
+          </w:tcPr>
+          <w:p>
+            <w:pPr>
+              <w:spacing w:after="0" w:line="240" w:lineRule="auto"/>
+              <w:jc w:val="right"/>
+              <w:rPr>
+                <w:rFonts w:ascii="Calibri" w:eastAsia="Times New Roman" w:hAnsi="Calibri" w:cs="Calibri"/>
+                <w:color w:val="000000"/>
+                <w:lang w:eastAsia="en-GB"/>
+              </w:rPr>
+            </w:pPr>
+            <w:r>
+              <w:rPr>
+                <w:rFonts w:ascii="Calibri" w:eastAsia="Times New Roman" w:hAnsi="Calibri" w:cs="Calibri"/>
+                <w:color w:val="000000"/>
+                <w:lang w:eastAsia="en-GB"/>
+              </w:rPr>
+              <w:t>3199</w:t>
+            </w:r>
+          </w:p>
+        </w:tc>
+        <w:tc>
+          <w:tcPr>
+            <w:tcW w:w="2530" w:type="dxa"/>
+            <w:shd w:val="clear" w:color="E2EFDA" w:fill="E2EFDA"/>
+            <w:noWrap/>
+            <w:vAlign w:val="bottom"/>
+            <w:hideMark/>
+          </w:tcPr>
+          <w:p>
+            <w:pPr>
+              <w:spacing w:after="0" w:line="240" w:lineRule="auto"/>
+              <w:jc w:val="right"/>
+              <w:rPr>
+                <w:rFonts w:ascii="Calibri" w:eastAsia="Times New Roman" w:hAnsi="Calibri" w:cs="Calibri"/>
+                <w:color w:val="000000"/>
+                <w:lang w:eastAsia="en-GB"/>
+              </w:rPr>
+            </w:pPr>
+            <w:r>
+              <w:rPr>
+                <w:rFonts w:ascii="Calibri" w:eastAsia="Times New Roman" w:hAnsi="Calibri" w:cs="Calibri"/>
+                <w:color w:val="000000"/>
+                <w:lang w:eastAsia="en-GB"/>
+              </w:rPr>
+              <w:t>8.7344</w:t>
+            </w:r>
+          </w:p>
+        </w:tc>
+      </w:tr>
+      <w:tr>
+        <w:trPr>
+          <w:trHeight w:val="300"/>
+        </w:trPr>
+        <w:tc>
+          <w:tcPr>
+            <w:tcW w:w="0" w:type="auto"/>
+            <w:shd w:val="clear" w:color="auto" w:fill="auto"/>
+            <w:noWrap/>
+            <w:vAlign w:val="bottom"/>
+            <w:hideMark/>
+          </w:tcPr>
+          <w:p>
+            <w:pPr>
+              <w:spacing w:after="0" w:line="240" w:lineRule="auto"/>
+              <w:jc w:val="right"/>
+              <w:rPr>
+                <w:rFonts w:ascii="Calibri" w:eastAsia="Times New Roman" w:hAnsi="Calibri" w:cs="Calibri"/>
+                <w:color w:val="000000"/>
+                <w:lang w:eastAsia="en-GB"/>
+              </w:rPr>
+            </w:pPr>
+            <w:r>
+              <w:rPr>
+                <w:rFonts w:ascii="Calibri" w:eastAsia="Times New Roman" w:hAnsi="Calibri" w:cs="Calibri"/>
+                <w:color w:val="000000"/>
+                <w:lang w:eastAsia="en-GB"/>
+              </w:rPr>
+              <w:t>5</w:t>
+            </w:r>
+          </w:p>
+        </w:tc>
+        <w:tc>
+          <w:tcPr>
+            <w:tcW w:w="0" w:type="auto"/>
+            <w:shd w:val="clear" w:color="auto" w:fill="auto"/>
+            <w:noWrap/>
+            <w:vAlign w:val="bottom"/>
+            <w:hideMark/>
+          </w:tcPr>
+          <w:p>
+            <w:pPr>
+              <w:spacing w:after="0" w:line="240" w:lineRule="auto"/>
+              <w:jc w:val="right"/>
+              <w:rPr>
+                <w:rFonts w:ascii="Calibri" w:eastAsia="Times New Roman" w:hAnsi="Calibri" w:cs="Calibri"/>
+                <w:color w:val="000000"/>
+                <w:lang w:eastAsia="en-GB"/>
+              </w:rPr>
+            </w:pPr>
+            <w:r>
+              <w:rPr>
+                <w:rFonts w:ascii="Calibri" w:eastAsia="Times New Roman" w:hAnsi="Calibri" w:cs="Calibri"/>
+                <w:color w:val="000000"/>
+                <w:lang w:eastAsia="en-GB"/>
+              </w:rPr>
+              <w:t>0.8</w:t>
+            </w:r>
+          </w:p>
+        </w:tc>
+        <w:tc>
+          <w:tcPr>
+            <w:tcW w:w="0" w:type="auto"/>
+            <w:shd w:val="clear" w:color="auto" w:fill="auto"/>
+            <w:noWrap/>
+            <w:vAlign w:val="bottom"/>
+            <w:hideMark/>
+          </w:tcPr>
+          <w:p>
+            <w:pPr>
+              <w:spacing w:after="0" w:line="240" w:lineRule="auto"/>
+              <w:jc w:val="right"/>
+              <w:rPr>
+                <w:rFonts w:ascii="Calibri" w:eastAsia="Times New Roman" w:hAnsi="Calibri" w:cs="Calibri"/>
+                <w:color w:val="000000"/>
+                <w:lang w:eastAsia="en-GB"/>
+              </w:rPr>
+            </w:pPr>
+            <w:r>
+              <w:rPr>
+                <w:rFonts w:ascii="Calibri" w:eastAsia="Times New Roman" w:hAnsi="Calibri" w:cs="Calibri"/>
+                <w:color w:val="000000"/>
+                <w:lang w:eastAsia="en-GB"/>
+              </w:rPr>
+              <w:t>25</w:t>
+            </w:r>
+          </w:p>
+        </w:tc>
+        <w:tc>
+          <w:tcPr>
+            <w:tcW w:w="0" w:type="auto"/>
+            <w:shd w:val="clear" w:color="auto" w:fill="auto"/>
+            <w:noWrap/>
+            <w:vAlign w:val="bottom"/>
+            <w:hideMark/>
+          </w:tcPr>
+          <w:p>
+            <w:pPr>
+              <w:spacing w:after="0" w:line="240" w:lineRule="auto"/>
+              <w:rPr>
+                <w:rFonts w:ascii="Calibri" w:eastAsia="Times New Roman" w:hAnsi="Calibri" w:cs="Calibri"/>
+                <w:color w:val="000000"/>
+                <w:lang w:eastAsia="en-GB"/>
+              </w:rPr>
+            </w:pPr>
+            <w:r>
+              <w:rPr>
+                <w:rFonts w:ascii="Calibri" w:eastAsia="Times New Roman" w:hAnsi="Calibri" w:cs="Calibri"/>
+                <w:color w:val="000000"/>
+                <w:lang w:eastAsia="en-GB"/>
+              </w:rPr>
+              <w:t>deviance</w:t>
+            </w:r>
+          </w:p>
+        </w:tc>
+        <w:tc>
+          <w:tcPr>
+            <w:tcW w:w="0" w:type="auto"/>
+            <w:shd w:val="clear" w:color="auto" w:fill="auto"/>
+            <w:noWrap/>
+            <w:vAlign w:val="bottom"/>
+            <w:hideMark/>
+          </w:tcPr>
+          <w:p>
+            <w:pPr>
+              <w:spacing w:after="0" w:line="240" w:lineRule="auto"/>
+              <w:jc w:val="right"/>
+              <w:rPr>
+                <w:rFonts w:ascii="Calibri" w:eastAsia="Times New Roman" w:hAnsi="Calibri" w:cs="Calibri"/>
+                <w:color w:val="000000"/>
+                <w:lang w:eastAsia="en-GB"/>
+              </w:rPr>
+            </w:pPr>
+            <w:r>
+              <w:rPr>
+                <w:rFonts w:ascii="Calibri" w:eastAsia="Times New Roman" w:hAnsi="Calibri" w:cs="Calibri"/>
+                <w:color w:val="000000"/>
+                <w:lang w:eastAsia="en-GB"/>
+              </w:rPr>
+              <w:t>0.4755</w:t>
+            </w:r>
+          </w:p>
+        </w:tc>
+        <w:tc>
+          <w:tcPr>
+            <w:tcW w:w="0" w:type="auto"/>
+            <w:shd w:val="clear" w:color="auto" w:fill="auto"/>
+            <w:noWrap/>
+            <w:vAlign w:val="bottom"/>
+            <w:hideMark/>
+          </w:tcPr>
+          <w:p>
+            <w:pPr>
+              <w:spacing w:after="0" w:line="240" w:lineRule="auto"/>
+              <w:jc w:val="right"/>
+              <w:rPr>
+                <w:rFonts w:ascii="Calibri" w:eastAsia="Times New Roman" w:hAnsi="Calibri" w:cs="Calibri"/>
+                <w:color w:val="000000"/>
+                <w:lang w:eastAsia="en-GB"/>
+              </w:rPr>
+            </w:pPr>
+            <w:r>
+              <w:rPr>
+                <w:rFonts w:ascii="Calibri" w:eastAsia="Times New Roman" w:hAnsi="Calibri" w:cs="Calibri"/>
+                <w:color w:val="000000"/>
+                <w:lang w:eastAsia="en-GB"/>
+              </w:rPr>
+              <w:t>0.4724</w:t>
+            </w:r>
+          </w:p>
+        </w:tc>
+        <w:tc>
+          <w:tcPr>
+            <w:tcW w:w="0" w:type="auto"/>
+            <w:shd w:val="clear" w:color="auto" w:fill="auto"/>
+            <w:noWrap/>
+            <w:vAlign w:val="bottom"/>
+            <w:hideMark/>
+          </w:tcPr>
+          <w:p>
+            <w:pPr>
+              <w:spacing w:after="0" w:line="240" w:lineRule="auto"/>
+              <w:jc w:val="right"/>
+              <w:rPr>
+                <w:rFonts w:ascii="Calibri" w:eastAsia="Times New Roman" w:hAnsi="Calibri" w:cs="Calibri"/>
+                <w:color w:val="000000"/>
+                <w:lang w:eastAsia="en-GB"/>
+              </w:rPr>
+            </w:pPr>
+            <w:r>
+              <w:rPr>
+                <w:rFonts w:ascii="Calibri" w:eastAsia="Times New Roman" w:hAnsi="Calibri" w:cs="Calibri"/>
+                <w:color w:val="000000"/>
+                <w:lang w:eastAsia="en-GB"/>
+              </w:rPr>
+              <w:t>1678.4</w:t>
+            </w:r>
+          </w:p>
+        </w:tc>
+        <w:tc>
+          <w:tcPr>
+            <w:tcW w:w="0" w:type="auto"/>
+            <w:shd w:val="clear" w:color="auto" w:fill="auto"/>
+            <w:noWrap/>
+            <w:vAlign w:val="bottom"/>
+            <w:hideMark/>
+          </w:tcPr>
+          <w:p>
+            <w:pPr>
+              <w:spacing w:after="0" w:line="240" w:lineRule="auto"/>
+              <w:jc w:val="right"/>
+              <w:rPr>
+                <w:rFonts w:ascii="Calibri" w:eastAsia="Times New Roman" w:hAnsi="Calibri" w:cs="Calibri"/>
+                <w:color w:val="000000"/>
+                <w:lang w:eastAsia="en-GB"/>
+              </w:rPr>
+            </w:pPr>
+            <w:r>
+              <w:rPr>
+                <w:rFonts w:ascii="Calibri" w:eastAsia="Times New Roman" w:hAnsi="Calibri" w:cs="Calibri"/>
+                <w:color w:val="000000"/>
+                <w:lang w:eastAsia="en-GB"/>
+              </w:rPr>
+              <w:t>3199</w:t>
+            </w:r>
+          </w:p>
+        </w:tc>
+        <w:tc>
+          <w:tcPr>
+            <w:tcW w:w="2530" w:type="dxa"/>
+            <w:shd w:val="clear" w:color="auto" w:fill="auto"/>
+            <w:noWrap/>
+            <w:vAlign w:val="bottom"/>
+            <w:hideMark/>
+          </w:tcPr>
+          <w:p>
+            <w:pPr>
+              <w:spacing w:after="0" w:line="240" w:lineRule="auto"/>
+              <w:jc w:val="right"/>
+              <w:rPr>
+                <w:rFonts w:ascii="Calibri" w:eastAsia="Times New Roman" w:hAnsi="Calibri" w:cs="Calibri"/>
+                <w:color w:val="000000"/>
+                <w:lang w:eastAsia="en-GB"/>
+              </w:rPr>
+            </w:pPr>
+            <w:r>
+              <w:rPr>
+                <w:rFonts w:ascii="Calibri" w:eastAsia="Times New Roman" w:hAnsi="Calibri" w:cs="Calibri"/>
+                <w:color w:val="000000"/>
+                <w:lang w:eastAsia="en-GB"/>
+              </w:rPr>
+              <w:t>3.9063</w:t>
+            </w:r>
+          </w:p>
+        </w:tc>
+      </w:tr>
+    </w:tbl>
+    <w:p/>
+    <w:p/>
+    <w:p>
+      <w:r>
+        <w:t>The results for all features is used to select the hyperparameters to try</w:t>
+      </w:r>
+      <w:r>
+        <w:t xml:space="preserve"> for the deviance split criterion</w:t>
+      </w:r>
+      <w:r>
+        <w:t>:</w:t>
+      </w:r>
+    </w:p>
+    <w:p>
+      <w:pPr>
+        <w:pStyle w:val="ListParagraph"/>
+        <w:numPr>
+          <w:ilvl w:val="0"/>
+          <w:numId w:val="4"/>
+        </w:numPr>
+      </w:pPr>
+      <w:r>
+        <w:rPr>
+          <w:b/>
+          <w:bCs/>
+        </w:rPr>
+        <w:t>Split:</w:t>
+      </w:r>
+      <w:r>
+        <w:t xml:space="preserve"> deviance</w:t>
+      </w:r>
+    </w:p>
+    <w:p>
+      <w:pPr>
+        <w:pStyle w:val="ListParagraph"/>
+        <w:numPr>
+          <w:ilvl w:val="0"/>
+          <w:numId w:val="4"/>
+        </w:numPr>
+      </w:pPr>
+      <w:r>
+        <w:rPr>
+          <w:b/>
+          <w:bCs/>
+        </w:rPr>
+        <w:t>Hold out:</w:t>
+      </w:r>
+      <w:r>
+        <w:t xml:space="preserve"> </w:t>
+      </w:r>
+      <w:r>
+        <w:t>1 5 10</w:t>
+      </w:r>
+    </w:p>
+    <w:p>
+      <w:pPr>
+        <w:pStyle w:val="ListParagraph"/>
+        <w:numPr>
+          <w:ilvl w:val="0"/>
+          <w:numId w:val="4"/>
+        </w:numPr>
+      </w:pPr>
+      <w:r>
+        <w:rPr>
+          <w:b/>
+          <w:bCs/>
+        </w:rPr>
+        <w:t>Max split:</w:t>
+      </w:r>
+      <w:r>
+        <w:t xml:space="preserve"> 75 100 125 150</w:t>
+      </w:r>
+    </w:p>
+    <w:p>
+      <w:pPr>
+        <w:pStyle w:val="ListParagraph"/>
+        <w:numPr>
+          <w:ilvl w:val="0"/>
+          <w:numId w:val="4"/>
+        </w:numPr>
+      </w:pPr>
+      <w:r>
+        <w:rPr>
+          <w:b/>
+          <w:bCs/>
+        </w:rPr>
+        <w:t>Train / Test Proportion:</w:t>
+      </w:r>
+      <w:r>
+        <w:t xml:space="preserve"> 0.8</w:t>
+      </w:r>
+    </w:p>
+    <w:p/>
+    <w:p/>
     <w:sectPr>
       <w:pgSz w:w="11906" w:h="16838"/>
       <w:pgMar w:top="1440" w:right="1440" w:bottom="1440" w:left="1440" w:header="708" w:footer="708" w:gutter="0"/>
@@ -307,6 +5730,119 @@
 <file path=word/numbering.xml><?xml version="1.0" encoding="utf-8"?>
 <w:numbering xmlns:wpc="http://schemas.microsoft.com/office/word/2010/wordprocessingCanvas" xmlns:cx="http://schemas.microsoft.com/office/drawing/2014/chartex" xmlns:cx1="http://schemas.microsoft.com/office/drawing/2015/9/8/chartex" xmlns:cx2="http://schemas.microsoft.com/office/drawing/2015/10/21/chartex" xmlns:cx3="http://schemas.microsoft.com/office/drawing/2016/5/9/chartex" xmlns:cx4="http://schemas.microsoft.com/office/drawing/2016/5/10/chartex" xmlns:cx5="http://schemas.microsoft.com/office/drawing/2016/5/11/chartex" xmlns:cx6="http://schemas.microsoft.com/office/drawing/2016/5/12/chartex" xmlns:cx7="http://schemas.microsoft.com/office/drawing/2016/5/13/chartex" xmlns:cx8="http://schemas.microsoft.com/office/drawing/2016/5/14/chartex" xmlns:mc="http://schemas.openxmlformats.org/markup-compatibility/2006" xmlns:aink="http://schemas.microsoft.com/office/drawing/2016/ink" xmlns:am3d="http://schemas.microsoft.com/office/drawing/2017/model3d" xmlns:o="urn:schemas-microsoft-com:office:office" xmlns:r="http://schemas.openxmlformats.org/officeDocument/2006/relationships" xmlns:m="http://schemas.openxmlformats.org/officeDocument/2006/math" xmlns:v="urn:schemas-microsoft-com:vml" xmlns:wp14="http://schemas.microsoft.com/office/word/2010/wordprocessingDrawing" xmlns:wp="http://schemas.openxmlformats.org/drawingml/2006/wordprocessingDrawing" xmlns:w10="urn:schemas-microsoft-com:office:word" xmlns:w="http://schemas.openxmlformats.org/wordprocessingml/2006/main" xmlns:w14="http://schemas.microsoft.com/office/word/2010/wordml" xmlns:w15="http://schemas.microsoft.com/office/word/2012/wordml" xmlns:w16cex="http://schemas.microsoft.com/office/word/2018/wordml/cex" xmlns:w16cid="http://schemas.microsoft.com/office/word/2016/wordml/cid" xmlns:w16="http://schemas.microsoft.com/office/word/2018/wordml" xmlns:w16se="http://schemas.microsoft.com/office/word/2015/wordml/symex" xmlns:wpg="http://schemas.microsoft.com/office/word/2010/wordprocessingGroup" xmlns:wpi="http://schemas.microsoft.com/office/word/2010/wordprocessingInk" xmlns:wne="http://schemas.microsoft.com/office/word/2006/wordml" xmlns:wps="http://schemas.microsoft.com/office/word/2010/wordprocessingShape" mc:Ignorable="w14 w15 w16se w16cid w16 w16cex wp14">
   <w:abstractNum w:abstractNumId="0" w15:restartNumberingAfterBreak="0">
+    <w:nsid w:val="0B9879F5"/>
+    <w:multiLevelType w:val="hybridMultilevel"/>
+    <w:tmpl w:val="EEA03814"/>
+    <w:lvl w:ilvl="0" w:tplc="08090001">
+      <w:start w:val="1"/>
+      <w:numFmt w:val="bullet"/>
+      <w:lvlText w:val=""/>
+      <w:lvlJc w:val="left"/>
+      <w:pPr>
+        <w:ind w:left="720" w:hanging="360"/>
+      </w:pPr>
+      <w:rPr>
+        <w:rFonts w:ascii="Symbol" w:hAnsi="Symbol" w:hint="default"/>
+      </w:rPr>
+    </w:lvl>
+    <w:lvl w:ilvl="1" w:tplc="08090003" w:tentative="1">
+      <w:start w:val="1"/>
+      <w:numFmt w:val="bullet"/>
+      <w:lvlText w:val="o"/>
+      <w:lvlJc w:val="left"/>
+      <w:pPr>
+        <w:ind w:left="1440" w:hanging="360"/>
+      </w:pPr>
+      <w:rPr>
+        <w:rFonts w:ascii="Courier New" w:hAnsi="Courier New" w:cs="Courier New" w:hint="default"/>
+      </w:rPr>
+    </w:lvl>
+    <w:lvl w:ilvl="2" w:tplc="08090005" w:tentative="1">
+      <w:start w:val="1"/>
+      <w:numFmt w:val="bullet"/>
+      <w:lvlText w:val=""/>
+      <w:lvlJc w:val="left"/>
+      <w:pPr>
+        <w:ind w:left="2160" w:hanging="360"/>
+      </w:pPr>
+      <w:rPr>
+        <w:rFonts w:ascii="Wingdings" w:hAnsi="Wingdings" w:hint="default"/>
+      </w:rPr>
+    </w:lvl>
+    <w:lvl w:ilvl="3" w:tplc="08090001" w:tentative="1">
+      <w:start w:val="1"/>
+      <w:numFmt w:val="bullet"/>
+      <w:lvlText w:val=""/>
+      <w:lvlJc w:val="left"/>
+      <w:pPr>
+        <w:ind w:left="2880" w:hanging="360"/>
+      </w:pPr>
+      <w:rPr>
+        <w:rFonts w:ascii="Symbol" w:hAnsi="Symbol" w:hint="default"/>
+      </w:rPr>
+    </w:lvl>
+    <w:lvl w:ilvl="4" w:tplc="08090003" w:tentative="1">
+      <w:start w:val="1"/>
+      <w:numFmt w:val="bullet"/>
+      <w:lvlText w:val="o"/>
+      <w:lvlJc w:val="left"/>
+      <w:pPr>
+        <w:ind w:left="3600" w:hanging="360"/>
+      </w:pPr>
+      <w:rPr>
+        <w:rFonts w:ascii="Courier New" w:hAnsi="Courier New" w:cs="Courier New" w:hint="default"/>
+      </w:rPr>
+    </w:lvl>
+    <w:lvl w:ilvl="5" w:tplc="08090005" w:tentative="1">
+      <w:start w:val="1"/>
+      <w:numFmt w:val="bullet"/>
+      <w:lvlText w:val=""/>
+      <w:lvlJc w:val="left"/>
+      <w:pPr>
+        <w:ind w:left="4320" w:hanging="360"/>
+      </w:pPr>
+      <w:rPr>
+        <w:rFonts w:ascii="Wingdings" w:hAnsi="Wingdings" w:hint="default"/>
+      </w:rPr>
+    </w:lvl>
+    <w:lvl w:ilvl="6" w:tplc="08090001" w:tentative="1">
+      <w:start w:val="1"/>
+      <w:numFmt w:val="bullet"/>
+      <w:lvlText w:val=""/>
+      <w:lvlJc w:val="left"/>
+      <w:pPr>
+        <w:ind w:left="5040" w:hanging="360"/>
+      </w:pPr>
+      <w:rPr>
+        <w:rFonts w:ascii="Symbol" w:hAnsi="Symbol" w:hint="default"/>
+      </w:rPr>
+    </w:lvl>
+    <w:lvl w:ilvl="7" w:tplc="08090003" w:tentative="1">
+      <w:start w:val="1"/>
+      <w:numFmt w:val="bullet"/>
+      <w:lvlText w:val="o"/>
+      <w:lvlJc w:val="left"/>
+      <w:pPr>
+        <w:ind w:left="5760" w:hanging="360"/>
+      </w:pPr>
+      <w:rPr>
+        <w:rFonts w:ascii="Courier New" w:hAnsi="Courier New" w:cs="Courier New" w:hint="default"/>
+      </w:rPr>
+    </w:lvl>
+    <w:lvl w:ilvl="8" w:tplc="08090005" w:tentative="1">
+      <w:start w:val="1"/>
+      <w:numFmt w:val="bullet"/>
+      <w:lvlText w:val=""/>
+      <w:lvlJc w:val="left"/>
+      <w:pPr>
+        <w:ind w:left="6480" w:hanging="360"/>
+      </w:pPr>
+      <w:rPr>
+        <w:rFonts w:ascii="Wingdings" w:hAnsi="Wingdings" w:hint="default"/>
+      </w:rPr>
+    </w:lvl>
+  </w:abstractNum>
+  <w:abstractNum w:abstractNumId="1" w15:restartNumberingAfterBreak="0">
     <w:nsid w:val="253A68F1"/>
     <w:multiLevelType w:val="hybridMultilevel"/>
     <w:tmpl w:val="6E68ED48"/>
@@ -419,7 +5955,7 @@
       </w:rPr>
     </w:lvl>
   </w:abstractNum>
-  <w:abstractNum w:abstractNumId="1" w15:restartNumberingAfterBreak="0">
+  <w:abstractNum w:abstractNumId="2" w15:restartNumberingAfterBreak="0">
     <w:nsid w:val="274C5618"/>
     <w:multiLevelType w:val="hybridMultilevel"/>
     <w:tmpl w:val="622A3D50"/>
@@ -532,7 +6068,7 @@
       </w:rPr>
     </w:lvl>
   </w:abstractNum>
-  <w:abstractNum w:abstractNumId="2" w15:restartNumberingAfterBreak="0">
+  <w:abstractNum w:abstractNumId="3" w15:restartNumberingAfterBreak="0">
     <w:nsid w:val="6EBF5501"/>
     <w:multiLevelType w:val="hybridMultilevel"/>
     <w:tmpl w:val="88C0A0B0"/>
@@ -646,13 +6182,16 @@
     </w:lvl>
   </w:abstractNum>
   <w:num w:numId="1">
-    <w:abstractNumId w:val="0"/>
+    <w:abstractNumId w:val="1"/>
   </w:num>
   <w:num w:numId="2">
+    <w:abstractNumId w:val="3"/>
+  </w:num>
+  <w:num w:numId="3">
     <w:abstractNumId w:val="2"/>
   </w:num>
-  <w:num w:numId="3">
-    <w:abstractNumId w:val="1"/>
+  <w:num w:numId="4">
+    <w:abstractNumId w:val="0"/>
   </w:num>
 </w:numbering>
 </file>
